--- a/design/Design_Specification_-_Capture_-_Approval_Email_Layout - Julie Edits (2).docx
+++ b/design/Design_Specification_-_Capture_-_Approval_Email_Layout - Julie Edits (2).docx
@@ -1,6 +1,6 @@
 
 <file path=word/document.xml><?xml version="1.0" encoding="utf-8"?>
-<w:document xmlns:wpc="http://schemas.microsoft.com/office/word/2010/wordprocessingCanvas" xmlns:mc="http://schemas.openxmlformats.org/markup-compatibility/2006" xmlns:o="urn:schemas-microsoft-com:office:office" xmlns:r="http://schemas.openxmlformats.org/officeDocument/2006/relationships" xmlns:m="http://schemas.openxmlformats.org/officeDocument/2006/math" xmlns:v="urn:schemas-microsoft-com:vml" xmlns:wp14="http://schemas.microsoft.com/office/word/2010/wordprocessingDrawing" xmlns:wp="http://schemas.openxmlformats.org/drawingml/2006/wordprocessingDrawing" xmlns:w10="urn:schemas-microsoft-com:office:word" xmlns:w="http://schemas.openxmlformats.org/wordprocessingml/2006/main" xmlns:w14="http://schemas.microsoft.com/office/word/2010/wordml" xmlns:wpg="http://schemas.microsoft.com/office/word/2010/wordprocessingGroup" xmlns:wpi="http://schemas.microsoft.com/office/word/2010/wordprocessingInk" xmlns:wne="http://schemas.microsoft.com/office/word/2006/wordml" xmlns:wps="http://schemas.microsoft.com/office/word/2010/wordprocessingShape" mc:Ignorable="w14 wp14">
+<w:document xmlns:wpc="http://schemas.microsoft.com/office/word/2010/wordprocessingCanvas" xmlns:mc="http://schemas.openxmlformats.org/markup-compatibility/2006" xmlns:o="urn:schemas-microsoft-com:office:office" xmlns:r="http://schemas.openxmlformats.org/officeDocument/2006/relationships" xmlns:m="http://schemas.openxmlformats.org/officeDocument/2006/math" xmlns:v="urn:schemas-microsoft-com:vml" xmlns:wp14="http://schemas.microsoft.com/office/word/2010/wordprocessingDrawing" xmlns:wp="http://schemas.openxmlformats.org/drawingml/2006/wordprocessingDrawing" xmlns:w10="urn:schemas-microsoft-com:office:word" xmlns:w="http://schemas.openxmlformats.org/wordprocessingml/2006/main" xmlns:w14="http://schemas.microsoft.com/office/word/2010/wordml" xmlns:w15="http://schemas.microsoft.com/office/word/2012/wordml" xmlns:wpg="http://schemas.microsoft.com/office/word/2010/wordprocessingGroup" xmlns:wpi="http://schemas.microsoft.com/office/word/2010/wordprocessingInk" xmlns:wne="http://schemas.microsoft.com/office/word/2006/wordml" xmlns:wps="http://schemas.microsoft.com/office/word/2010/wordprocessingShape" mc:Ignorable="w14 w15 wp14">
   <w:body>
     <w:p>
       <w:pPr>
@@ -246,10 +246,10 @@
           <w:rFonts w:asciiTheme="minorHAnsi" w:hAnsiTheme="minorHAnsi" w:cs="Arial"/>
         </w:rPr>
         <w:sectPr>
-          <w:headerReference w:type="default" r:id="rId12"/>
-          <w:footerReference w:type="even" r:id="rId13"/>
-          <w:footerReference w:type="default" r:id="rId14"/>
-          <w:headerReference w:type="first" r:id="rId15"/>
+          <w:headerReference w:type="default" r:id="rId11"/>
+          <w:footerReference w:type="even" r:id="rId12"/>
+          <w:footerReference w:type="default" r:id="rId13"/>
+          <w:headerReference w:type="first" r:id="rId14"/>
           <w:pgSz w:w="12240" w:h="15840"/>
           <w:pgMar w:top="720" w:right="720" w:bottom="720" w:left="720" w:header="720" w:footer="720" w:gutter="0"/>
           <w:pgNumType w:fmt="lowerRoman" w:start="2" w:chapSep="emDash"/>
@@ -1041,14 +1041,12 @@
                                 <w:rFonts w:ascii="Arial" w:hAnsi="Arial" w:cs="Arial"/>
                               </w:rPr>
                             </w:pPr>
-                            <w:proofErr w:type="gramStart"/>
                             <w:r>
                               <w:rPr>
                                 <w:rFonts w:ascii="Arial" w:hAnsi="Arial" w:cs="Arial"/>
                               </w:rPr>
                               <w:t>© Copyright 2012, Republic Services Inc. - All rights reserved.</w:t>
                             </w:r>
-                            <w:proofErr w:type="gramEnd"/>
                           </w:p>
                           <w:p>
                             <w:pPr>
@@ -1074,7 +1072,7 @@
           </mc:Choice>
           <mc:Fallback>
             <w:pict>
-              <v:shapetype id="_x0000_t202" coordsize="21600,21600" o:spt="202" path="m,l,21600r21600,l21600,xe">
+              <v:shapetype w14:anchorId="3CA008B8" id="_x0000_t202" coordsize="21600,21600" o:spt="202" path="m,l,21600r21600,l21600,xe">
                 <v:stroke joinstyle="miter"/>
                 <v:path gradientshapeok="t" o:connecttype="rect"/>
               </v:shapetype>
@@ -1118,14 +1116,12 @@
                           <w:rFonts w:ascii="Arial" w:hAnsi="Arial" w:cs="Arial"/>
                         </w:rPr>
                       </w:pPr>
-                      <w:proofErr w:type="gramStart"/>
                       <w:r>
                         <w:rPr>
                           <w:rFonts w:ascii="Arial" w:hAnsi="Arial" w:cs="Arial"/>
                         </w:rPr>
                         <w:t>© Copyright 2012, Republic Services Inc. - All rights reserved.</w:t>
                       </w:r>
-                      <w:proofErr w:type="gramEnd"/>
                     </w:p>
                     <w:p>
                       <w:pPr>
@@ -2671,33 +2667,11 @@
                 <w:rFonts w:asciiTheme="minorHAnsi" w:hAnsiTheme="minorHAnsi"/>
               </w:rPr>
             </w:pPr>
-            <w:proofErr w:type="spellStart"/>
-            <w:r>
-              <w:rPr>
-                <w:rFonts w:asciiTheme="minorHAnsi" w:hAnsiTheme="minorHAnsi"/>
-              </w:rPr>
-              <w:t>Config</w:t>
-            </w:r>
-            <w:proofErr w:type="spellEnd"/>
-            <w:r>
-              <w:rPr>
-                <w:rFonts w:asciiTheme="minorHAnsi" w:hAnsiTheme="minorHAnsi"/>
-              </w:rPr>
-              <w:t xml:space="preserve"> Page and/or </w:t>
-            </w:r>
-            <w:proofErr w:type="spellStart"/>
-            <w:r>
-              <w:rPr>
-                <w:rFonts w:asciiTheme="minorHAnsi" w:hAnsiTheme="minorHAnsi"/>
-              </w:rPr>
-              <w:t>Config</w:t>
-            </w:r>
-            <w:proofErr w:type="spellEnd"/>
-            <w:r>
-              <w:rPr>
-                <w:rFonts w:asciiTheme="minorHAnsi" w:hAnsiTheme="minorHAnsi"/>
-              </w:rPr>
-              <w:t xml:space="preserve"> Templates</w:t>
+            <w:r>
+              <w:rPr>
+                <w:rFonts w:asciiTheme="minorHAnsi" w:hAnsiTheme="minorHAnsi"/>
+              </w:rPr>
+              <w:t>Config Page and/or Config Templates</w:t>
             </w:r>
           </w:p>
         </w:tc>
@@ -2983,16 +2957,8 @@
               <w:rPr>
                 <w:rFonts w:asciiTheme="minorHAnsi" w:hAnsiTheme="minorHAnsi"/>
               </w:rPr>
-              <w:t xml:space="preserve">In </w:t>
-            </w:r>
-            <w:proofErr w:type="spellStart"/>
-            <w:r>
-              <w:rPr>
-                <w:rFonts w:asciiTheme="minorHAnsi" w:hAnsiTheme="minorHAnsi"/>
-              </w:rPr>
-              <w:t>Salutaion</w:t>
-            </w:r>
-            <w:proofErr w:type="spellEnd"/>
+              <w:t>In Salutaion</w:t>
+            </w:r>
             <w:r>
               <w:rPr>
                 <w:rFonts w:asciiTheme="minorHAnsi" w:hAnsiTheme="minorHAnsi"/>
@@ -3003,21 +2969,7 @@
               <w:rPr>
                 <w:rFonts w:asciiTheme="minorHAnsi" w:hAnsiTheme="minorHAnsi"/>
               </w:rPr>
-              <w:t xml:space="preserve"> change from </w:t>
-            </w:r>
-            <w:proofErr w:type="spellStart"/>
-            <w:r>
-              <w:rPr>
-                <w:rFonts w:asciiTheme="minorHAnsi" w:hAnsiTheme="minorHAnsi"/>
-              </w:rPr>
-              <w:t>user_id</w:t>
-            </w:r>
-            <w:proofErr w:type="spellEnd"/>
-            <w:r>
-              <w:rPr>
-                <w:rFonts w:asciiTheme="minorHAnsi" w:hAnsiTheme="minorHAnsi"/>
-              </w:rPr>
-              <w:t xml:space="preserve"> to name of approvers</w:t>
+              <w:t xml:space="preserve"> change from user_id to name of approvers</w:t>
             </w:r>
           </w:p>
           <w:p>
@@ -3155,21 +3107,7 @@
               <w:rPr>
                 <w:rFonts w:asciiTheme="minorHAnsi" w:hAnsiTheme="minorHAnsi"/>
               </w:rPr>
-              <w:t xml:space="preserve">Make Op </w:t>
-            </w:r>
-            <w:proofErr w:type="spellStart"/>
-            <w:r>
-              <w:rPr>
-                <w:rFonts w:asciiTheme="minorHAnsi" w:hAnsiTheme="minorHAnsi"/>
-              </w:rPr>
-              <w:t>Inc</w:t>
-            </w:r>
-            <w:proofErr w:type="spellEnd"/>
-            <w:r>
-              <w:rPr>
-                <w:rFonts w:asciiTheme="minorHAnsi" w:hAnsiTheme="minorHAnsi"/>
-              </w:rPr>
-              <w:t>, Margin % and Direct Cost %</w:t>
+              <w:t>Make Op Inc, Margin % and Direct Cost %</w:t>
             </w:r>
             <w:r>
               <w:rPr>
@@ -3357,33 +3295,11 @@
                 <w:rFonts w:ascii="Calibri" w:hAnsi="Calibri"/>
               </w:rPr>
             </w:pPr>
-            <w:proofErr w:type="spellStart"/>
             <w:r>
               <w:rPr>
                 <w:rFonts w:ascii="Calibri" w:hAnsi="Calibri"/>
               </w:rPr>
-              <w:t>Lbs</w:t>
-            </w:r>
-            <w:proofErr w:type="spellEnd"/>
-            <w:r>
-              <w:rPr>
-                <w:rFonts w:ascii="Calibri" w:hAnsi="Calibri"/>
-              </w:rPr>
-              <w:t>/</w:t>
-            </w:r>
-            <w:proofErr w:type="spellStart"/>
-            <w:r>
-              <w:rPr>
-                <w:rFonts w:ascii="Calibri" w:hAnsi="Calibri"/>
-              </w:rPr>
-              <w:t>yd</w:t>
-            </w:r>
-            <w:proofErr w:type="spellEnd"/>
-            <w:r>
-              <w:rPr>
-                <w:rFonts w:ascii="Calibri" w:hAnsi="Calibri"/>
-              </w:rPr>
-              <w:t xml:space="preserve"> used for pricing - </w:t>
+              <w:t xml:space="preserve">Lbs/yd used for pricing - </w:t>
             </w:r>
             <w:r>
               <w:rPr>
@@ -3397,23 +3313,7 @@
                 <w:rFonts w:ascii="Calibri" w:hAnsi="Calibri"/>
                 <w:color w:val="FF0000"/>
               </w:rPr>
-              <w:t xml:space="preserve">need </w:t>
-            </w:r>
-            <w:proofErr w:type="spellStart"/>
-            <w:r>
-              <w:rPr>
-                <w:rFonts w:ascii="Calibri" w:hAnsi="Calibri"/>
-                <w:color w:val="FF0000"/>
-              </w:rPr>
-              <w:t>dev</w:t>
-            </w:r>
-            <w:proofErr w:type="spellEnd"/>
-            <w:r>
-              <w:rPr>
-                <w:rFonts w:ascii="Calibri" w:hAnsi="Calibri"/>
-                <w:color w:val="FF0000"/>
-              </w:rPr>
-              <w:t xml:space="preserve"> work</w:t>
+              <w:t>need dev work</w:t>
             </w:r>
             <w:r>
               <w:rPr>
@@ -3446,23 +3346,7 @@
                 <w:rFonts w:ascii="Calibri" w:hAnsi="Calibri"/>
                 <w:color w:val="FF0000"/>
               </w:rPr>
-              <w:t xml:space="preserve">(need </w:t>
-            </w:r>
-            <w:proofErr w:type="spellStart"/>
-            <w:r>
-              <w:rPr>
-                <w:rFonts w:ascii="Calibri" w:hAnsi="Calibri"/>
-                <w:color w:val="FF0000"/>
-              </w:rPr>
-              <w:t>dev</w:t>
-            </w:r>
-            <w:proofErr w:type="spellEnd"/>
-            <w:r>
-              <w:rPr>
-                <w:rFonts w:ascii="Calibri" w:hAnsi="Calibri"/>
-                <w:color w:val="FF0000"/>
-              </w:rPr>
-              <w:t xml:space="preserve"> effort)</w:t>
+              <w:t>(need dev effort)</w:t>
             </w:r>
           </w:p>
           <w:p>
@@ -3788,23 +3672,7 @@
           <w:rFonts w:asciiTheme="minorHAnsi" w:hAnsiTheme="minorHAnsi"/>
           <w:i/>
         </w:rPr>
-        <w:t xml:space="preserve">Not yet complete, will complete once functional </w:t>
-      </w:r>
-      <w:proofErr w:type="spellStart"/>
-      <w:r>
-        <w:rPr>
-          <w:rFonts w:asciiTheme="minorHAnsi" w:hAnsiTheme="minorHAnsi"/>
-          <w:i/>
-        </w:rPr>
-        <w:t>requirments</w:t>
-      </w:r>
-      <w:proofErr w:type="spellEnd"/>
-      <w:r>
-        <w:rPr>
-          <w:rFonts w:asciiTheme="minorHAnsi" w:hAnsiTheme="minorHAnsi"/>
-          <w:i/>
-        </w:rPr>
-        <w:t xml:space="preserve"> are approved.</w:t>
+        <w:t>Not yet complete, will complete once functional requirments are approved.</w:t>
       </w:r>
     </w:p>
     <w:tbl>
@@ -3928,19 +3796,11 @@
                 <w:rFonts w:asciiTheme="minorHAnsi" w:hAnsiTheme="minorHAnsi"/>
               </w:rPr>
             </w:pPr>
-            <w:proofErr w:type="spellStart"/>
-            <w:r>
-              <w:rPr>
-                <w:rFonts w:asciiTheme="minorHAnsi" w:hAnsiTheme="minorHAnsi"/>
-              </w:rPr>
-              <w:t>Config</w:t>
-            </w:r>
-            <w:proofErr w:type="spellEnd"/>
-            <w:r>
-              <w:rPr>
-                <w:rFonts w:asciiTheme="minorHAnsi" w:hAnsiTheme="minorHAnsi"/>
-              </w:rPr>
-              <w:t xml:space="preserve"> (Select Service Offering) page</w:t>
+            <w:r>
+              <w:rPr>
+                <w:rFonts w:asciiTheme="minorHAnsi" w:hAnsiTheme="minorHAnsi"/>
+              </w:rPr>
+              <w:t>Config (Select Service Offering) page</w:t>
             </w:r>
           </w:p>
         </w:tc>
@@ -4121,6 +3981,174 @@
                 <w:rFonts w:asciiTheme="minorHAnsi" w:hAnsiTheme="minorHAnsi"/>
               </w:rPr>
             </w:pPr>
+            <w:r>
+              <w:rPr>
+                <w:rFonts w:asciiTheme="minorHAnsi" w:hAnsiTheme="minorHAnsi"/>
+              </w:rPr>
+              <w:t>Container Details</w:t>
+            </w:r>
+          </w:p>
+        </w:tc>
+        <w:tc>
+          <w:tcPr>
+            <w:tcW w:w="4950" w:type="dxa"/>
+            <w:tcBorders>
+              <w:top w:val="single" w:sz="4" w:space="0" w:color="auto"/>
+              <w:left w:val="single" w:sz="4" w:space="0" w:color="auto"/>
+              <w:bottom w:val="single" w:sz="4" w:space="0" w:color="auto"/>
+              <w:right w:val="single" w:sz="4" w:space="0" w:color="auto"/>
+            </w:tcBorders>
+            <w:vAlign w:val="center"/>
+          </w:tcPr>
+          <w:p>
+            <w:pPr>
+              <w:pStyle w:val="ListParagraph"/>
+              <w:numPr>
+                <w:ilvl w:val="0"/>
+                <w:numId w:val="46"/>
+              </w:numPr>
+              <w:ind w:left="252" w:hanging="252"/>
+              <w:rPr>
+                <w:rFonts w:asciiTheme="minorHAnsi" w:hAnsiTheme="minorHAnsi"/>
+              </w:rPr>
+            </w:pPr>
+            <w:r>
+              <w:rPr>
+                <w:rFonts w:asciiTheme="minorHAnsi" w:hAnsiTheme="minorHAnsi"/>
+              </w:rPr>
+              <w:t xml:space="preserve">Compactor Asset Value </w:t>
+            </w:r>
+            <w:r>
+              <w:rPr>
+                <w:rFonts w:asciiTheme="minorHAnsi" w:hAnsiTheme="minorHAnsi"/>
+              </w:rPr>
+              <w:t>(currency)</w:t>
+            </w:r>
+            <w:bookmarkStart w:id="19" w:name="_GoBack"/>
+            <w:bookmarkEnd w:id="19"/>
+          </w:p>
+          <w:p>
+            <w:pPr>
+              <w:pStyle w:val="ListParagraph"/>
+              <w:numPr>
+                <w:ilvl w:val="0"/>
+                <w:numId w:val="46"/>
+              </w:numPr>
+              <w:ind w:left="702"/>
+              <w:rPr>
+                <w:rFonts w:asciiTheme="minorHAnsi" w:hAnsiTheme="minorHAnsi"/>
+              </w:rPr>
+            </w:pPr>
+            <w:r>
+              <w:rPr>
+                <w:rFonts w:asciiTheme="minorHAnsi" w:hAnsiTheme="minorHAnsi"/>
+              </w:rPr>
+              <w:t xml:space="preserve">compactorValue </w:t>
+            </w:r>
+          </w:p>
+          <w:p>
+            <w:pPr>
+              <w:pStyle w:val="ListParagraph"/>
+              <w:numPr>
+                <w:ilvl w:val="0"/>
+                <w:numId w:val="46"/>
+              </w:numPr>
+              <w:ind w:left="252" w:hanging="252"/>
+              <w:rPr>
+                <w:rFonts w:asciiTheme="minorHAnsi" w:hAnsiTheme="minorHAnsi"/>
+              </w:rPr>
+            </w:pPr>
+            <w:r>
+              <w:rPr>
+                <w:rFonts w:asciiTheme="minorHAnsi" w:hAnsiTheme="minorHAnsi"/>
+              </w:rPr>
+              <w:t>Compactor Asset Value (currency)</w:t>
+            </w:r>
+          </w:p>
+          <w:p>
+            <w:pPr>
+              <w:pStyle w:val="ListParagraph"/>
+              <w:numPr>
+                <w:ilvl w:val="0"/>
+                <w:numId w:val="46"/>
+              </w:numPr>
+              <w:rPr>
+                <w:rFonts w:asciiTheme="minorHAnsi" w:hAnsiTheme="minorHAnsi"/>
+              </w:rPr>
+            </w:pPr>
+            <w:r>
+              <w:rPr>
+                <w:rFonts w:asciiTheme="minorHAnsi" w:hAnsiTheme="minorHAnsi"/>
+              </w:rPr>
+              <w:t>“N/A” (small container)</w:t>
+            </w:r>
+          </w:p>
+          <w:p>
+            <w:pPr>
+              <w:pStyle w:val="ListParagraph"/>
+              <w:numPr>
+                <w:ilvl w:val="0"/>
+                <w:numId w:val="46"/>
+              </w:numPr>
+              <w:rPr>
+                <w:rFonts w:asciiTheme="minorHAnsi" w:hAnsiTheme="minorHAnsi"/>
+              </w:rPr>
+            </w:pPr>
+            <w:r>
+              <w:rPr>
+                <w:rFonts w:asciiTheme="minorHAnsi" w:hAnsiTheme="minorHAnsi"/>
+              </w:rPr>
+              <w:t>totalPrice_line (large cont)</w:t>
+            </w:r>
+          </w:p>
+          <w:p>
+            <w:pPr>
+              <w:pStyle w:val="ListParagraph"/>
+              <w:numPr>
+                <w:ilvl w:val="0"/>
+                <w:numId w:val="46"/>
+              </w:numPr>
+              <w:ind w:left="252" w:hanging="252"/>
+              <w:rPr>
+                <w:rFonts w:asciiTheme="minorHAnsi" w:hAnsiTheme="minorHAnsi"/>
+              </w:rPr>
+            </w:pPr>
+            <w:r>
+              <w:rPr>
+                <w:rFonts w:asciiTheme="minorHAnsi" w:hAnsiTheme="minorHAnsi"/>
+              </w:rPr>
+              <w:t>Rate Per Haul</w:t>
+            </w:r>
+          </w:p>
+        </w:tc>
+      </w:tr>
+      <w:tr>
+        <w:trPr>
+          <w:cantSplit/>
+          <w:trHeight w:val="70"/>
+        </w:trPr>
+        <w:tc>
+          <w:tcPr>
+            <w:tcW w:w="3960" w:type="dxa"/>
+            <w:tcBorders>
+              <w:top w:val="single" w:sz="4" w:space="0" w:color="auto"/>
+              <w:left w:val="single" w:sz="4" w:space="0" w:color="auto"/>
+              <w:bottom w:val="single" w:sz="4" w:space="0" w:color="auto"/>
+              <w:right w:val="single" w:sz="4" w:space="0" w:color="auto"/>
+            </w:tcBorders>
+            <w:vAlign w:val="center"/>
+          </w:tcPr>
+          <w:p>
+            <w:pPr>
+              <w:pStyle w:val="ListParagraph"/>
+              <w:numPr>
+                <w:ilvl w:val="0"/>
+                <w:numId w:val="5"/>
+              </w:numPr>
+              <w:rPr>
+                <w:rFonts w:asciiTheme="minorHAnsi" w:hAnsiTheme="minorHAnsi"/>
+              </w:rPr>
+            </w:pPr>
           </w:p>
           <w:p>
             <w:pPr>
@@ -4256,19 +4284,11 @@
                 <w:rFonts w:asciiTheme="minorHAnsi" w:hAnsiTheme="minorHAnsi"/>
               </w:rPr>
             </w:pPr>
-            <w:proofErr w:type="spellStart"/>
-            <w:r>
-              <w:rPr>
-                <w:rFonts w:asciiTheme="minorHAnsi" w:hAnsiTheme="minorHAnsi"/>
-              </w:rPr>
-              <w:t>InfoPro</w:t>
-            </w:r>
-            <w:proofErr w:type="spellEnd"/>
-            <w:r>
-              <w:rPr>
-                <w:rFonts w:asciiTheme="minorHAnsi" w:hAnsiTheme="minorHAnsi"/>
-              </w:rPr>
-              <w:t xml:space="preserve"> Interf</w:t>
+            <w:r>
+              <w:rPr>
+                <w:rFonts w:asciiTheme="minorHAnsi" w:hAnsiTheme="minorHAnsi"/>
+              </w:rPr>
+              <w:t>InfoPro Interf</w:t>
             </w:r>
             <w:r>
               <w:rPr>
@@ -4348,16 +4368,16 @@
           <w:rFonts w:asciiTheme="minorHAnsi" w:hAnsiTheme="minorHAnsi"/>
         </w:rPr>
       </w:pPr>
-      <w:bookmarkStart w:id="19" w:name="_Toc379450809"/>
-      <w:bookmarkStart w:id="20" w:name="_Toc402527850"/>
+      <w:bookmarkStart w:id="20" w:name="_Toc379450809"/>
+      <w:bookmarkStart w:id="21" w:name="_Toc402527850"/>
       <w:r>
         <w:rPr>
           <w:rFonts w:asciiTheme="minorHAnsi" w:hAnsiTheme="minorHAnsi"/>
         </w:rPr>
         <w:t>Assumptions</w:t>
       </w:r>
-      <w:bookmarkEnd w:id="19"/>
       <w:bookmarkEnd w:id="20"/>
+      <w:bookmarkEnd w:id="21"/>
     </w:p>
     <w:p>
       <w:pPr>
@@ -4397,23 +4417,7 @@
           <w:rFonts w:ascii="Calibri" w:hAnsi="Calibri"/>
           <w:b/>
         </w:rPr>
-        <w:t xml:space="preserve">ROI (ROI is already part of Op </w:t>
-      </w:r>
-      <w:proofErr w:type="spellStart"/>
-      <w:r>
-        <w:rPr>
-          <w:rFonts w:ascii="Calibri" w:hAnsi="Calibri"/>
-          <w:b/>
-        </w:rPr>
-        <w:t>Inc</w:t>
-      </w:r>
-      <w:proofErr w:type="spellEnd"/>
-      <w:r>
-        <w:rPr>
-          <w:rFonts w:ascii="Calibri" w:hAnsi="Calibri"/>
-          <w:b/>
-        </w:rPr>
-        <w:t>)</w:t>
+        <w:t>ROI (ROI is already part of Op Inc)</w:t>
       </w:r>
       <w:r>
         <w:rPr>
@@ -4437,21 +4441,7 @@
         <w:rPr>
           <w:rFonts w:ascii="Calibri" w:hAnsi="Calibri"/>
         </w:rPr>
-        <w:t xml:space="preserve">(1) </w:t>
-      </w:r>
-      <w:proofErr w:type="gramStart"/>
-      <w:r>
-        <w:rPr>
-          <w:rFonts w:ascii="Calibri" w:hAnsi="Calibri"/>
-        </w:rPr>
-        <w:t>a</w:t>
-      </w:r>
-      <w:proofErr w:type="gramEnd"/>
-      <w:r>
-        <w:rPr>
-          <w:rFonts w:ascii="Calibri" w:hAnsi="Calibri"/>
-        </w:rPr>
-        <w:t xml:space="preserve"> “Cost” guardrail that if used to calculate margin, will generate a direct cost margin.  </w:t>
+        <w:t xml:space="preserve">(1) a “Cost” guardrail that if used to calculate margin, will generate a direct cost margin.  </w:t>
       </w:r>
     </w:p>
     <w:p>
@@ -4469,21 +4459,7 @@
         <w:rPr>
           <w:rFonts w:ascii="Calibri" w:hAnsi="Calibri"/>
         </w:rPr>
-        <w:t xml:space="preserve">(2) </w:t>
-      </w:r>
-      <w:proofErr w:type="gramStart"/>
-      <w:r>
-        <w:rPr>
-          <w:rFonts w:ascii="Calibri" w:hAnsi="Calibri"/>
-        </w:rPr>
-        <w:t>a</w:t>
-      </w:r>
-      <w:proofErr w:type="gramEnd"/>
-      <w:r>
-        <w:rPr>
-          <w:rFonts w:ascii="Calibri" w:hAnsi="Calibri"/>
-        </w:rPr>
-        <w:t xml:space="preserve"> fully loaded “Margin %”  that appears in the financial summary.  </w:t>
+        <w:t xml:space="preserve">(2) a fully loaded “Margin %”  that appears in the financial summary.  </w:t>
       </w:r>
     </w:p>
     <w:p>
@@ -4510,23 +4486,7 @@
           <w:rFonts w:ascii="Calibri" w:hAnsi="Calibri"/>
           <w:b/>
         </w:rPr>
-        <w:t>Rate/</w:t>
-      </w:r>
-      <w:proofErr w:type="spellStart"/>
-      <w:r>
-        <w:rPr>
-          <w:rFonts w:ascii="Calibri" w:hAnsi="Calibri"/>
-          <w:b/>
-        </w:rPr>
-        <w:t>Yd</w:t>
-      </w:r>
-      <w:proofErr w:type="spellEnd"/>
-      <w:r>
-        <w:rPr>
-          <w:rFonts w:ascii="Calibri" w:hAnsi="Calibri"/>
-          <w:b/>
-        </w:rPr>
-        <w:t xml:space="preserve"> (quick glance at quality)</w:t>
+        <w:t>Rate/Yd (quick glance at quality)</w:t>
       </w:r>
       <w:r>
         <w:rPr>
@@ -4554,21 +4514,12 @@
           <w:rFonts w:ascii="Calibri" w:hAnsi="Calibri"/>
         </w:rPr>
       </w:pPr>
-      <w:proofErr w:type="spellStart"/>
       <w:r>
         <w:rPr>
           <w:rFonts w:ascii="Calibri" w:hAnsi="Calibri"/>
           <w:b/>
         </w:rPr>
-        <w:t>Disp</w:t>
-      </w:r>
-      <w:proofErr w:type="spellEnd"/>
-      <w:r>
-        <w:rPr>
-          <w:rFonts w:ascii="Calibri" w:hAnsi="Calibri"/>
-          <w:b/>
-        </w:rPr>
-        <w:t xml:space="preserve"> Cost / Ton for that service area for Commercial</w:t>
+        <w:t>Disp Cost / Ton for that service area for Commercial</w:t>
       </w:r>
     </w:p>
     <w:p>
@@ -4604,21 +4555,7 @@
         <w:rPr>
           <w:rFonts w:ascii="Calibri" w:hAnsi="Calibri"/>
         </w:rPr>
-        <w:t xml:space="preserve">The “Disposal Expense” line item has </w:t>
-      </w:r>
-      <w:proofErr w:type="gramStart"/>
-      <w:r>
-        <w:rPr>
-          <w:rFonts w:ascii="Calibri" w:hAnsi="Calibri"/>
-        </w:rPr>
-        <w:t>the I</w:t>
-      </w:r>
-      <w:proofErr w:type="gramEnd"/>
-      <w:r>
-        <w:rPr>
-          <w:rFonts w:ascii="Calibri" w:hAnsi="Calibri"/>
-        </w:rPr>
-        <w:t xml:space="preserve">/C disposal expense for the customer.  This is the area a manager should refer to in order to determine if disposal expense is appropriate for the customer.  </w:t>
+        <w:t xml:space="preserve">The “Disposal Expense” line item has the I/C disposal expense for the customer.  This is the area a manager should refer to in order to determine if disposal expense is appropriate for the customer.  </w:t>
       </w:r>
     </w:p>
     <w:p>
@@ -4641,21 +4578,12 @@
           <w:rFonts w:ascii="Calibri" w:hAnsi="Calibri"/>
         </w:rPr>
       </w:pPr>
-      <w:proofErr w:type="spellStart"/>
       <w:r>
         <w:rPr>
           <w:rFonts w:ascii="Calibri" w:hAnsi="Calibri"/>
           <w:b/>
         </w:rPr>
-        <w:t>Avg</w:t>
-      </w:r>
-      <w:proofErr w:type="spellEnd"/>
-      <w:r>
-        <w:rPr>
-          <w:rFonts w:ascii="Calibri" w:hAnsi="Calibri"/>
-          <w:b/>
-        </w:rPr>
-        <w:t xml:space="preserve"> sale per yard (do not have)</w:t>
+        <w:t>Avg sale per yard (do not have)</w:t>
       </w:r>
       <w:r>
         <w:rPr>
@@ -4733,14 +4661,14 @@
           <w:rFonts w:asciiTheme="minorHAnsi" w:hAnsiTheme="minorHAnsi"/>
         </w:rPr>
       </w:pPr>
-      <w:bookmarkStart w:id="21" w:name="_Toc402527851"/>
+      <w:bookmarkStart w:id="22" w:name="_Toc402527851"/>
       <w:r>
         <w:rPr>
           <w:rFonts w:asciiTheme="minorHAnsi" w:hAnsiTheme="minorHAnsi"/>
         </w:rPr>
         <w:t>Technical Design</w:t>
       </w:r>
-      <w:bookmarkEnd w:id="21"/>
+      <w:bookmarkEnd w:id="22"/>
     </w:p>
     <w:p>
       <w:pPr>
@@ -4750,14 +4678,14 @@
           <w:rFonts w:asciiTheme="minorHAnsi" w:hAnsiTheme="minorHAnsi"/>
         </w:rPr>
       </w:pPr>
-      <w:bookmarkStart w:id="22" w:name="_Toc402527852"/>
+      <w:bookmarkStart w:id="23" w:name="_Toc402527852"/>
       <w:r>
         <w:rPr>
           <w:rFonts w:asciiTheme="minorHAnsi" w:hAnsiTheme="minorHAnsi"/>
         </w:rPr>
         <w:t>Referenced Documents</w:t>
       </w:r>
-      <w:bookmarkEnd w:id="22"/>
+      <w:bookmarkEnd w:id="23"/>
     </w:p>
     <w:p>
       <w:pPr>
@@ -4786,14 +4714,14 @@
           <w:rFonts w:asciiTheme="minorHAnsi" w:hAnsiTheme="minorHAnsi"/>
         </w:rPr>
       </w:pPr>
-      <w:bookmarkStart w:id="23" w:name="_Toc402527853"/>
+      <w:bookmarkStart w:id="24" w:name="_Toc402527853"/>
       <w:r>
         <w:rPr>
           <w:rFonts w:asciiTheme="minorHAnsi" w:hAnsiTheme="minorHAnsi"/>
         </w:rPr>
         <w:t>Process Flow and Mock Ups</w:t>
       </w:r>
-      <w:bookmarkEnd w:id="23"/>
+      <w:bookmarkEnd w:id="24"/>
     </w:p>
     <w:p>
       <w:pPr>
@@ -4805,23 +4733,7 @@
         <w:pStyle w:val="BodyText"/>
       </w:pPr>
       <w:r>
-        <w:t xml:space="preserve">Below is a content </w:t>
-      </w:r>
-      <w:proofErr w:type="spellStart"/>
-      <w:r>
-        <w:t>mock up</w:t>
-      </w:r>
-      <w:proofErr w:type="spellEnd"/>
-      <w:r>
-        <w:t xml:space="preserve"> of the approval email.  The blue </w:t>
-      </w:r>
-      <w:proofErr w:type="gramStart"/>
-      <w:r>
-        <w:t>text indicate</w:t>
-      </w:r>
-      <w:proofErr w:type="gramEnd"/>
-      <w:r>
-        <w:t xml:space="preserve"> new or changed verbiage.</w:t>
+        <w:t>Below is a content mock up of the approval email.  The blue text indicate new or changed verbiage.</w:t>
       </w:r>
     </w:p>
     <w:p>
@@ -4857,7 +4769,7 @@
         </w:rPr>
         <w:t>ear</w:t>
       </w:r>
-      <w:commentRangeStart w:id="24"/>
+      <w:commentRangeStart w:id="25"/>
       <w:r>
         <w:rPr>
           <w:rFonts w:ascii="Calibri" w:hAnsi="Calibri"/>
@@ -4866,7 +4778,6 @@
         </w:rPr>
         <w:t xml:space="preserve"> </w:t>
       </w:r>
-      <w:proofErr w:type="spellStart"/>
       <w:r>
         <w:rPr>
           <w:rFonts w:ascii="Calibri" w:hAnsi="Calibri"/>
@@ -4876,7 +4787,6 @@
         </w:rPr>
         <w:t>behmro</w:t>
       </w:r>
-      <w:proofErr w:type="spellEnd"/>
       <w:r>
         <w:rPr>
           <w:rFonts w:ascii="Calibri" w:hAnsi="Calibri"/>
@@ -4894,12 +4804,12 @@
         </w:rPr>
         <w:t>,</w:t>
       </w:r>
-      <w:commentRangeEnd w:id="24"/>
+      <w:commentRangeEnd w:id="25"/>
       <w:r>
         <w:rPr>
           <w:rStyle w:val="CommentReference"/>
         </w:rPr>
-        <w:commentReference w:id="24"/>
+        <w:commentReference w:id="25"/>
       </w:r>
     </w:p>
     <w:p>
@@ -5005,7 +4915,6 @@
               </w:rPr>
               <w:t xml:space="preserve">Submitted By: </w:t>
             </w:r>
-            <w:proofErr w:type="spellStart"/>
             <w:r>
               <w:rPr>
                 <w:rFonts w:ascii="Calibri" w:hAnsi="Calibri"/>
@@ -5015,7 +4924,6 @@
               </w:rPr>
               <w:t>behmro</w:t>
             </w:r>
-            <w:proofErr w:type="spellEnd"/>
             <w:r>
               <w:rPr>
                 <w:rFonts w:ascii="Calibri" w:hAnsi="Calibri"/>
@@ -5282,7 +5190,7 @@
                 <w:szCs w:val="18"/>
               </w:rPr>
             </w:pPr>
-            <w:commentRangeStart w:id="25"/>
+            <w:commentRangeStart w:id="26"/>
             <w:r>
               <w:rPr>
                 <w:rFonts w:asciiTheme="minorHAnsi" w:hAnsiTheme="minorHAnsi"/>
@@ -5335,27 +5243,7 @@
                 <w:sz w:val="18"/>
                 <w:szCs w:val="18"/>
               </w:rPr>
-              <w:t xml:space="preserve">make a link to the address to </w:t>
-            </w:r>
-            <w:proofErr w:type="spellStart"/>
-            <w:r>
-              <w:rPr>
-                <w:rFonts w:asciiTheme="minorHAnsi" w:hAnsiTheme="minorHAnsi"/>
-                <w:color w:val="0070C0"/>
-                <w:sz w:val="18"/>
-                <w:szCs w:val="18"/>
-              </w:rPr>
-              <w:t>bing</w:t>
-            </w:r>
-            <w:proofErr w:type="spellEnd"/>
-            <w:r>
-              <w:rPr>
-                <w:rFonts w:asciiTheme="minorHAnsi" w:hAnsiTheme="minorHAnsi"/>
-                <w:color w:val="0070C0"/>
-                <w:sz w:val="18"/>
-                <w:szCs w:val="18"/>
-              </w:rPr>
-              <w:t xml:space="preserve"> maps</w:t>
+              <w:t>make a link to the address to bing maps</w:t>
             </w:r>
             <w:r>
               <w:rPr>
@@ -5365,12 +5253,12 @@
               </w:rPr>
               <w:t>)</w:t>
             </w:r>
-            <w:commentRangeEnd w:id="25"/>
+            <w:commentRangeEnd w:id="26"/>
             <w:r>
               <w:rPr>
                 <w:rStyle w:val="CommentReference"/>
               </w:rPr>
-              <w:commentReference w:id="25"/>
+              <w:commentReference w:id="26"/>
             </w:r>
           </w:p>
         </w:tc>
@@ -6271,40 +6159,9 @@
                 <w:sz w:val="18"/>
                 <w:szCs w:val="18"/>
               </w:rPr>
-              <w:t xml:space="preserve">FRONT LOAD 8 </w:t>
-            </w:r>
-            <w:proofErr w:type="spellStart"/>
-            <w:r>
-              <w:rPr>
-                <w:rFonts w:asciiTheme="minorHAnsi" w:hAnsiTheme="minorHAnsi"/>
-                <w:color w:val="000000"/>
-                <w:sz w:val="18"/>
-                <w:szCs w:val="18"/>
-              </w:rPr>
-              <w:t>YARDS,Solid</w:t>
-            </w:r>
-            <w:proofErr w:type="spellEnd"/>
-            <w:r>
-              <w:rPr>
-                <w:rFonts w:asciiTheme="minorHAnsi" w:hAnsiTheme="minorHAnsi"/>
-                <w:color w:val="000000"/>
-                <w:sz w:val="18"/>
-                <w:szCs w:val="18"/>
-              </w:rPr>
-              <w:t xml:space="preserve"> Waste,1/</w:t>
-            </w:r>
-            <w:proofErr w:type="spellStart"/>
-            <w:r>
-              <w:rPr>
-                <w:rFonts w:asciiTheme="minorHAnsi" w:hAnsiTheme="minorHAnsi"/>
-                <w:color w:val="000000"/>
-                <w:sz w:val="18"/>
-                <w:szCs w:val="18"/>
-              </w:rPr>
-              <w:t>Week,Base</w:t>
+              <w:t>FRONT LOAD 8 YARDS,Solid Waste,1/Week,Base</w:t>
             </w:r>
             <w:commentRangeEnd w:id="33"/>
-            <w:proofErr w:type="spellEnd"/>
             <w:r>
               <w:rPr>
                 <w:rStyle w:val="CommentReference"/>
@@ -6512,39 +6369,8 @@
                 <w:sz w:val="18"/>
                 <w:szCs w:val="18"/>
               </w:rPr>
-              <w:t xml:space="preserve">ROLL OFF 20 </w:t>
-            </w:r>
-            <w:proofErr w:type="spellStart"/>
-            <w:r>
-              <w:rPr>
-                <w:rFonts w:asciiTheme="minorHAnsi" w:hAnsiTheme="minorHAnsi"/>
-                <w:color w:val="000000"/>
-                <w:sz w:val="18"/>
-                <w:szCs w:val="18"/>
-              </w:rPr>
-              <w:t>YARDS,Solid</w:t>
-            </w:r>
-            <w:proofErr w:type="spellEnd"/>
-            <w:r>
-              <w:rPr>
-                <w:rFonts w:asciiTheme="minorHAnsi" w:hAnsiTheme="minorHAnsi"/>
-                <w:color w:val="000000"/>
-                <w:sz w:val="18"/>
-                <w:szCs w:val="18"/>
-              </w:rPr>
-              <w:t xml:space="preserve"> </w:t>
-            </w:r>
-            <w:proofErr w:type="spellStart"/>
-            <w:r>
-              <w:rPr>
-                <w:rFonts w:asciiTheme="minorHAnsi" w:hAnsiTheme="minorHAnsi"/>
-                <w:color w:val="000000"/>
-                <w:sz w:val="18"/>
-                <w:szCs w:val="18"/>
-              </w:rPr>
-              <w:t>Waste,On-Call,Haul</w:t>
-            </w:r>
-            <w:proofErr w:type="spellEnd"/>
+              <w:t>ROLL OFF 20 YARDS,Solid Waste,On-Call,Haul</w:t>
+            </w:r>
           </w:p>
         </w:tc>
         <w:tc>
@@ -6627,47 +6453,7 @@
                 <w:sz w:val="18"/>
                 <w:szCs w:val="18"/>
               </w:rPr>
-              <w:t>[</w:t>
-            </w:r>
-            <w:proofErr w:type="spellStart"/>
-            <w:r>
-              <w:rPr>
-                <w:rFonts w:asciiTheme="minorHAnsi" w:hAnsiTheme="minorHAnsi"/>
-                <w:color w:val="000000"/>
-                <w:sz w:val="18"/>
-                <w:szCs w:val="18"/>
-              </w:rPr>
-              <w:t>Calculted</w:t>
-            </w:r>
-            <w:proofErr w:type="spellEnd"/>
-            <w:r>
-              <w:rPr>
-                <w:rFonts w:asciiTheme="minorHAnsi" w:hAnsiTheme="minorHAnsi"/>
-                <w:color w:val="000000"/>
-                <w:sz w:val="18"/>
-                <w:szCs w:val="18"/>
-              </w:rPr>
-              <w:t xml:space="preserve"> in </w:t>
-            </w:r>
-            <w:proofErr w:type="spellStart"/>
-            <w:r>
-              <w:rPr>
-                <w:rFonts w:asciiTheme="minorHAnsi" w:hAnsiTheme="minorHAnsi"/>
-                <w:color w:val="000000"/>
-                <w:sz w:val="18"/>
-                <w:szCs w:val="18"/>
-              </w:rPr>
-              <w:t>utils</w:t>
-            </w:r>
-            <w:proofErr w:type="spellEnd"/>
-            <w:r>
-              <w:rPr>
-                <w:rFonts w:asciiTheme="minorHAnsi" w:hAnsiTheme="minorHAnsi"/>
-                <w:color w:val="000000"/>
-                <w:sz w:val="18"/>
-                <w:szCs w:val="18"/>
-              </w:rPr>
-              <w:t>]</w:t>
+              <w:t>[Calculted in utils]</w:t>
             </w:r>
           </w:p>
         </w:tc>
@@ -6701,47 +6487,7 @@
                 <w:sz w:val="18"/>
                 <w:szCs w:val="18"/>
               </w:rPr>
-              <w:t>[</w:t>
-            </w:r>
-            <w:proofErr w:type="spellStart"/>
-            <w:r>
-              <w:rPr>
-                <w:rFonts w:asciiTheme="minorHAnsi" w:hAnsiTheme="minorHAnsi"/>
-                <w:color w:val="000000"/>
-                <w:sz w:val="18"/>
-                <w:szCs w:val="18"/>
-              </w:rPr>
-              <w:t>Calculted</w:t>
-            </w:r>
-            <w:proofErr w:type="spellEnd"/>
-            <w:r>
-              <w:rPr>
-                <w:rFonts w:asciiTheme="minorHAnsi" w:hAnsiTheme="minorHAnsi"/>
-                <w:color w:val="000000"/>
-                <w:sz w:val="18"/>
-                <w:szCs w:val="18"/>
-              </w:rPr>
-              <w:t xml:space="preserve"> in </w:t>
-            </w:r>
-            <w:proofErr w:type="spellStart"/>
-            <w:r>
-              <w:rPr>
-                <w:rFonts w:asciiTheme="minorHAnsi" w:hAnsiTheme="minorHAnsi"/>
-                <w:color w:val="000000"/>
-                <w:sz w:val="18"/>
-                <w:szCs w:val="18"/>
-              </w:rPr>
-              <w:t>utils</w:t>
-            </w:r>
-            <w:proofErr w:type="spellEnd"/>
-            <w:r>
-              <w:rPr>
-                <w:rFonts w:asciiTheme="minorHAnsi" w:hAnsiTheme="minorHAnsi"/>
-                <w:color w:val="000000"/>
-                <w:sz w:val="18"/>
-                <w:szCs w:val="18"/>
-              </w:rPr>
-              <w:t>]</w:t>
+              <w:t>[Calculted in utils]</w:t>
             </w:r>
           </w:p>
         </w:tc>
@@ -6766,32 +6512,13 @@
                 <w:szCs w:val="18"/>
               </w:rPr>
             </w:pPr>
-            <w:proofErr w:type="spellStart"/>
             <w:r>
               <w:rPr>
                 <w:rFonts w:asciiTheme="minorHAnsi" w:hAnsiTheme="minorHAnsi" w:cs="Tahoma"/>
                 <w:sz w:val="18"/>
                 <w:szCs w:val="18"/>
               </w:rPr>
-              <w:t>Config</w:t>
-            </w:r>
-            <w:proofErr w:type="spellEnd"/>
-            <w:r>
-              <w:rPr>
-                <w:rFonts w:asciiTheme="minorHAnsi" w:hAnsiTheme="minorHAnsi" w:cs="Tahoma"/>
-                <w:sz w:val="18"/>
-                <w:szCs w:val="18"/>
-              </w:rPr>
-              <w:t>/</w:t>
-            </w:r>
-            <w:proofErr w:type="spellStart"/>
-            <w:r>
-              <w:rPr>
-                <w:rFonts w:asciiTheme="minorHAnsi" w:hAnsiTheme="minorHAnsi" w:cs="Tahoma"/>
-                <w:sz w:val="18"/>
-                <w:szCs w:val="18"/>
-              </w:rPr>
-              <w:t>estTonsPe</w:t>
+              <w:t>Config/estTonsPe</w:t>
             </w:r>
             <w:r>
               <w:rPr>
@@ -6802,7 +6529,6 @@
               <w:lastRenderedPageBreak/>
               <w:t>rHaul</w:t>
             </w:r>
-            <w:proofErr w:type="spellEnd"/>
           </w:p>
         </w:tc>
         <w:tc>
@@ -6827,7 +6553,6 @@
                 <w:highlight w:val="yellow"/>
               </w:rPr>
             </w:pPr>
-            <w:proofErr w:type="spellStart"/>
             <w:r>
               <w:rPr>
                 <w:rFonts w:asciiTheme="minorHAnsi" w:hAnsiTheme="minorHAnsi"/>
@@ -6836,19 +6561,8 @@
                 <w:szCs w:val="18"/>
               </w:rPr>
               <w:lastRenderedPageBreak/>
-              <w:t>Config</w:t>
-            </w:r>
-            <w:proofErr w:type="spellEnd"/>
-            <w:r>
-              <w:rPr>
-                <w:rFonts w:asciiTheme="minorHAnsi" w:hAnsiTheme="minorHAnsi"/>
-                <w:color w:val="000000"/>
-                <w:sz w:val="18"/>
-                <w:szCs w:val="18"/>
-              </w:rPr>
-              <w:t>/</w:t>
-            </w:r>
-            <w:proofErr w:type="spellStart"/>
+              <w:t>Config/</w:t>
+            </w:r>
             <w:r>
               <w:rPr>
                 <w:rFonts w:asciiTheme="minorHAnsi" w:hAnsiTheme="minorHAnsi"/>
@@ -6868,7 +6582,6 @@
               <w:lastRenderedPageBreak/>
               <w:t>e_readOnly</w:t>
             </w:r>
-            <w:proofErr w:type="spellEnd"/>
           </w:p>
         </w:tc>
       </w:tr>
@@ -10320,39 +10033,8 @@
                 <w:sz w:val="18"/>
                 <w:szCs w:val="18"/>
               </w:rPr>
-              <w:t xml:space="preserve">FRONT LOAD 8 </w:t>
-            </w:r>
-            <w:proofErr w:type="spellStart"/>
-            <w:r>
-              <w:rPr>
-                <w:rFonts w:asciiTheme="minorHAnsi" w:hAnsiTheme="minorHAnsi"/>
-                <w:color w:val="000000"/>
-                <w:sz w:val="18"/>
-                <w:szCs w:val="18"/>
-              </w:rPr>
-              <w:t>YARDS,Solid</w:t>
-            </w:r>
-            <w:proofErr w:type="spellEnd"/>
-            <w:r>
-              <w:rPr>
-                <w:rFonts w:asciiTheme="minorHAnsi" w:hAnsiTheme="minorHAnsi"/>
-                <w:color w:val="000000"/>
-                <w:sz w:val="18"/>
-                <w:szCs w:val="18"/>
-              </w:rPr>
-              <w:t xml:space="preserve"> Waste,1/</w:t>
-            </w:r>
-            <w:proofErr w:type="spellStart"/>
-            <w:r>
-              <w:rPr>
-                <w:rFonts w:asciiTheme="minorHAnsi" w:hAnsiTheme="minorHAnsi"/>
-                <w:color w:val="000000"/>
-                <w:sz w:val="18"/>
-                <w:szCs w:val="18"/>
-              </w:rPr>
-              <w:t>Week,Base</w:t>
-            </w:r>
-            <w:proofErr w:type="spellEnd"/>
+              <w:t>FRONT LOAD 8 YARDS,Solid Waste,1/Week,Base</w:t>
+            </w:r>
           </w:p>
         </w:tc>
         <w:tc>
@@ -10668,19 +10350,8 @@
                 <w:sz w:val="18"/>
                 <w:szCs w:val="18"/>
               </w:rPr>
-              <w:t xml:space="preserve">FRONT LOAD 8 </w:t>
-            </w:r>
-            <w:proofErr w:type="spellStart"/>
-            <w:r>
-              <w:rPr>
-                <w:rFonts w:asciiTheme="minorHAnsi" w:hAnsiTheme="minorHAnsi"/>
-                <w:color w:val="000000"/>
-                <w:sz w:val="18"/>
-                <w:szCs w:val="18"/>
-              </w:rPr>
-              <w:t>YARDS,Delivery</w:t>
-            </w:r>
-            <w:proofErr w:type="spellEnd"/>
+              <w:t>FRONT LOAD 8 YARDS,Delivery</w:t>
+            </w:r>
           </w:p>
         </w:tc>
         <w:tc>
@@ -10996,39 +10667,8 @@
                 <w:sz w:val="18"/>
                 <w:szCs w:val="18"/>
               </w:rPr>
-              <w:t xml:space="preserve">ROLL OFF 20 </w:t>
-            </w:r>
-            <w:proofErr w:type="spellStart"/>
-            <w:r>
-              <w:rPr>
-                <w:rFonts w:asciiTheme="minorHAnsi" w:hAnsiTheme="minorHAnsi"/>
-                <w:color w:val="000000"/>
-                <w:sz w:val="18"/>
-                <w:szCs w:val="18"/>
-              </w:rPr>
-              <w:t>YARDS,Solid</w:t>
-            </w:r>
-            <w:proofErr w:type="spellEnd"/>
-            <w:r>
-              <w:rPr>
-                <w:rFonts w:asciiTheme="minorHAnsi" w:hAnsiTheme="minorHAnsi"/>
-                <w:color w:val="000000"/>
-                <w:sz w:val="18"/>
-                <w:szCs w:val="18"/>
-              </w:rPr>
-              <w:t xml:space="preserve"> </w:t>
-            </w:r>
-            <w:proofErr w:type="spellStart"/>
-            <w:r>
-              <w:rPr>
-                <w:rFonts w:asciiTheme="minorHAnsi" w:hAnsiTheme="minorHAnsi"/>
-                <w:color w:val="000000"/>
-                <w:sz w:val="18"/>
-                <w:szCs w:val="18"/>
-              </w:rPr>
-              <w:t>Waste,On-Call,Haul</w:t>
-            </w:r>
-            <w:proofErr w:type="spellEnd"/>
+              <w:t>ROLL OFF 20 YARDS,Solid Waste,On-Call,Haul</w:t>
+            </w:r>
           </w:p>
         </w:tc>
         <w:tc>
@@ -11344,39 +10984,8 @@
                 <w:sz w:val="18"/>
                 <w:szCs w:val="18"/>
               </w:rPr>
-              <w:t xml:space="preserve">ROLL OFF 20 </w:t>
-            </w:r>
-            <w:proofErr w:type="spellStart"/>
-            <w:r>
-              <w:rPr>
-                <w:rFonts w:asciiTheme="minorHAnsi" w:hAnsiTheme="minorHAnsi"/>
-                <w:color w:val="000000"/>
-                <w:sz w:val="18"/>
-                <w:szCs w:val="18"/>
-              </w:rPr>
-              <w:t>YARDS,Solid</w:t>
-            </w:r>
-            <w:proofErr w:type="spellEnd"/>
-            <w:r>
-              <w:rPr>
-                <w:rFonts w:asciiTheme="minorHAnsi" w:hAnsiTheme="minorHAnsi"/>
-                <w:color w:val="000000"/>
-                <w:sz w:val="18"/>
-                <w:szCs w:val="18"/>
-              </w:rPr>
-              <w:t xml:space="preserve"> </w:t>
-            </w:r>
-            <w:proofErr w:type="spellStart"/>
-            <w:r>
-              <w:rPr>
-                <w:rFonts w:asciiTheme="minorHAnsi" w:hAnsiTheme="minorHAnsi"/>
-                <w:color w:val="000000"/>
-                <w:sz w:val="18"/>
-                <w:szCs w:val="18"/>
-              </w:rPr>
-              <w:t>Waste,On-Call,Disposal</w:t>
-            </w:r>
-            <w:proofErr w:type="spellEnd"/>
+              <w:t>ROLL OFF 20 YARDS,Solid Waste,On-Call,Disposal</w:t>
+            </w:r>
           </w:p>
         </w:tc>
         <w:tc>
@@ -11692,39 +11301,8 @@
                 <w:sz w:val="18"/>
                 <w:szCs w:val="18"/>
               </w:rPr>
-              <w:t xml:space="preserve">ROLL OFF 20 </w:t>
-            </w:r>
-            <w:proofErr w:type="spellStart"/>
-            <w:r>
-              <w:rPr>
-                <w:rFonts w:asciiTheme="minorHAnsi" w:hAnsiTheme="minorHAnsi"/>
-                <w:color w:val="000000"/>
-                <w:sz w:val="18"/>
-                <w:szCs w:val="18"/>
-              </w:rPr>
-              <w:t>YARDS,Solid</w:t>
-            </w:r>
-            <w:proofErr w:type="spellEnd"/>
-            <w:r>
-              <w:rPr>
-                <w:rFonts w:asciiTheme="minorHAnsi" w:hAnsiTheme="minorHAnsi"/>
-                <w:color w:val="000000"/>
-                <w:sz w:val="18"/>
-                <w:szCs w:val="18"/>
-              </w:rPr>
-              <w:t xml:space="preserve"> </w:t>
-            </w:r>
-            <w:proofErr w:type="spellStart"/>
-            <w:r>
-              <w:rPr>
-                <w:rFonts w:asciiTheme="minorHAnsi" w:hAnsiTheme="minorHAnsi"/>
-                <w:color w:val="000000"/>
-                <w:sz w:val="18"/>
-                <w:szCs w:val="18"/>
-              </w:rPr>
-              <w:t>Waste,On-Call,Rental</w:t>
-            </w:r>
-            <w:proofErr w:type="spellEnd"/>
+              <w:t>ROLL OFF 20 YARDS,Solid Waste,On-Call,Rental</w:t>
+            </w:r>
           </w:p>
         </w:tc>
         <w:tc>
@@ -12040,19 +11618,8 @@
                 <w:sz w:val="18"/>
                 <w:szCs w:val="18"/>
               </w:rPr>
-              <w:t xml:space="preserve">ROLL OFF 20 </w:t>
-            </w:r>
-            <w:proofErr w:type="spellStart"/>
-            <w:r>
-              <w:rPr>
-                <w:rFonts w:asciiTheme="minorHAnsi" w:hAnsiTheme="minorHAnsi"/>
-                <w:color w:val="000000"/>
-                <w:sz w:val="18"/>
-                <w:szCs w:val="18"/>
-              </w:rPr>
-              <w:t>YARDS,Delivery</w:t>
-            </w:r>
-            <w:proofErr w:type="spellEnd"/>
+              <w:t>ROLL OFF 20 YARDS,Delivery</w:t>
+            </w:r>
           </w:p>
         </w:tc>
         <w:tc>
@@ -12886,7 +12453,6 @@
                 <w:szCs w:val="18"/>
               </w:rPr>
             </w:pPr>
-            <w:proofErr w:type="spellStart"/>
             <w:r>
               <w:rPr>
                 <w:rFonts w:asciiTheme="minorHAnsi" w:hAnsiTheme="minorHAnsi" w:cs="Tahoma"/>
@@ -12898,7 +12464,6 @@
               </w:rPr>
               <w:t>Nbr</w:t>
             </w:r>
-            <w:proofErr w:type="spellEnd"/>
           </w:p>
         </w:tc>
         <w:tc>
@@ -13088,39 +12653,8 @@
                 <w:sz w:val="18"/>
                 <w:szCs w:val="18"/>
               </w:rPr>
-              <w:t xml:space="preserve">FRONT LOAD 8 </w:t>
-            </w:r>
-            <w:proofErr w:type="spellStart"/>
-            <w:r>
-              <w:rPr>
-                <w:rFonts w:asciiTheme="minorHAnsi" w:hAnsiTheme="minorHAnsi"/>
-                <w:color w:val="000000"/>
-                <w:sz w:val="18"/>
-                <w:szCs w:val="18"/>
-              </w:rPr>
-              <w:t>YARDS,Solid</w:t>
-            </w:r>
-            <w:proofErr w:type="spellEnd"/>
-            <w:r>
-              <w:rPr>
-                <w:rFonts w:asciiTheme="minorHAnsi" w:hAnsiTheme="minorHAnsi"/>
-                <w:color w:val="000000"/>
-                <w:sz w:val="18"/>
-                <w:szCs w:val="18"/>
-              </w:rPr>
-              <w:t xml:space="preserve"> Waste,1/</w:t>
-            </w:r>
-            <w:proofErr w:type="spellStart"/>
-            <w:r>
-              <w:rPr>
-                <w:rFonts w:asciiTheme="minorHAnsi" w:hAnsiTheme="minorHAnsi"/>
-                <w:color w:val="000000"/>
-                <w:sz w:val="18"/>
-                <w:szCs w:val="18"/>
-              </w:rPr>
-              <w:t>Week,Base</w:t>
-            </w:r>
-            <w:proofErr w:type="spellEnd"/>
+              <w:t>FRONT LOAD 8 YARDS,Solid Waste,1/Week,Base</w:t>
+            </w:r>
           </w:p>
         </w:tc>
         <w:tc>
@@ -13146,7 +12680,6 @@
                 <w:szCs w:val="18"/>
               </w:rPr>
             </w:pPr>
-            <w:proofErr w:type="spellStart"/>
             <w:r>
               <w:rPr>
                 <w:rFonts w:asciiTheme="minorHAnsi" w:hAnsiTheme="minorHAnsi" w:cs="Tahoma"/>
@@ -13156,9 +12689,34 @@
                 <w:sz w:val="18"/>
                 <w:szCs w:val="18"/>
               </w:rPr>
-              <w:t>Config</w:t>
-            </w:r>
-            <w:proofErr w:type="spellEnd"/>
+              <w:t>Config/containerSize_readonly</w:t>
+            </w:r>
+          </w:p>
+        </w:tc>
+        <w:tc>
+          <w:tcPr>
+            <w:tcW w:w="1237" w:type="dxa"/>
+            <w:tcBorders>
+              <w:top w:val="single" w:sz="8" w:space="0" w:color="000000"/>
+              <w:left w:val="nil"/>
+              <w:bottom w:val="single" w:sz="8" w:space="0" w:color="000000"/>
+              <w:right w:val="single" w:sz="8" w:space="0" w:color="000000"/>
+            </w:tcBorders>
+            <w:shd w:val="clear" w:color="auto" w:fill="auto"/>
+            <w:vAlign w:val="center"/>
+          </w:tcPr>
+          <w:p>
+            <w:pPr>
+              <w:jc w:val="center"/>
+              <w:rPr>
+                <w:rFonts w:asciiTheme="minorHAnsi" w:hAnsiTheme="minorHAnsi" w:cs="Tahoma"/>
+                <w:b/>
+                <w:bCs/>
+                <w:color w:val="FFFFFF"/>
+                <w:sz w:val="18"/>
+                <w:szCs w:val="18"/>
+              </w:rPr>
+            </w:pPr>
             <w:r>
               <w:rPr>
                 <w:rFonts w:asciiTheme="minorHAnsi" w:hAnsiTheme="minorHAnsi" w:cs="Tahoma"/>
@@ -13168,9 +12726,8 @@
                 <w:sz w:val="18"/>
                 <w:szCs w:val="18"/>
               </w:rPr>
-              <w:t>/</w:t>
-            </w:r>
-            <w:proofErr w:type="spellStart"/>
+              <w:t>Config/</w:t>
+            </w:r>
             <w:r>
               <w:rPr>
                 <w:rFonts w:asciiTheme="minorHAnsi" w:hAnsiTheme="minorHAnsi" w:cs="Tahoma"/>
@@ -13180,9 +12737,19 @@
                 <w:sz w:val="18"/>
                 <w:szCs w:val="18"/>
               </w:rPr>
-              <w:t>containerSize_readonly</w:t>
-            </w:r>
-            <w:proofErr w:type="spellEnd"/>
+              <w:t>quantity</w:t>
+            </w:r>
+            <w:r>
+              <w:rPr>
+                <w:rFonts w:asciiTheme="minorHAnsi" w:hAnsiTheme="minorHAnsi" w:cs="Tahoma"/>
+                <w:b/>
+                <w:bCs/>
+                <w:i/>
+                <w:sz w:val="18"/>
+                <w:szCs w:val="18"/>
+              </w:rPr>
+              <w:t>_readonly</w:t>
+            </w:r>
           </w:p>
         </w:tc>
         <w:tc>
@@ -13209,7 +12776,6 @@
                 <w:szCs w:val="18"/>
               </w:rPr>
             </w:pPr>
-            <w:proofErr w:type="spellStart"/>
             <w:r>
               <w:rPr>
                 <w:rFonts w:asciiTheme="minorHAnsi" w:hAnsiTheme="minorHAnsi" w:cs="Tahoma"/>
@@ -13219,9 +12785,8 @@
                 <w:sz w:val="18"/>
                 <w:szCs w:val="18"/>
               </w:rPr>
-              <w:t>Config</w:t>
-            </w:r>
-            <w:proofErr w:type="spellEnd"/>
+              <w:t>Config/</w:t>
+            </w:r>
             <w:r>
               <w:rPr>
                 <w:rFonts w:asciiTheme="minorHAnsi" w:hAnsiTheme="minorHAnsi" w:cs="Tahoma"/>
@@ -13231,9 +12796,8 @@
                 <w:sz w:val="18"/>
                 <w:szCs w:val="18"/>
               </w:rPr>
-              <w:t>/</w:t>
-            </w:r>
-            <w:proofErr w:type="spellStart"/>
+              <w:t>wasteType</w:t>
+            </w:r>
             <w:r>
               <w:rPr>
                 <w:rFonts w:asciiTheme="minorHAnsi" w:hAnsiTheme="minorHAnsi" w:cs="Tahoma"/>
@@ -13243,8 +12807,34 @@
                 <w:sz w:val="18"/>
                 <w:szCs w:val="18"/>
               </w:rPr>
-              <w:t>quantity</w:t>
-            </w:r>
+              <w:t>_readonly</w:t>
+            </w:r>
+          </w:p>
+        </w:tc>
+        <w:tc>
+          <w:tcPr>
+            <w:tcW w:w="1236" w:type="dxa"/>
+            <w:tcBorders>
+              <w:top w:val="single" w:sz="8" w:space="0" w:color="000000"/>
+              <w:left w:val="nil"/>
+              <w:bottom w:val="single" w:sz="8" w:space="0" w:color="000000"/>
+              <w:right w:val="single" w:sz="8" w:space="0" w:color="000000"/>
+            </w:tcBorders>
+            <w:shd w:val="clear" w:color="auto" w:fill="auto"/>
+            <w:vAlign w:val="center"/>
+          </w:tcPr>
+          <w:p>
+            <w:pPr>
+              <w:jc w:val="center"/>
+              <w:rPr>
+                <w:rFonts w:asciiTheme="minorHAnsi" w:hAnsiTheme="minorHAnsi" w:cs="Tahoma"/>
+                <w:b/>
+                <w:bCs/>
+                <w:color w:val="FFFFFF"/>
+                <w:sz w:val="18"/>
+                <w:szCs w:val="18"/>
+              </w:rPr>
+            </w:pPr>
             <w:r>
               <w:rPr>
                 <w:rFonts w:asciiTheme="minorHAnsi" w:hAnsiTheme="minorHAnsi" w:cs="Tahoma"/>
@@ -13254,36 +12844,8 @@
                 <w:sz w:val="18"/>
                 <w:szCs w:val="18"/>
               </w:rPr>
-              <w:t>_readonly</w:t>
-            </w:r>
-            <w:proofErr w:type="spellEnd"/>
-          </w:p>
-        </w:tc>
-        <w:tc>
-          <w:tcPr>
-            <w:tcW w:w="1237" w:type="dxa"/>
-            <w:tcBorders>
-              <w:top w:val="single" w:sz="8" w:space="0" w:color="000000"/>
-              <w:left w:val="nil"/>
-              <w:bottom w:val="single" w:sz="8" w:space="0" w:color="000000"/>
-              <w:right w:val="single" w:sz="8" w:space="0" w:color="000000"/>
-            </w:tcBorders>
-            <w:shd w:val="clear" w:color="auto" w:fill="auto"/>
-            <w:vAlign w:val="center"/>
-          </w:tcPr>
-          <w:p>
-            <w:pPr>
-              <w:jc w:val="center"/>
-              <w:rPr>
-                <w:rFonts w:asciiTheme="minorHAnsi" w:hAnsiTheme="minorHAnsi" w:cs="Tahoma"/>
-                <w:b/>
-                <w:bCs/>
-                <w:color w:val="FFFFFF"/>
-                <w:sz w:val="18"/>
-                <w:szCs w:val="18"/>
-              </w:rPr>
-            </w:pPr>
-            <w:proofErr w:type="spellStart"/>
+              <w:t>C</w:t>
+            </w:r>
             <w:r>
               <w:rPr>
                 <w:rFonts w:asciiTheme="minorHAnsi" w:hAnsiTheme="minorHAnsi" w:cs="Tahoma"/>
@@ -13293,9 +12855,8 @@
                 <w:sz w:val="18"/>
                 <w:szCs w:val="18"/>
               </w:rPr>
-              <w:t>Config</w:t>
-            </w:r>
-            <w:proofErr w:type="spellEnd"/>
+              <w:t>onfig</w:t>
+            </w:r>
             <w:r>
               <w:rPr>
                 <w:rFonts w:asciiTheme="minorHAnsi" w:hAnsiTheme="minorHAnsi" w:cs="Tahoma"/>
@@ -13305,106 +12866,8 @@
                 <w:sz w:val="18"/>
                 <w:szCs w:val="18"/>
               </w:rPr>
-              <w:t>/</w:t>
-            </w:r>
-            <w:proofErr w:type="spellStart"/>
-            <w:r>
-              <w:rPr>
-                <w:rFonts w:asciiTheme="minorHAnsi" w:hAnsiTheme="minorHAnsi" w:cs="Tahoma"/>
-                <w:b/>
-                <w:bCs/>
-                <w:i/>
-                <w:sz w:val="18"/>
-                <w:szCs w:val="18"/>
-              </w:rPr>
-              <w:t>wasteType</w:t>
-            </w:r>
-            <w:r>
-              <w:rPr>
-                <w:rFonts w:asciiTheme="minorHAnsi" w:hAnsiTheme="minorHAnsi" w:cs="Tahoma"/>
-                <w:b/>
-                <w:bCs/>
-                <w:i/>
-                <w:sz w:val="18"/>
-                <w:szCs w:val="18"/>
-              </w:rPr>
-              <w:t>_readonly</w:t>
-            </w:r>
-            <w:proofErr w:type="spellEnd"/>
-          </w:p>
-        </w:tc>
-        <w:tc>
-          <w:tcPr>
-            <w:tcW w:w="1236" w:type="dxa"/>
-            <w:tcBorders>
-              <w:top w:val="single" w:sz="8" w:space="0" w:color="000000"/>
-              <w:left w:val="nil"/>
-              <w:bottom w:val="single" w:sz="8" w:space="0" w:color="000000"/>
-              <w:right w:val="single" w:sz="8" w:space="0" w:color="000000"/>
-            </w:tcBorders>
-            <w:shd w:val="clear" w:color="auto" w:fill="auto"/>
-            <w:vAlign w:val="center"/>
-          </w:tcPr>
-          <w:p>
-            <w:pPr>
-              <w:jc w:val="center"/>
-              <w:rPr>
-                <w:rFonts w:asciiTheme="minorHAnsi" w:hAnsiTheme="minorHAnsi" w:cs="Tahoma"/>
-                <w:b/>
-                <w:bCs/>
-                <w:color w:val="FFFFFF"/>
-                <w:sz w:val="18"/>
-                <w:szCs w:val="18"/>
-              </w:rPr>
-            </w:pPr>
-            <w:proofErr w:type="spellStart"/>
-            <w:r>
-              <w:rPr>
-                <w:rFonts w:asciiTheme="minorHAnsi" w:hAnsiTheme="minorHAnsi" w:cs="Tahoma"/>
-                <w:b/>
-                <w:bCs/>
-                <w:i/>
-                <w:sz w:val="18"/>
-                <w:szCs w:val="18"/>
-              </w:rPr>
-              <w:t>C</w:t>
-            </w:r>
-            <w:r>
-              <w:rPr>
-                <w:rFonts w:asciiTheme="minorHAnsi" w:hAnsiTheme="minorHAnsi" w:cs="Tahoma"/>
-                <w:b/>
-                <w:bCs/>
-                <w:i/>
-                <w:sz w:val="18"/>
-                <w:szCs w:val="18"/>
-              </w:rPr>
-              <w:t>onfig</w:t>
-            </w:r>
-            <w:proofErr w:type="spellEnd"/>
-            <w:r>
-              <w:rPr>
-                <w:rFonts w:asciiTheme="minorHAnsi" w:hAnsiTheme="minorHAnsi" w:cs="Tahoma"/>
-                <w:b/>
-                <w:bCs/>
-                <w:i/>
-                <w:sz w:val="18"/>
-                <w:szCs w:val="18"/>
-              </w:rPr>
-              <w:t>/</w:t>
-            </w:r>
-            <w:proofErr w:type="spellStart"/>
-            <w:r>
-              <w:rPr>
-                <w:rFonts w:asciiTheme="minorHAnsi" w:hAnsiTheme="minorHAnsi" w:cs="Tahoma"/>
-                <w:b/>
-                <w:bCs/>
-                <w:i/>
-                <w:sz w:val="18"/>
-                <w:szCs w:val="18"/>
-              </w:rPr>
-              <w:t>liftsPerContainer_readonly</w:t>
-            </w:r>
-            <w:proofErr w:type="spellEnd"/>
+              <w:t>/liftsPerContainer_readonly</w:t>
+            </w:r>
           </w:p>
         </w:tc>
         <w:tc>
@@ -13494,39 +12957,8 @@
                 <w:sz w:val="18"/>
                 <w:szCs w:val="18"/>
               </w:rPr>
-              <w:t xml:space="preserve">ROLL OFF 20 </w:t>
-            </w:r>
-            <w:proofErr w:type="spellStart"/>
-            <w:r>
-              <w:rPr>
-                <w:rFonts w:asciiTheme="minorHAnsi" w:hAnsiTheme="minorHAnsi"/>
-                <w:color w:val="000000"/>
-                <w:sz w:val="18"/>
-                <w:szCs w:val="18"/>
-              </w:rPr>
-              <w:t>YARDS,Solid</w:t>
-            </w:r>
-            <w:proofErr w:type="spellEnd"/>
-            <w:r>
-              <w:rPr>
-                <w:rFonts w:asciiTheme="minorHAnsi" w:hAnsiTheme="minorHAnsi"/>
-                <w:color w:val="000000"/>
-                <w:sz w:val="18"/>
-                <w:szCs w:val="18"/>
-              </w:rPr>
-              <w:t xml:space="preserve"> </w:t>
-            </w:r>
-            <w:proofErr w:type="spellStart"/>
-            <w:r>
-              <w:rPr>
-                <w:rFonts w:asciiTheme="minorHAnsi" w:hAnsiTheme="minorHAnsi"/>
-                <w:color w:val="000000"/>
-                <w:sz w:val="18"/>
-                <w:szCs w:val="18"/>
-              </w:rPr>
-              <w:t>Waste,On-Call,Haul</w:t>
-            </w:r>
-            <w:proofErr w:type="spellEnd"/>
+              <w:t>ROLL OFF 20 YARDS,Solid Waste,On-Call,Haul</w:t>
+            </w:r>
           </w:p>
         </w:tc>
         <w:tc>
@@ -13553,7 +12985,6 @@
                 <w:szCs w:val="18"/>
               </w:rPr>
             </w:pPr>
-            <w:proofErr w:type="spellStart"/>
             <w:r>
               <w:rPr>
                 <w:rFonts w:asciiTheme="minorHAnsi" w:hAnsiTheme="minorHAnsi" w:cs="Tahoma"/>
@@ -13563,9 +12994,34 @@
                 <w:sz w:val="18"/>
                 <w:szCs w:val="18"/>
               </w:rPr>
-              <w:t>Config</w:t>
-            </w:r>
-            <w:proofErr w:type="spellEnd"/>
+              <w:t>Config/containerSize_readonly</w:t>
+            </w:r>
+          </w:p>
+        </w:tc>
+        <w:tc>
+          <w:tcPr>
+            <w:tcW w:w="1237" w:type="dxa"/>
+            <w:tcBorders>
+              <w:top w:val="single" w:sz="8" w:space="0" w:color="000000"/>
+              <w:left w:val="nil"/>
+              <w:bottom w:val="single" w:sz="8" w:space="0" w:color="000000"/>
+              <w:right w:val="single" w:sz="8" w:space="0" w:color="000000"/>
+            </w:tcBorders>
+            <w:shd w:val="clear" w:color="auto" w:fill="auto"/>
+            <w:vAlign w:val="center"/>
+          </w:tcPr>
+          <w:p>
+            <w:pPr>
+              <w:jc w:val="center"/>
+              <w:rPr>
+                <w:rFonts w:asciiTheme="minorHAnsi" w:hAnsiTheme="minorHAnsi" w:cs="Tahoma"/>
+                <w:b/>
+                <w:bCs/>
+                <w:color w:val="FFFFFF"/>
+                <w:sz w:val="18"/>
+                <w:szCs w:val="18"/>
+              </w:rPr>
+            </w:pPr>
             <w:r>
               <w:rPr>
                 <w:rFonts w:asciiTheme="minorHAnsi" w:hAnsiTheme="minorHAnsi" w:cs="Tahoma"/>
@@ -13575,9 +13031,8 @@
                 <w:sz w:val="18"/>
                 <w:szCs w:val="18"/>
               </w:rPr>
-              <w:t>/</w:t>
-            </w:r>
-            <w:proofErr w:type="spellStart"/>
+              <w:t>Config/</w:t>
+            </w:r>
             <w:r>
               <w:rPr>
                 <w:rFonts w:asciiTheme="minorHAnsi" w:hAnsiTheme="minorHAnsi" w:cs="Tahoma"/>
@@ -13587,9 +13042,19 @@
                 <w:sz w:val="18"/>
                 <w:szCs w:val="18"/>
               </w:rPr>
-              <w:t>containerSize_readonly</w:t>
-            </w:r>
-            <w:proofErr w:type="spellEnd"/>
+              <w:t>quantity</w:t>
+            </w:r>
+            <w:r>
+              <w:rPr>
+                <w:rFonts w:asciiTheme="minorHAnsi" w:hAnsiTheme="minorHAnsi" w:cs="Tahoma"/>
+                <w:b/>
+                <w:bCs/>
+                <w:i/>
+                <w:sz w:val="18"/>
+                <w:szCs w:val="18"/>
+              </w:rPr>
+              <w:t>_readonly</w:t>
+            </w:r>
           </w:p>
         </w:tc>
         <w:tc>
@@ -13616,7 +13081,6 @@
                 <w:szCs w:val="18"/>
               </w:rPr>
             </w:pPr>
-            <w:proofErr w:type="spellStart"/>
             <w:r>
               <w:rPr>
                 <w:rFonts w:asciiTheme="minorHAnsi" w:hAnsiTheme="minorHAnsi" w:cs="Tahoma"/>
@@ -13626,9 +13090,8 @@
                 <w:sz w:val="18"/>
                 <w:szCs w:val="18"/>
               </w:rPr>
-              <w:t>Config</w:t>
-            </w:r>
-            <w:proofErr w:type="spellEnd"/>
+              <w:t>Config/</w:t>
+            </w:r>
             <w:r>
               <w:rPr>
                 <w:rFonts w:asciiTheme="minorHAnsi" w:hAnsiTheme="minorHAnsi" w:cs="Tahoma"/>
@@ -13638,9 +13101,8 @@
                 <w:sz w:val="18"/>
                 <w:szCs w:val="18"/>
               </w:rPr>
-              <w:t>/</w:t>
-            </w:r>
-            <w:proofErr w:type="spellStart"/>
+              <w:t>wasteType</w:t>
+            </w:r>
             <w:r>
               <w:rPr>
                 <w:rFonts w:asciiTheme="minorHAnsi" w:hAnsiTheme="minorHAnsi" w:cs="Tahoma"/>
@@ -13650,8 +13112,34 @@
                 <w:sz w:val="18"/>
                 <w:szCs w:val="18"/>
               </w:rPr>
-              <w:t>quantity</w:t>
-            </w:r>
+              <w:t>_readonly</w:t>
+            </w:r>
+          </w:p>
+        </w:tc>
+        <w:tc>
+          <w:tcPr>
+            <w:tcW w:w="1236" w:type="dxa"/>
+            <w:tcBorders>
+              <w:top w:val="single" w:sz="8" w:space="0" w:color="000000"/>
+              <w:left w:val="nil"/>
+              <w:bottom w:val="single" w:sz="8" w:space="0" w:color="000000"/>
+              <w:right w:val="single" w:sz="8" w:space="0" w:color="000000"/>
+            </w:tcBorders>
+            <w:shd w:val="clear" w:color="auto" w:fill="auto"/>
+            <w:vAlign w:val="center"/>
+          </w:tcPr>
+          <w:p>
+            <w:pPr>
+              <w:jc w:val="center"/>
+              <w:rPr>
+                <w:rFonts w:asciiTheme="minorHAnsi" w:hAnsiTheme="minorHAnsi" w:cs="Tahoma"/>
+                <w:b/>
+                <w:bCs/>
+                <w:color w:val="FFFFFF"/>
+                <w:sz w:val="18"/>
+                <w:szCs w:val="18"/>
+              </w:rPr>
+            </w:pPr>
             <w:r>
               <w:rPr>
                 <w:rFonts w:asciiTheme="minorHAnsi" w:hAnsiTheme="minorHAnsi" w:cs="Tahoma"/>
@@ -13661,36 +13149,8 @@
                 <w:sz w:val="18"/>
                 <w:szCs w:val="18"/>
               </w:rPr>
-              <w:t>_readonly</w:t>
-            </w:r>
-            <w:proofErr w:type="spellEnd"/>
-          </w:p>
-        </w:tc>
-        <w:tc>
-          <w:tcPr>
-            <w:tcW w:w="1237" w:type="dxa"/>
-            <w:tcBorders>
-              <w:top w:val="single" w:sz="8" w:space="0" w:color="000000"/>
-              <w:left w:val="nil"/>
-              <w:bottom w:val="single" w:sz="8" w:space="0" w:color="000000"/>
-              <w:right w:val="single" w:sz="8" w:space="0" w:color="000000"/>
-            </w:tcBorders>
-            <w:shd w:val="clear" w:color="auto" w:fill="auto"/>
-            <w:vAlign w:val="center"/>
-          </w:tcPr>
-          <w:p>
-            <w:pPr>
-              <w:jc w:val="center"/>
-              <w:rPr>
-                <w:rFonts w:asciiTheme="minorHAnsi" w:hAnsiTheme="minorHAnsi" w:cs="Tahoma"/>
-                <w:b/>
-                <w:bCs/>
-                <w:color w:val="FFFFFF"/>
-                <w:sz w:val="18"/>
-                <w:szCs w:val="18"/>
-              </w:rPr>
-            </w:pPr>
-            <w:proofErr w:type="spellStart"/>
+              <w:t>C</w:t>
+            </w:r>
             <w:r>
               <w:rPr>
                 <w:rFonts w:asciiTheme="minorHAnsi" w:hAnsiTheme="minorHAnsi" w:cs="Tahoma"/>
@@ -13700,9 +13160,8 @@
                 <w:sz w:val="18"/>
                 <w:szCs w:val="18"/>
               </w:rPr>
-              <w:t>Config</w:t>
-            </w:r>
-            <w:proofErr w:type="spellEnd"/>
+              <w:t>onfig</w:t>
+            </w:r>
             <w:r>
               <w:rPr>
                 <w:rFonts w:asciiTheme="minorHAnsi" w:hAnsiTheme="minorHAnsi" w:cs="Tahoma"/>
@@ -13712,106 +13171,8 @@
                 <w:sz w:val="18"/>
                 <w:szCs w:val="18"/>
               </w:rPr>
-              <w:t>/</w:t>
-            </w:r>
-            <w:proofErr w:type="spellStart"/>
-            <w:r>
-              <w:rPr>
-                <w:rFonts w:asciiTheme="minorHAnsi" w:hAnsiTheme="minorHAnsi" w:cs="Tahoma"/>
-                <w:b/>
-                <w:bCs/>
-                <w:i/>
-                <w:sz w:val="18"/>
-                <w:szCs w:val="18"/>
-              </w:rPr>
-              <w:t>wasteType</w:t>
-            </w:r>
-            <w:r>
-              <w:rPr>
-                <w:rFonts w:asciiTheme="minorHAnsi" w:hAnsiTheme="minorHAnsi" w:cs="Tahoma"/>
-                <w:b/>
-                <w:bCs/>
-                <w:i/>
-                <w:sz w:val="18"/>
-                <w:szCs w:val="18"/>
-              </w:rPr>
-              <w:t>_readonly</w:t>
-            </w:r>
-            <w:proofErr w:type="spellEnd"/>
-          </w:p>
-        </w:tc>
-        <w:tc>
-          <w:tcPr>
-            <w:tcW w:w="1236" w:type="dxa"/>
-            <w:tcBorders>
-              <w:top w:val="single" w:sz="8" w:space="0" w:color="000000"/>
-              <w:left w:val="nil"/>
-              <w:bottom w:val="single" w:sz="8" w:space="0" w:color="000000"/>
-              <w:right w:val="single" w:sz="8" w:space="0" w:color="000000"/>
-            </w:tcBorders>
-            <w:shd w:val="clear" w:color="auto" w:fill="auto"/>
-            <w:vAlign w:val="center"/>
-          </w:tcPr>
-          <w:p>
-            <w:pPr>
-              <w:jc w:val="center"/>
-              <w:rPr>
-                <w:rFonts w:asciiTheme="minorHAnsi" w:hAnsiTheme="minorHAnsi" w:cs="Tahoma"/>
-                <w:b/>
-                <w:bCs/>
-                <w:color w:val="FFFFFF"/>
-                <w:sz w:val="18"/>
-                <w:szCs w:val="18"/>
-              </w:rPr>
-            </w:pPr>
-            <w:proofErr w:type="spellStart"/>
-            <w:r>
-              <w:rPr>
-                <w:rFonts w:asciiTheme="minorHAnsi" w:hAnsiTheme="minorHAnsi" w:cs="Tahoma"/>
-                <w:b/>
-                <w:bCs/>
-                <w:i/>
-                <w:sz w:val="18"/>
-                <w:szCs w:val="18"/>
-              </w:rPr>
-              <w:t>C</w:t>
-            </w:r>
-            <w:r>
-              <w:rPr>
-                <w:rFonts w:asciiTheme="minorHAnsi" w:hAnsiTheme="minorHAnsi" w:cs="Tahoma"/>
-                <w:b/>
-                <w:bCs/>
-                <w:i/>
-                <w:sz w:val="18"/>
-                <w:szCs w:val="18"/>
-              </w:rPr>
-              <w:t>onfig</w:t>
-            </w:r>
-            <w:proofErr w:type="spellEnd"/>
-            <w:r>
-              <w:rPr>
-                <w:rFonts w:asciiTheme="minorHAnsi" w:hAnsiTheme="minorHAnsi" w:cs="Tahoma"/>
-                <w:b/>
-                <w:bCs/>
-                <w:i/>
-                <w:sz w:val="18"/>
-                <w:szCs w:val="18"/>
-              </w:rPr>
-              <w:t>/</w:t>
-            </w:r>
-            <w:proofErr w:type="spellStart"/>
-            <w:r>
-              <w:rPr>
-                <w:rFonts w:asciiTheme="minorHAnsi" w:hAnsiTheme="minorHAnsi" w:cs="Tahoma"/>
-                <w:b/>
-                <w:bCs/>
-                <w:i/>
-                <w:sz w:val="18"/>
-                <w:szCs w:val="18"/>
-              </w:rPr>
-              <w:t>liftsPerContainer_readonly</w:t>
-            </w:r>
-            <w:proofErr w:type="spellEnd"/>
+              <w:t>/liftsPerContainer_readonly</w:t>
+            </w:r>
           </w:p>
         </w:tc>
         <w:tc>
@@ -13983,7 +13344,6 @@
                 <w:szCs w:val="18"/>
               </w:rPr>
             </w:pPr>
-            <w:proofErr w:type="spellStart"/>
             <w:r>
               <w:rPr>
                 <w:rFonts w:asciiTheme="minorHAnsi" w:hAnsiTheme="minorHAnsi" w:cs="Tahoma"/>
@@ -13995,7 +13355,6 @@
               </w:rPr>
               <w:t>Nbr</w:t>
             </w:r>
-            <w:proofErr w:type="spellEnd"/>
           </w:p>
         </w:tc>
         <w:tc>
@@ -14185,39 +13544,8 @@
                 <w:sz w:val="18"/>
                 <w:szCs w:val="18"/>
               </w:rPr>
-              <w:t xml:space="preserve">FRONT LOAD 8 </w:t>
-            </w:r>
-            <w:proofErr w:type="spellStart"/>
-            <w:r>
-              <w:rPr>
-                <w:rFonts w:asciiTheme="minorHAnsi" w:hAnsiTheme="minorHAnsi"/>
-                <w:color w:val="000000"/>
-                <w:sz w:val="18"/>
-                <w:szCs w:val="18"/>
-              </w:rPr>
-              <w:t>YARDS,Solid</w:t>
-            </w:r>
-            <w:proofErr w:type="spellEnd"/>
-            <w:r>
-              <w:rPr>
-                <w:rFonts w:asciiTheme="minorHAnsi" w:hAnsiTheme="minorHAnsi"/>
-                <w:color w:val="000000"/>
-                <w:sz w:val="18"/>
-                <w:szCs w:val="18"/>
-              </w:rPr>
-              <w:t xml:space="preserve"> Waste,1/</w:t>
-            </w:r>
-            <w:proofErr w:type="spellStart"/>
-            <w:r>
-              <w:rPr>
-                <w:rFonts w:asciiTheme="minorHAnsi" w:hAnsiTheme="minorHAnsi"/>
-                <w:color w:val="000000"/>
-                <w:sz w:val="18"/>
-                <w:szCs w:val="18"/>
-              </w:rPr>
-              <w:t>Week,Base</w:t>
-            </w:r>
-            <w:proofErr w:type="spellEnd"/>
+              <w:t>FRONT LOAD 8 YARDS,Solid Waste,1/Week,Base</w:t>
+            </w:r>
           </w:p>
         </w:tc>
         <w:tc>
@@ -14244,7 +13572,6 @@
                 <w:szCs w:val="18"/>
               </w:rPr>
             </w:pPr>
-            <w:proofErr w:type="spellStart"/>
             <w:r>
               <w:rPr>
                 <w:rFonts w:asciiTheme="minorHAnsi" w:hAnsiTheme="minorHAnsi" w:cs="Tahoma"/>
@@ -14254,9 +13581,8 @@
                 <w:sz w:val="18"/>
                 <w:szCs w:val="18"/>
               </w:rPr>
-              <w:t>Config</w:t>
-            </w:r>
-            <w:proofErr w:type="spellEnd"/>
+              <w:t>Config/containerSize_</w:t>
+            </w:r>
             <w:r>
               <w:rPr>
                 <w:rFonts w:asciiTheme="minorHAnsi" w:hAnsiTheme="minorHAnsi" w:cs="Tahoma"/>
@@ -14266,9 +13592,34 @@
                 <w:sz w:val="18"/>
                 <w:szCs w:val="18"/>
               </w:rPr>
-              <w:t>/</w:t>
-            </w:r>
-            <w:proofErr w:type="spellStart"/>
+              <w:t>sc</w:t>
+            </w:r>
+          </w:p>
+        </w:tc>
+        <w:tc>
+          <w:tcPr>
+            <w:tcW w:w="1237" w:type="dxa"/>
+            <w:tcBorders>
+              <w:top w:val="single" w:sz="8" w:space="0" w:color="000000"/>
+              <w:left w:val="nil"/>
+              <w:bottom w:val="single" w:sz="8" w:space="0" w:color="000000"/>
+              <w:right w:val="single" w:sz="8" w:space="0" w:color="000000"/>
+            </w:tcBorders>
+            <w:shd w:val="clear" w:color="auto" w:fill="auto"/>
+            <w:vAlign w:val="center"/>
+          </w:tcPr>
+          <w:p>
+            <w:pPr>
+              <w:jc w:val="center"/>
+              <w:rPr>
+                <w:rFonts w:asciiTheme="minorHAnsi" w:hAnsiTheme="minorHAnsi" w:cs="Tahoma"/>
+                <w:b/>
+                <w:bCs/>
+                <w:color w:val="FFFFFF"/>
+                <w:sz w:val="18"/>
+                <w:szCs w:val="18"/>
+              </w:rPr>
+            </w:pPr>
             <w:r>
               <w:rPr>
                 <w:rFonts w:asciiTheme="minorHAnsi" w:hAnsiTheme="minorHAnsi" w:cs="Tahoma"/>
@@ -14278,7 +13629,7 @@
                 <w:sz w:val="18"/>
                 <w:szCs w:val="18"/>
               </w:rPr>
-              <w:t>containerSize_</w:t>
+              <w:t>Config/</w:t>
             </w:r>
             <w:r>
               <w:rPr>
@@ -14289,9 +13640,30 @@
                 <w:sz w:val="18"/>
                 <w:szCs w:val="18"/>
               </w:rPr>
+              <w:t>quantity</w:t>
+            </w:r>
+            <w:r>
+              <w:rPr>
+                <w:rFonts w:asciiTheme="minorHAnsi" w:hAnsiTheme="minorHAnsi" w:cs="Tahoma"/>
+                <w:b/>
+                <w:bCs/>
+                <w:i/>
+                <w:sz w:val="18"/>
+                <w:szCs w:val="18"/>
+              </w:rPr>
+              <w:t>_</w:t>
+            </w:r>
+            <w:r>
+              <w:rPr>
+                <w:rFonts w:asciiTheme="minorHAnsi" w:hAnsiTheme="minorHAnsi" w:cs="Tahoma"/>
+                <w:b/>
+                <w:bCs/>
+                <w:i/>
+                <w:sz w:val="18"/>
+                <w:szCs w:val="18"/>
+              </w:rPr>
               <w:t>sc</w:t>
             </w:r>
-            <w:proofErr w:type="spellEnd"/>
           </w:p>
         </w:tc>
         <w:tc>
@@ -14318,7 +13690,6 @@
                 <w:szCs w:val="18"/>
               </w:rPr>
             </w:pPr>
-            <w:proofErr w:type="spellStart"/>
             <w:r>
               <w:rPr>
                 <w:rFonts w:asciiTheme="minorHAnsi" w:hAnsiTheme="minorHAnsi" w:cs="Tahoma"/>
@@ -14328,9 +13699,8 @@
                 <w:sz w:val="18"/>
                 <w:szCs w:val="18"/>
               </w:rPr>
-              <w:t>Config</w:t>
-            </w:r>
-            <w:proofErr w:type="spellEnd"/>
+              <w:t>Config/</w:t>
+            </w:r>
             <w:r>
               <w:rPr>
                 <w:rFonts w:asciiTheme="minorHAnsi" w:hAnsiTheme="minorHAnsi" w:cs="Tahoma"/>
@@ -14340,9 +13710,8 @@
                 <w:sz w:val="18"/>
                 <w:szCs w:val="18"/>
               </w:rPr>
-              <w:t>/</w:t>
-            </w:r>
-            <w:proofErr w:type="spellStart"/>
+              <w:t>wasteType</w:t>
+            </w:r>
             <w:r>
               <w:rPr>
                 <w:rFonts w:asciiTheme="minorHAnsi" w:hAnsiTheme="minorHAnsi" w:cs="Tahoma"/>
@@ -14352,7 +13721,7 @@
                 <w:sz w:val="18"/>
                 <w:szCs w:val="18"/>
               </w:rPr>
-              <w:t>quantity</w:t>
+              <w:t>_</w:t>
             </w:r>
             <w:r>
               <w:rPr>
@@ -14363,8 +13732,34 @@
                 <w:sz w:val="18"/>
                 <w:szCs w:val="18"/>
               </w:rPr>
-              <w:t>_</w:t>
-            </w:r>
+              <w:t>sc</w:t>
+            </w:r>
+          </w:p>
+        </w:tc>
+        <w:tc>
+          <w:tcPr>
+            <w:tcW w:w="1236" w:type="dxa"/>
+            <w:tcBorders>
+              <w:top w:val="single" w:sz="8" w:space="0" w:color="000000"/>
+              <w:left w:val="nil"/>
+              <w:bottom w:val="single" w:sz="8" w:space="0" w:color="000000"/>
+              <w:right w:val="single" w:sz="8" w:space="0" w:color="000000"/>
+            </w:tcBorders>
+            <w:shd w:val="clear" w:color="auto" w:fill="auto"/>
+            <w:vAlign w:val="center"/>
+          </w:tcPr>
+          <w:p>
+            <w:pPr>
+              <w:jc w:val="center"/>
+              <w:rPr>
+                <w:rFonts w:asciiTheme="minorHAnsi" w:hAnsiTheme="minorHAnsi" w:cs="Tahoma"/>
+                <w:b/>
+                <w:bCs/>
+                <w:color w:val="FFFFFF"/>
+                <w:sz w:val="18"/>
+                <w:szCs w:val="18"/>
+              </w:rPr>
+            </w:pPr>
             <w:r>
               <w:rPr>
                 <w:rFonts w:asciiTheme="minorHAnsi" w:hAnsiTheme="minorHAnsi" w:cs="Tahoma"/>
@@ -14374,36 +13769,8 @@
                 <w:sz w:val="18"/>
                 <w:szCs w:val="18"/>
               </w:rPr>
-              <w:t>sc</w:t>
-            </w:r>
-            <w:proofErr w:type="spellEnd"/>
-          </w:p>
-        </w:tc>
-        <w:tc>
-          <w:tcPr>
-            <w:tcW w:w="1237" w:type="dxa"/>
-            <w:tcBorders>
-              <w:top w:val="single" w:sz="8" w:space="0" w:color="000000"/>
-              <w:left w:val="nil"/>
-              <w:bottom w:val="single" w:sz="8" w:space="0" w:color="000000"/>
-              <w:right w:val="single" w:sz="8" w:space="0" w:color="000000"/>
-            </w:tcBorders>
-            <w:shd w:val="clear" w:color="auto" w:fill="auto"/>
-            <w:vAlign w:val="center"/>
-          </w:tcPr>
-          <w:p>
-            <w:pPr>
-              <w:jc w:val="center"/>
-              <w:rPr>
-                <w:rFonts w:asciiTheme="minorHAnsi" w:hAnsiTheme="minorHAnsi" w:cs="Tahoma"/>
-                <w:b/>
-                <w:bCs/>
-                <w:color w:val="FFFFFF"/>
-                <w:sz w:val="18"/>
-                <w:szCs w:val="18"/>
-              </w:rPr>
-            </w:pPr>
-            <w:proofErr w:type="spellStart"/>
+              <w:t>C</w:t>
+            </w:r>
             <w:r>
               <w:rPr>
                 <w:rFonts w:asciiTheme="minorHAnsi" w:hAnsiTheme="minorHAnsi" w:cs="Tahoma"/>
@@ -14413,9 +13780,8 @@
                 <w:sz w:val="18"/>
                 <w:szCs w:val="18"/>
               </w:rPr>
-              <w:t>Config</w:t>
-            </w:r>
-            <w:proofErr w:type="spellEnd"/>
+              <w:t>onfig</w:t>
+            </w:r>
             <w:r>
               <w:rPr>
                 <w:rFonts w:asciiTheme="minorHAnsi" w:hAnsiTheme="minorHAnsi" w:cs="Tahoma"/>
@@ -14425,117 +13791,8 @@
                 <w:sz w:val="18"/>
                 <w:szCs w:val="18"/>
               </w:rPr>
-              <w:t>/</w:t>
-            </w:r>
-            <w:proofErr w:type="spellStart"/>
-            <w:r>
-              <w:rPr>
-                <w:rFonts w:asciiTheme="minorHAnsi" w:hAnsiTheme="minorHAnsi" w:cs="Tahoma"/>
-                <w:b/>
-                <w:bCs/>
-                <w:i/>
-                <w:sz w:val="18"/>
-                <w:szCs w:val="18"/>
-              </w:rPr>
-              <w:t>wasteType</w:t>
-            </w:r>
-            <w:r>
-              <w:rPr>
-                <w:rFonts w:asciiTheme="minorHAnsi" w:hAnsiTheme="minorHAnsi" w:cs="Tahoma"/>
-                <w:b/>
-                <w:bCs/>
-                <w:i/>
-                <w:sz w:val="18"/>
-                <w:szCs w:val="18"/>
-              </w:rPr>
-              <w:t>_</w:t>
-            </w:r>
-            <w:r>
-              <w:rPr>
-                <w:rFonts w:asciiTheme="minorHAnsi" w:hAnsiTheme="minorHAnsi" w:cs="Tahoma"/>
-                <w:b/>
-                <w:bCs/>
-                <w:i/>
-                <w:sz w:val="18"/>
-                <w:szCs w:val="18"/>
-              </w:rPr>
-              <w:t>sc</w:t>
-            </w:r>
-            <w:proofErr w:type="spellEnd"/>
-          </w:p>
-        </w:tc>
-        <w:tc>
-          <w:tcPr>
-            <w:tcW w:w="1236" w:type="dxa"/>
-            <w:tcBorders>
-              <w:top w:val="single" w:sz="8" w:space="0" w:color="000000"/>
-              <w:left w:val="nil"/>
-              <w:bottom w:val="single" w:sz="8" w:space="0" w:color="000000"/>
-              <w:right w:val="single" w:sz="8" w:space="0" w:color="000000"/>
-            </w:tcBorders>
-            <w:shd w:val="clear" w:color="auto" w:fill="auto"/>
-            <w:vAlign w:val="center"/>
-          </w:tcPr>
-          <w:p>
-            <w:pPr>
-              <w:jc w:val="center"/>
-              <w:rPr>
-                <w:rFonts w:asciiTheme="minorHAnsi" w:hAnsiTheme="minorHAnsi" w:cs="Tahoma"/>
-                <w:b/>
-                <w:bCs/>
-                <w:color w:val="FFFFFF"/>
-                <w:sz w:val="18"/>
-                <w:szCs w:val="18"/>
-              </w:rPr>
-            </w:pPr>
-            <w:proofErr w:type="spellStart"/>
-            <w:r>
-              <w:rPr>
-                <w:rFonts w:asciiTheme="minorHAnsi" w:hAnsiTheme="minorHAnsi" w:cs="Tahoma"/>
-                <w:b/>
-                <w:bCs/>
-                <w:i/>
-                <w:sz w:val="18"/>
-                <w:szCs w:val="18"/>
-              </w:rPr>
-              <w:t>C</w:t>
-            </w:r>
-            <w:r>
-              <w:rPr>
-                <w:rFonts w:asciiTheme="minorHAnsi" w:hAnsiTheme="minorHAnsi" w:cs="Tahoma"/>
-                <w:b/>
-                <w:bCs/>
-                <w:i/>
-                <w:sz w:val="18"/>
-                <w:szCs w:val="18"/>
-              </w:rPr>
-              <w:t>onfig</w:t>
-            </w:r>
-            <w:proofErr w:type="spellEnd"/>
-            <w:r>
-              <w:rPr>
-                <w:rFonts w:asciiTheme="minorHAnsi" w:hAnsiTheme="minorHAnsi" w:cs="Tahoma"/>
-                <w:b/>
-                <w:bCs/>
-                <w:i/>
-                <w:sz w:val="18"/>
-                <w:szCs w:val="18"/>
-              </w:rPr>
-              <w:t>/</w:t>
-            </w:r>
-            <w:proofErr w:type="spellStart"/>
-            <w:r>
-              <w:rPr>
-                <w:rFonts w:asciiTheme="minorHAnsi" w:hAnsiTheme="minorHAnsi" w:cs="Tahoma"/>
-                <w:b/>
-                <w:bCs/>
-                <w:i/>
-                <w:sz w:val="18"/>
-                <w:szCs w:val="18"/>
-              </w:rPr>
-              <w:t>liftsPerContainer_sc</w:t>
-            </w:r>
-            <w:proofErr w:type="spellEnd"/>
+              <w:t>/liftsPerContainer_sc</w:t>
+            </w:r>
           </w:p>
         </w:tc>
         <w:tc>
@@ -14625,39 +13882,8 @@
                 <w:sz w:val="18"/>
                 <w:szCs w:val="18"/>
               </w:rPr>
-              <w:t xml:space="preserve">ROLL OFF 20 </w:t>
-            </w:r>
-            <w:proofErr w:type="spellStart"/>
-            <w:r>
-              <w:rPr>
-                <w:rFonts w:asciiTheme="minorHAnsi" w:hAnsiTheme="minorHAnsi"/>
-                <w:color w:val="000000"/>
-                <w:sz w:val="18"/>
-                <w:szCs w:val="18"/>
-              </w:rPr>
-              <w:t>YARDS,Solid</w:t>
-            </w:r>
-            <w:proofErr w:type="spellEnd"/>
-            <w:r>
-              <w:rPr>
-                <w:rFonts w:asciiTheme="minorHAnsi" w:hAnsiTheme="minorHAnsi"/>
-                <w:color w:val="000000"/>
-                <w:sz w:val="18"/>
-                <w:szCs w:val="18"/>
-              </w:rPr>
-              <w:t xml:space="preserve"> </w:t>
-            </w:r>
-            <w:proofErr w:type="spellStart"/>
-            <w:r>
-              <w:rPr>
-                <w:rFonts w:asciiTheme="minorHAnsi" w:hAnsiTheme="minorHAnsi"/>
-                <w:color w:val="000000"/>
-                <w:sz w:val="18"/>
-                <w:szCs w:val="18"/>
-              </w:rPr>
-              <w:t>Waste,On-Call,Haul</w:t>
-            </w:r>
-            <w:proofErr w:type="spellEnd"/>
+              <w:t>ROLL OFF 20 YARDS,Solid Waste,On-Call,Haul</w:t>
+            </w:r>
           </w:p>
         </w:tc>
         <w:tc>
@@ -14684,7 +13910,6 @@
                 <w:szCs w:val="18"/>
               </w:rPr>
             </w:pPr>
-            <w:proofErr w:type="spellStart"/>
             <w:r>
               <w:rPr>
                 <w:rFonts w:asciiTheme="minorHAnsi" w:hAnsiTheme="minorHAnsi" w:cs="Tahoma"/>
@@ -14694,9 +13919,8 @@
                 <w:sz w:val="18"/>
                 <w:szCs w:val="18"/>
               </w:rPr>
-              <w:t>Config</w:t>
-            </w:r>
-            <w:proofErr w:type="spellEnd"/>
+              <w:t>Config/containerSize_</w:t>
+            </w:r>
             <w:r>
               <w:rPr>
                 <w:rFonts w:asciiTheme="minorHAnsi" w:hAnsiTheme="minorHAnsi" w:cs="Tahoma"/>
@@ -14706,9 +13930,34 @@
                 <w:sz w:val="18"/>
                 <w:szCs w:val="18"/>
               </w:rPr>
-              <w:t>/</w:t>
-            </w:r>
-            <w:proofErr w:type="spellStart"/>
+              <w:t>sc</w:t>
+            </w:r>
+          </w:p>
+        </w:tc>
+        <w:tc>
+          <w:tcPr>
+            <w:tcW w:w="1237" w:type="dxa"/>
+            <w:tcBorders>
+              <w:top w:val="single" w:sz="8" w:space="0" w:color="000000"/>
+              <w:left w:val="nil"/>
+              <w:bottom w:val="single" w:sz="8" w:space="0" w:color="000000"/>
+              <w:right w:val="single" w:sz="8" w:space="0" w:color="000000"/>
+            </w:tcBorders>
+            <w:shd w:val="clear" w:color="auto" w:fill="auto"/>
+            <w:vAlign w:val="center"/>
+          </w:tcPr>
+          <w:p>
+            <w:pPr>
+              <w:jc w:val="center"/>
+              <w:rPr>
+                <w:rFonts w:asciiTheme="minorHAnsi" w:hAnsiTheme="minorHAnsi" w:cs="Tahoma"/>
+                <w:b/>
+                <w:bCs/>
+                <w:color w:val="FFFFFF"/>
+                <w:sz w:val="18"/>
+                <w:szCs w:val="18"/>
+              </w:rPr>
+            </w:pPr>
             <w:r>
               <w:rPr>
                 <w:rFonts w:asciiTheme="minorHAnsi" w:hAnsiTheme="minorHAnsi" w:cs="Tahoma"/>
@@ -14718,7 +13967,7 @@
                 <w:sz w:val="18"/>
                 <w:szCs w:val="18"/>
               </w:rPr>
-              <w:t>containerSize_</w:t>
+              <w:t>Config/</w:t>
             </w:r>
             <w:r>
               <w:rPr>
@@ -14729,9 +13978,30 @@
                 <w:sz w:val="18"/>
                 <w:szCs w:val="18"/>
               </w:rPr>
+              <w:t>quantity</w:t>
+            </w:r>
+            <w:r>
+              <w:rPr>
+                <w:rFonts w:asciiTheme="minorHAnsi" w:hAnsiTheme="minorHAnsi" w:cs="Tahoma"/>
+                <w:b/>
+                <w:bCs/>
+                <w:i/>
+                <w:sz w:val="18"/>
+                <w:szCs w:val="18"/>
+              </w:rPr>
+              <w:t>_</w:t>
+            </w:r>
+            <w:r>
+              <w:rPr>
+                <w:rFonts w:asciiTheme="minorHAnsi" w:hAnsiTheme="minorHAnsi" w:cs="Tahoma"/>
+                <w:b/>
+                <w:bCs/>
+                <w:i/>
+                <w:sz w:val="18"/>
+                <w:szCs w:val="18"/>
+              </w:rPr>
               <w:t>sc</w:t>
             </w:r>
-            <w:proofErr w:type="spellEnd"/>
           </w:p>
         </w:tc>
         <w:tc>
@@ -14758,7 +14028,6 @@
                 <w:szCs w:val="18"/>
               </w:rPr>
             </w:pPr>
-            <w:proofErr w:type="spellStart"/>
             <w:r>
               <w:rPr>
                 <w:rFonts w:asciiTheme="minorHAnsi" w:hAnsiTheme="minorHAnsi" w:cs="Tahoma"/>
@@ -14768,9 +14037,8 @@
                 <w:sz w:val="18"/>
                 <w:szCs w:val="18"/>
               </w:rPr>
-              <w:t>Config</w:t>
-            </w:r>
-            <w:proofErr w:type="spellEnd"/>
+              <w:t>Config/</w:t>
+            </w:r>
             <w:r>
               <w:rPr>
                 <w:rFonts w:asciiTheme="minorHAnsi" w:hAnsiTheme="minorHAnsi" w:cs="Tahoma"/>
@@ -14780,9 +14048,8 @@
                 <w:sz w:val="18"/>
                 <w:szCs w:val="18"/>
               </w:rPr>
-              <w:t>/</w:t>
-            </w:r>
-            <w:proofErr w:type="spellStart"/>
+              <w:t>wasteType</w:t>
+            </w:r>
             <w:r>
               <w:rPr>
                 <w:rFonts w:asciiTheme="minorHAnsi" w:hAnsiTheme="minorHAnsi" w:cs="Tahoma"/>
@@ -14792,7 +14059,7 @@
                 <w:sz w:val="18"/>
                 <w:szCs w:val="18"/>
               </w:rPr>
-              <w:t>quantity</w:t>
+              <w:t>_</w:t>
             </w:r>
             <w:r>
               <w:rPr>
@@ -14803,8 +14070,34 @@
                 <w:sz w:val="18"/>
                 <w:szCs w:val="18"/>
               </w:rPr>
-              <w:t>_</w:t>
-            </w:r>
+              <w:t>sc</w:t>
+            </w:r>
+          </w:p>
+        </w:tc>
+        <w:tc>
+          <w:tcPr>
+            <w:tcW w:w="1236" w:type="dxa"/>
+            <w:tcBorders>
+              <w:top w:val="single" w:sz="8" w:space="0" w:color="000000"/>
+              <w:left w:val="nil"/>
+              <w:bottom w:val="single" w:sz="8" w:space="0" w:color="000000"/>
+              <w:right w:val="single" w:sz="8" w:space="0" w:color="000000"/>
+            </w:tcBorders>
+            <w:shd w:val="clear" w:color="auto" w:fill="auto"/>
+            <w:vAlign w:val="center"/>
+          </w:tcPr>
+          <w:p>
+            <w:pPr>
+              <w:jc w:val="center"/>
+              <w:rPr>
+                <w:rFonts w:asciiTheme="minorHAnsi" w:hAnsiTheme="minorHAnsi" w:cs="Tahoma"/>
+                <w:b/>
+                <w:bCs/>
+                <w:color w:val="FFFFFF"/>
+                <w:sz w:val="18"/>
+                <w:szCs w:val="18"/>
+              </w:rPr>
+            </w:pPr>
             <w:r>
               <w:rPr>
                 <w:rFonts w:asciiTheme="minorHAnsi" w:hAnsiTheme="minorHAnsi" w:cs="Tahoma"/>
@@ -14814,36 +14107,8 @@
                 <w:sz w:val="18"/>
                 <w:szCs w:val="18"/>
               </w:rPr>
-              <w:t>sc</w:t>
-            </w:r>
-            <w:proofErr w:type="spellEnd"/>
-          </w:p>
-        </w:tc>
-        <w:tc>
-          <w:tcPr>
-            <w:tcW w:w="1237" w:type="dxa"/>
-            <w:tcBorders>
-              <w:top w:val="single" w:sz="8" w:space="0" w:color="000000"/>
-              <w:left w:val="nil"/>
-              <w:bottom w:val="single" w:sz="8" w:space="0" w:color="000000"/>
-              <w:right w:val="single" w:sz="8" w:space="0" w:color="000000"/>
-            </w:tcBorders>
-            <w:shd w:val="clear" w:color="auto" w:fill="auto"/>
-            <w:vAlign w:val="center"/>
-          </w:tcPr>
-          <w:p>
-            <w:pPr>
-              <w:jc w:val="center"/>
-              <w:rPr>
-                <w:rFonts w:asciiTheme="minorHAnsi" w:hAnsiTheme="minorHAnsi" w:cs="Tahoma"/>
-                <w:b/>
-                <w:bCs/>
-                <w:color w:val="FFFFFF"/>
-                <w:sz w:val="18"/>
-                <w:szCs w:val="18"/>
-              </w:rPr>
-            </w:pPr>
-            <w:proofErr w:type="spellStart"/>
+              <w:t>C</w:t>
+            </w:r>
             <w:r>
               <w:rPr>
                 <w:rFonts w:asciiTheme="minorHAnsi" w:hAnsiTheme="minorHAnsi" w:cs="Tahoma"/>
@@ -14853,9 +14118,8 @@
                 <w:sz w:val="18"/>
                 <w:szCs w:val="18"/>
               </w:rPr>
-              <w:t>Config</w:t>
-            </w:r>
-            <w:proofErr w:type="spellEnd"/>
+              <w:t>onfig</w:t>
+            </w:r>
             <w:r>
               <w:rPr>
                 <w:rFonts w:asciiTheme="minorHAnsi" w:hAnsiTheme="minorHAnsi" w:cs="Tahoma"/>
@@ -14865,117 +14129,8 @@
                 <w:sz w:val="18"/>
                 <w:szCs w:val="18"/>
               </w:rPr>
-              <w:t>/</w:t>
-            </w:r>
-            <w:proofErr w:type="spellStart"/>
-            <w:r>
-              <w:rPr>
-                <w:rFonts w:asciiTheme="minorHAnsi" w:hAnsiTheme="minorHAnsi" w:cs="Tahoma"/>
-                <w:b/>
-                <w:bCs/>
-                <w:i/>
-                <w:sz w:val="18"/>
-                <w:szCs w:val="18"/>
-              </w:rPr>
-              <w:t>wasteType</w:t>
-            </w:r>
-            <w:r>
-              <w:rPr>
-                <w:rFonts w:asciiTheme="minorHAnsi" w:hAnsiTheme="minorHAnsi" w:cs="Tahoma"/>
-                <w:b/>
-                <w:bCs/>
-                <w:i/>
-                <w:sz w:val="18"/>
-                <w:szCs w:val="18"/>
-              </w:rPr>
-              <w:t>_</w:t>
-            </w:r>
-            <w:r>
-              <w:rPr>
-                <w:rFonts w:asciiTheme="minorHAnsi" w:hAnsiTheme="minorHAnsi" w:cs="Tahoma"/>
-                <w:b/>
-                <w:bCs/>
-                <w:i/>
-                <w:sz w:val="18"/>
-                <w:szCs w:val="18"/>
-              </w:rPr>
-              <w:t>sc</w:t>
-            </w:r>
-            <w:proofErr w:type="spellEnd"/>
-          </w:p>
-        </w:tc>
-        <w:tc>
-          <w:tcPr>
-            <w:tcW w:w="1236" w:type="dxa"/>
-            <w:tcBorders>
-              <w:top w:val="single" w:sz="8" w:space="0" w:color="000000"/>
-              <w:left w:val="nil"/>
-              <w:bottom w:val="single" w:sz="8" w:space="0" w:color="000000"/>
-              <w:right w:val="single" w:sz="8" w:space="0" w:color="000000"/>
-            </w:tcBorders>
-            <w:shd w:val="clear" w:color="auto" w:fill="auto"/>
-            <w:vAlign w:val="center"/>
-          </w:tcPr>
-          <w:p>
-            <w:pPr>
-              <w:jc w:val="center"/>
-              <w:rPr>
-                <w:rFonts w:asciiTheme="minorHAnsi" w:hAnsiTheme="minorHAnsi" w:cs="Tahoma"/>
-                <w:b/>
-                <w:bCs/>
-                <w:color w:val="FFFFFF"/>
-                <w:sz w:val="18"/>
-                <w:szCs w:val="18"/>
-              </w:rPr>
-            </w:pPr>
-            <w:proofErr w:type="spellStart"/>
-            <w:r>
-              <w:rPr>
-                <w:rFonts w:asciiTheme="minorHAnsi" w:hAnsiTheme="minorHAnsi" w:cs="Tahoma"/>
-                <w:b/>
-                <w:bCs/>
-                <w:i/>
-                <w:sz w:val="18"/>
-                <w:szCs w:val="18"/>
-              </w:rPr>
-              <w:t>C</w:t>
-            </w:r>
-            <w:r>
-              <w:rPr>
-                <w:rFonts w:asciiTheme="minorHAnsi" w:hAnsiTheme="minorHAnsi" w:cs="Tahoma"/>
-                <w:b/>
-                <w:bCs/>
-                <w:i/>
-                <w:sz w:val="18"/>
-                <w:szCs w:val="18"/>
-              </w:rPr>
-              <w:t>onfig</w:t>
-            </w:r>
-            <w:proofErr w:type="spellEnd"/>
-            <w:r>
-              <w:rPr>
-                <w:rFonts w:asciiTheme="minorHAnsi" w:hAnsiTheme="minorHAnsi" w:cs="Tahoma"/>
-                <w:b/>
-                <w:bCs/>
-                <w:i/>
-                <w:sz w:val="18"/>
-                <w:szCs w:val="18"/>
-              </w:rPr>
-              <w:t>/</w:t>
-            </w:r>
-            <w:proofErr w:type="spellStart"/>
-            <w:r>
-              <w:rPr>
-                <w:rFonts w:asciiTheme="minorHAnsi" w:hAnsiTheme="minorHAnsi" w:cs="Tahoma"/>
-                <w:b/>
-                <w:bCs/>
-                <w:i/>
-                <w:sz w:val="18"/>
-                <w:szCs w:val="18"/>
-              </w:rPr>
-              <w:t>liftsPerContainer_sc</w:t>
-            </w:r>
-            <w:proofErr w:type="spellEnd"/>
+              <w:t>/liftsPerContainer_sc</w:t>
+            </w:r>
           </w:p>
         </w:tc>
         <w:tc>
@@ -15422,19 +14577,11 @@
         </w:rPr>
       </w:pPr>
       <w:bookmarkStart w:id="38" w:name="_Toc402527856"/>
-      <w:proofErr w:type="spellStart"/>
       <w:r>
         <w:rPr>
           <w:rFonts w:asciiTheme="minorHAnsi" w:hAnsiTheme="minorHAnsi"/>
         </w:rPr>
-        <w:t>InfoPro</w:t>
-      </w:r>
-      <w:proofErr w:type="spellEnd"/>
-      <w:r>
-        <w:rPr>
-          <w:rFonts w:asciiTheme="minorHAnsi" w:hAnsiTheme="minorHAnsi"/>
-        </w:rPr>
-        <w:t xml:space="preserve"> </w:t>
+        <w:t xml:space="preserve">InfoPro </w:t>
       </w:r>
       <w:r>
         <w:rPr>
@@ -15551,8 +14698,8 @@
 </file>
 
 <file path=word/comments.xml><?xml version="1.0" encoding="utf-8"?>
-<w:comments xmlns:wpc="http://schemas.microsoft.com/office/word/2010/wordprocessingCanvas" xmlns:mc="http://schemas.openxmlformats.org/markup-compatibility/2006" xmlns:o="urn:schemas-microsoft-com:office:office" xmlns:r="http://schemas.openxmlformats.org/officeDocument/2006/relationships" xmlns:m="http://schemas.openxmlformats.org/officeDocument/2006/math" xmlns:v="urn:schemas-microsoft-com:vml" xmlns:wp14="http://schemas.microsoft.com/office/word/2010/wordprocessingDrawing" xmlns:wp="http://schemas.openxmlformats.org/drawingml/2006/wordprocessingDrawing" xmlns:w10="urn:schemas-microsoft-com:office:word" xmlns:w="http://schemas.openxmlformats.org/wordprocessingml/2006/main" xmlns:w14="http://schemas.microsoft.com/office/word/2010/wordml" xmlns:wpg="http://schemas.microsoft.com/office/word/2010/wordprocessingGroup" xmlns:wpi="http://schemas.microsoft.com/office/word/2010/wordprocessingInk" xmlns:wne="http://schemas.microsoft.com/office/word/2006/wordml" xmlns:wps="http://schemas.microsoft.com/office/word/2010/wordprocessingShape" mc:Ignorable="w14 wp14">
-  <w:comment w:id="24" w:author="julie felberg" w:date="2015-02-09T09:26:00Z" w:initials="JF">
+<w:comments xmlns:wpc="http://schemas.microsoft.com/office/word/2010/wordprocessingCanvas" xmlns:mc="http://schemas.openxmlformats.org/markup-compatibility/2006" xmlns:o="urn:schemas-microsoft-com:office:office" xmlns:r="http://schemas.openxmlformats.org/officeDocument/2006/relationships" xmlns:m="http://schemas.openxmlformats.org/officeDocument/2006/math" xmlns:v="urn:schemas-microsoft-com:vml" xmlns:wp14="http://schemas.microsoft.com/office/word/2010/wordprocessingDrawing" xmlns:wp="http://schemas.openxmlformats.org/drawingml/2006/wordprocessingDrawing" xmlns:w10="urn:schemas-microsoft-com:office:word" xmlns:w="http://schemas.openxmlformats.org/wordprocessingml/2006/main" xmlns:w14="http://schemas.microsoft.com/office/word/2010/wordml" xmlns:w15="http://schemas.microsoft.com/office/word/2012/wordml" xmlns:wpg="http://schemas.microsoft.com/office/word/2010/wordprocessingGroup" xmlns:wpi="http://schemas.microsoft.com/office/word/2010/wordprocessingInk" xmlns:wne="http://schemas.microsoft.com/office/word/2006/wordml" xmlns:wps="http://schemas.microsoft.com/office/word/2010/wordprocessingShape" mc:Ignorable="w14 w15 wp14">
+  <w:comment w:id="25" w:author="julie felberg" w:date="2015-02-09T09:26:00Z" w:initials="JF">
     <w:p>
       <w:pPr>
         <w:pStyle w:val="CommentText"/>
@@ -15564,19 +14711,11 @@
         <w:annotationRef/>
       </w:r>
       <w:r>
-        <w:t xml:space="preserve">Name must be in </w:t>
-      </w:r>
-      <w:proofErr w:type="spellStart"/>
-      <w:r>
-        <w:t>user_hierarchy</w:t>
-      </w:r>
-      <w:proofErr w:type="spellEnd"/>
-      <w:r>
-        <w:t xml:space="preserve"> table</w:t>
+        <w:t>Name must be in user_hierarchy table</w:t>
       </w:r>
     </w:p>
   </w:comment>
-  <w:comment w:id="25" w:author="julie felberg" w:date="2015-02-09T09:27:00Z" w:initials="JF">
+  <w:comment w:id="26" w:author="julie felberg" w:date="2015-02-09T09:27:00Z" w:initials="JF">
     <w:p>
       <w:pPr>
         <w:pStyle w:val="CommentText"/>
@@ -15588,18 +14727,8 @@
         <w:annotationRef/>
       </w:r>
       <w:r>
-        <w:t xml:space="preserve">The </w:t>
-      </w:r>
-      <w:proofErr w:type="spellStart"/>
-      <w:r>
-        <w:t>url</w:t>
-      </w:r>
-      <w:proofErr w:type="spellEnd"/>
-      <w:r>
-        <w:t xml:space="preserve"> link was never implemented</w:t>
-      </w:r>
-      <w:bookmarkStart w:id="26" w:name="_GoBack"/>
-      <w:bookmarkEnd w:id="26"/>
+        <w:t>The url link was never implemented</w:t>
+      </w:r>
     </w:p>
   </w:comment>
   <w:comment w:id="27" w:author="julie felberg" w:date="2015-02-09T09:21:00Z" w:initials="JF">
@@ -15613,23 +14742,8 @@
         </w:rPr>
         <w:annotationRef/>
       </w:r>
-      <w:proofErr w:type="spellStart"/>
-      <w:proofErr w:type="gramStart"/>
-      <w:r>
-        <w:t>compactorValue</w:t>
-      </w:r>
-      <w:proofErr w:type="spellEnd"/>
-      <w:proofErr w:type="gramEnd"/>
-      <w:r>
-        <w:t xml:space="preserve"> (currency $</w:t>
-      </w:r>
-      <w:proofErr w:type="spellStart"/>
-      <w:r>
-        <w:t>xx.yy</w:t>
-      </w:r>
-      <w:proofErr w:type="spellEnd"/>
-      <w:r>
-        <w:t>)</w:t>
+      <w:r>
+        <w:t>compactorValue (currency $xx.yy)</w:t>
       </w:r>
     </w:p>
   </w:comment>
@@ -15645,15 +14759,7 @@
         <w:annotationRef/>
       </w:r>
       <w:r>
-        <w:t xml:space="preserve">Should be “N/A” for small container (integer </w:t>
-      </w:r>
-      <w:proofErr w:type="spellStart"/>
-      <w:r>
-        <w:t>fo</w:t>
-      </w:r>
-      <w:proofErr w:type="spellEnd"/>
-      <w:r>
-        <w:t xml:space="preserve"> large container)</w:t>
+        <w:t>Should be “N/A” for small container (integer fo large container)</w:t>
       </w:r>
     </w:p>
   </w:comment>
@@ -15669,21 +14775,8 @@
         <w:annotationRef/>
       </w:r>
       <w:r>
-        <w:t xml:space="preserve">“N/A” (small container); </w:t>
-      </w:r>
-      <w:proofErr w:type="spellStart"/>
-      <w:r>
-        <w:t>totalPrice_line</w:t>
-      </w:r>
-      <w:proofErr w:type="spellEnd"/>
-      <w:r>
-        <w:t xml:space="preserve"> (large container) - currency $</w:t>
-      </w:r>
-      <w:proofErr w:type="spellStart"/>
-      <w:r>
-        <w:t>xx.yy</w:t>
-      </w:r>
-      <w:proofErr w:type="spellEnd"/>
+        <w:t>“N/A” (small container); totalPrice_line (large container) - currency $xx.yy</w:t>
+      </w:r>
     </w:p>
   </w:comment>
   <w:comment w:id="30" w:author="julie felberg" w:date="2015-02-09T09:23:00Z" w:initials="JF">
@@ -15698,37 +14791,8 @@
         <w:annotationRef/>
       </w:r>
       <w:r>
-        <w:t xml:space="preserve">“N/A” (small container); </w:t>
-      </w:r>
-      <w:proofErr w:type="spellStart"/>
-      <w:r>
-        <w:t>floorPrice_line</w:t>
-      </w:r>
-      <w:proofErr w:type="spellEnd"/>
-      <w:r>
-        <w:t xml:space="preserve"> + </w:t>
-      </w:r>
-      <w:proofErr w:type="spellStart"/>
-      <w:r>
-        <w:t>erfAmountFloor_line</w:t>
-      </w:r>
-      <w:proofErr w:type="spellEnd"/>
-      <w:r>
-        <w:t xml:space="preserve"> + </w:t>
-      </w:r>
-      <w:proofErr w:type="spellStart"/>
-      <w:r>
-        <w:t>frfAmountFloor_line</w:t>
-      </w:r>
-      <w:proofErr w:type="spellEnd"/>
-      <w:r>
-        <w:t xml:space="preserve"> (large container) currency, $</w:t>
-      </w:r>
-      <w:proofErr w:type="spellStart"/>
-      <w:r>
-        <w:t>xx.yy</w:t>
-      </w:r>
-      <w:proofErr w:type="spellEnd"/>
+        <w:t>“N/A” (small container); floorPrice_line + erfAmountFloor_line + frfAmountFloor_line (large container) currency, $xx.yy</w:t>
+      </w:r>
     </w:p>
   </w:comment>
   <w:comment w:id="31" w:author="julie felberg" w:date="2015-02-09T09:24:00Z" w:initials="JF">
@@ -15743,23 +14807,7 @@
         <w:annotationRef/>
       </w:r>
       <w:r>
-        <w:t xml:space="preserve">“N/A” (small container); </w:t>
-      </w:r>
-      <w:proofErr w:type="spellStart"/>
-      <w:r>
-        <w:t>estTonsHaul_line</w:t>
-      </w:r>
-      <w:proofErr w:type="spellEnd"/>
-      <w:r>
-        <w:t xml:space="preserve"> (large container) (numeric </w:t>
-      </w:r>
-      <w:proofErr w:type="spellStart"/>
-      <w:r>
-        <w:t>x.y</w:t>
-      </w:r>
-      <w:proofErr w:type="spellEnd"/>
-      <w:r>
-        <w:t>)</w:t>
+        <w:t>“N/A” (small container); estTonsHaul_line (large container) (numeric x.y)</w:t>
       </w:r>
     </w:p>
   </w:comment>
@@ -15775,23 +14823,7 @@
         <w:annotationRef/>
       </w:r>
       <w:r>
-        <w:t xml:space="preserve">Small container/Solid Waste = </w:t>
-      </w:r>
-      <w:proofErr w:type="spellStart"/>
-      <w:r>
-        <w:t>polygonRegion</w:t>
-      </w:r>
-      <w:proofErr w:type="spellEnd"/>
-      <w:r>
-        <w:t xml:space="preserve"> (2 character code); small/recycling = “N/a”; large = </w:t>
-      </w:r>
-      <w:proofErr w:type="spellStart"/>
-      <w:r>
-        <w:t>site_disposalsite</w:t>
-      </w:r>
-      <w:proofErr w:type="spellEnd"/>
-      <w:r>
-        <w:t xml:space="preserve"> (truncated to first site)</w:t>
+        <w:t>Small container/Solid Waste = polygonRegion (2 character code); small/recycling = “N/a”; large = site_disposalsite (truncated to first site)</w:t>
       </w:r>
     </w:p>
   </w:comment>
@@ -15806,13 +14838,8 @@
         </w:rPr>
         <w:annotationRef/>
       </w:r>
-      <w:proofErr w:type="spellStart"/>
-      <w:r>
-        <w:t>Description_line</w:t>
-      </w:r>
-      <w:proofErr w:type="spellEnd"/>
-      <w:r>
-        <w:t xml:space="preserve"> (commerce attribute)</w:t>
+      <w:r>
+        <w:t>Description_line (commerce attribute)</w:t>
       </w:r>
     </w:p>
   </w:comment>
@@ -15828,13 +14855,8 @@
         <w:annotationRef/>
       </w:r>
       <w:r>
-        <w:t>Make sure to use currency formatting $</w:t>
-      </w:r>
-      <w:proofErr w:type="spellStart"/>
-      <w:r>
-        <w:t>xx.yy</w:t>
-      </w:r>
-      <w:proofErr w:type="spellEnd"/>
+        <w:t>Make sure to use currency formatting $xx.yy</w:t>
+      </w:r>
     </w:p>
   </w:comment>
   <w:comment w:id="35" w:author="julie felberg" w:date="2015-02-09T09:27:00Z" w:initials="JF">
@@ -15856,8 +14878,24 @@
 </w:comments>
 </file>
 
+<file path=word/commentsExtended.xml><?xml version="1.0" encoding="utf-8"?>
+<w15:commentsEx xmlns:wpc="http://schemas.microsoft.com/office/word/2010/wordprocessingCanvas" xmlns:mc="http://schemas.openxmlformats.org/markup-compatibility/2006" xmlns:o="urn:schemas-microsoft-com:office:office" xmlns:r="http://schemas.openxmlformats.org/officeDocument/2006/relationships" xmlns:m="http://schemas.openxmlformats.org/officeDocument/2006/math" xmlns:v="urn:schemas-microsoft-com:vml" xmlns:wp14="http://schemas.microsoft.com/office/word/2010/wordprocessingDrawing" xmlns:wp="http://schemas.openxmlformats.org/drawingml/2006/wordprocessingDrawing" xmlns:w10="urn:schemas-microsoft-com:office:word" xmlns:w="http://schemas.openxmlformats.org/wordprocessingml/2006/main" xmlns:w14="http://schemas.microsoft.com/office/word/2010/wordml" xmlns:w15="http://schemas.microsoft.com/office/word/2012/wordml" xmlns:wpg="http://schemas.microsoft.com/office/word/2010/wordprocessingGroup" xmlns:wpi="http://schemas.microsoft.com/office/word/2010/wordprocessingInk" xmlns:wne="http://schemas.microsoft.com/office/word/2006/wordml" xmlns:wps="http://schemas.microsoft.com/office/word/2010/wordprocessingShape" mc:Ignorable="w14 w15 wp14">
+  <w15:commentEx w15:paraId="626940A2" w15:done="0"/>
+  <w15:commentEx w15:paraId="632F27B5" w15:done="0"/>
+  <w15:commentEx w15:paraId="65FB062D" w15:done="0"/>
+  <w15:commentEx w15:paraId="50397460" w15:done="0"/>
+  <w15:commentEx w15:paraId="30DB71E4" w15:done="0"/>
+  <w15:commentEx w15:paraId="2CB8B680" w15:done="0"/>
+  <w15:commentEx w15:paraId="35FEEA9A" w15:done="0"/>
+  <w15:commentEx w15:paraId="10EBEBEC" w15:done="0"/>
+  <w15:commentEx w15:paraId="0667BAFB" w15:done="0"/>
+  <w15:commentEx w15:paraId="73761818" w15:done="0"/>
+  <w15:commentEx w15:paraId="7C39DD37" w15:done="0"/>
+</w15:commentsEx>
+</file>
+
 <file path=word/endnotes.xml><?xml version="1.0" encoding="utf-8"?>
-<w:endnotes xmlns:wpc="http://schemas.microsoft.com/office/word/2010/wordprocessingCanvas" xmlns:mc="http://schemas.openxmlformats.org/markup-compatibility/2006" xmlns:o="urn:schemas-microsoft-com:office:office" xmlns:r="http://schemas.openxmlformats.org/officeDocument/2006/relationships" xmlns:m="http://schemas.openxmlformats.org/officeDocument/2006/math" xmlns:v="urn:schemas-microsoft-com:vml" xmlns:wp14="http://schemas.microsoft.com/office/word/2010/wordprocessingDrawing" xmlns:wp="http://schemas.openxmlformats.org/drawingml/2006/wordprocessingDrawing" xmlns:w10="urn:schemas-microsoft-com:office:word" xmlns:w="http://schemas.openxmlformats.org/wordprocessingml/2006/main" xmlns:w14="http://schemas.microsoft.com/office/word/2010/wordml" xmlns:wpg="http://schemas.microsoft.com/office/word/2010/wordprocessingGroup" xmlns:wpi="http://schemas.microsoft.com/office/word/2010/wordprocessingInk" xmlns:wne="http://schemas.microsoft.com/office/word/2006/wordml" xmlns:wps="http://schemas.microsoft.com/office/word/2010/wordprocessingShape" mc:Ignorable="w14 wp14">
+<w:endnotes xmlns:wpc="http://schemas.microsoft.com/office/word/2010/wordprocessingCanvas" xmlns:mc="http://schemas.openxmlformats.org/markup-compatibility/2006" xmlns:o="urn:schemas-microsoft-com:office:office" xmlns:r="http://schemas.openxmlformats.org/officeDocument/2006/relationships" xmlns:m="http://schemas.openxmlformats.org/officeDocument/2006/math" xmlns:v="urn:schemas-microsoft-com:vml" xmlns:wp14="http://schemas.microsoft.com/office/word/2010/wordprocessingDrawing" xmlns:wp="http://schemas.openxmlformats.org/drawingml/2006/wordprocessingDrawing" xmlns:w10="urn:schemas-microsoft-com:office:word" xmlns:w="http://schemas.openxmlformats.org/wordprocessingml/2006/main" xmlns:w14="http://schemas.microsoft.com/office/word/2010/wordml" xmlns:w15="http://schemas.microsoft.com/office/word/2012/wordml" xmlns:wpg="http://schemas.microsoft.com/office/word/2010/wordprocessingGroup" xmlns:wpi="http://schemas.microsoft.com/office/word/2010/wordprocessingInk" xmlns:wne="http://schemas.microsoft.com/office/word/2006/wordml" xmlns:wps="http://schemas.microsoft.com/office/word/2010/wordprocessingShape" mc:Ignorable="w14 w15 wp14">
   <w:endnote w:type="separator" w:id="-1">
     <w:p>
       <w:r>
@@ -15879,7 +14917,7 @@
 </file>
 
 <file path=word/footer1.xml><?xml version="1.0" encoding="utf-8"?>
-<w:ftr xmlns:wpc="http://schemas.microsoft.com/office/word/2010/wordprocessingCanvas" xmlns:mc="http://schemas.openxmlformats.org/markup-compatibility/2006" xmlns:o="urn:schemas-microsoft-com:office:office" xmlns:r="http://schemas.openxmlformats.org/officeDocument/2006/relationships" xmlns:m="http://schemas.openxmlformats.org/officeDocument/2006/math" xmlns:v="urn:schemas-microsoft-com:vml" xmlns:wp14="http://schemas.microsoft.com/office/word/2010/wordprocessingDrawing" xmlns:wp="http://schemas.openxmlformats.org/drawingml/2006/wordprocessingDrawing" xmlns:w10="urn:schemas-microsoft-com:office:word" xmlns:w="http://schemas.openxmlformats.org/wordprocessingml/2006/main" xmlns:w14="http://schemas.microsoft.com/office/word/2010/wordml" xmlns:wpg="http://schemas.microsoft.com/office/word/2010/wordprocessingGroup" xmlns:wpi="http://schemas.microsoft.com/office/word/2010/wordprocessingInk" xmlns:wne="http://schemas.microsoft.com/office/word/2006/wordml" xmlns:wps="http://schemas.microsoft.com/office/word/2010/wordprocessingShape" mc:Ignorable="w14 wp14">
+<w:ftr xmlns:wpc="http://schemas.microsoft.com/office/word/2010/wordprocessingCanvas" xmlns:mc="http://schemas.openxmlformats.org/markup-compatibility/2006" xmlns:o="urn:schemas-microsoft-com:office:office" xmlns:r="http://schemas.openxmlformats.org/officeDocument/2006/relationships" xmlns:m="http://schemas.openxmlformats.org/officeDocument/2006/math" xmlns:v="urn:schemas-microsoft-com:vml" xmlns:wp14="http://schemas.microsoft.com/office/word/2010/wordprocessingDrawing" xmlns:wp="http://schemas.openxmlformats.org/drawingml/2006/wordprocessingDrawing" xmlns:w10="urn:schemas-microsoft-com:office:word" xmlns:w="http://schemas.openxmlformats.org/wordprocessingml/2006/main" xmlns:w14="http://schemas.microsoft.com/office/word/2010/wordml" xmlns:w15="http://schemas.microsoft.com/office/word/2012/wordml" xmlns:wpg="http://schemas.microsoft.com/office/word/2010/wordprocessingGroup" xmlns:wpi="http://schemas.microsoft.com/office/word/2010/wordprocessingInk" xmlns:wne="http://schemas.microsoft.com/office/word/2006/wordml" xmlns:wps="http://schemas.microsoft.com/office/word/2010/wordprocessingShape" mc:Ignorable="w14 w15 wp14">
   <w:p>
     <w:pPr>
       <w:pStyle w:val="Footer"/>
@@ -15930,7 +14968,7 @@
 </file>
 
 <file path=word/footer2.xml><?xml version="1.0" encoding="utf-8"?>
-<w:ftr xmlns:wpc="http://schemas.microsoft.com/office/word/2010/wordprocessingCanvas" xmlns:mc="http://schemas.openxmlformats.org/markup-compatibility/2006" xmlns:o="urn:schemas-microsoft-com:office:office" xmlns:r="http://schemas.openxmlformats.org/officeDocument/2006/relationships" xmlns:m="http://schemas.openxmlformats.org/officeDocument/2006/math" xmlns:v="urn:schemas-microsoft-com:vml" xmlns:wp14="http://schemas.microsoft.com/office/word/2010/wordprocessingDrawing" xmlns:wp="http://schemas.openxmlformats.org/drawingml/2006/wordprocessingDrawing" xmlns:w10="urn:schemas-microsoft-com:office:word" xmlns:w="http://schemas.openxmlformats.org/wordprocessingml/2006/main" xmlns:w14="http://schemas.microsoft.com/office/word/2010/wordml" xmlns:wpg="http://schemas.microsoft.com/office/word/2010/wordprocessingGroup" xmlns:wpi="http://schemas.microsoft.com/office/word/2010/wordprocessingInk" xmlns:wne="http://schemas.microsoft.com/office/word/2006/wordml" xmlns:wps="http://schemas.microsoft.com/office/word/2010/wordprocessingShape" mc:Ignorable="w14 wp14">
+<w:ftr xmlns:wpc="http://schemas.microsoft.com/office/word/2010/wordprocessingCanvas" xmlns:mc="http://schemas.openxmlformats.org/markup-compatibility/2006" xmlns:o="urn:schemas-microsoft-com:office:office" xmlns:r="http://schemas.openxmlformats.org/officeDocument/2006/relationships" xmlns:m="http://schemas.openxmlformats.org/officeDocument/2006/math" xmlns:v="urn:schemas-microsoft-com:vml" xmlns:wp14="http://schemas.microsoft.com/office/word/2010/wordprocessingDrawing" xmlns:wp="http://schemas.openxmlformats.org/drawingml/2006/wordprocessingDrawing" xmlns:w10="urn:schemas-microsoft-com:office:word" xmlns:w="http://schemas.openxmlformats.org/wordprocessingml/2006/main" xmlns:w14="http://schemas.microsoft.com/office/word/2010/wordml" xmlns:w15="http://schemas.microsoft.com/office/word/2012/wordml" xmlns:wpg="http://schemas.microsoft.com/office/word/2010/wordprocessingGroup" xmlns:wpi="http://schemas.microsoft.com/office/word/2010/wordprocessingInk" xmlns:wne="http://schemas.microsoft.com/office/word/2006/wordml" xmlns:wps="http://schemas.microsoft.com/office/word/2010/wordprocessingShape" mc:Ignorable="w14 w15 wp14">
   <w:p>
     <w:pPr>
       <w:pStyle w:val="Footer"/>
@@ -15990,7 +15028,7 @@
 </file>
 
 <file path=word/footer3.xml><?xml version="1.0" encoding="utf-8"?>
-<w:ftr xmlns:wpc="http://schemas.microsoft.com/office/word/2010/wordprocessingCanvas" xmlns:mc="http://schemas.openxmlformats.org/markup-compatibility/2006" xmlns:o="urn:schemas-microsoft-com:office:office" xmlns:r="http://schemas.openxmlformats.org/officeDocument/2006/relationships" xmlns:m="http://schemas.openxmlformats.org/officeDocument/2006/math" xmlns:v="urn:schemas-microsoft-com:vml" xmlns:wp14="http://schemas.microsoft.com/office/word/2010/wordprocessingDrawing" xmlns:wp="http://schemas.openxmlformats.org/drawingml/2006/wordprocessingDrawing" xmlns:w10="urn:schemas-microsoft-com:office:word" xmlns:w="http://schemas.openxmlformats.org/wordprocessingml/2006/main" xmlns:w14="http://schemas.microsoft.com/office/word/2010/wordml" xmlns:wpg="http://schemas.microsoft.com/office/word/2010/wordprocessingGroup" xmlns:wpi="http://schemas.microsoft.com/office/word/2010/wordprocessingInk" xmlns:wne="http://schemas.microsoft.com/office/word/2006/wordml" xmlns:wps="http://schemas.microsoft.com/office/word/2010/wordprocessingShape" mc:Ignorable="w14 wp14">
+<w:ftr xmlns:wpc="http://schemas.microsoft.com/office/word/2010/wordprocessingCanvas" xmlns:mc="http://schemas.openxmlformats.org/markup-compatibility/2006" xmlns:o="urn:schemas-microsoft-com:office:office" xmlns:r="http://schemas.openxmlformats.org/officeDocument/2006/relationships" xmlns:m="http://schemas.openxmlformats.org/officeDocument/2006/math" xmlns:v="urn:schemas-microsoft-com:vml" xmlns:wp14="http://schemas.microsoft.com/office/word/2010/wordprocessingDrawing" xmlns:wp="http://schemas.openxmlformats.org/drawingml/2006/wordprocessingDrawing" xmlns:w10="urn:schemas-microsoft-com:office:word" xmlns:w="http://schemas.openxmlformats.org/wordprocessingml/2006/main" xmlns:w14="http://schemas.microsoft.com/office/word/2010/wordml" xmlns:w15="http://schemas.microsoft.com/office/word/2012/wordml" xmlns:wpg="http://schemas.microsoft.com/office/word/2010/wordprocessingGroup" xmlns:wpi="http://schemas.microsoft.com/office/word/2010/wordprocessingInk" xmlns:wne="http://schemas.microsoft.com/office/word/2006/wordml" xmlns:wps="http://schemas.microsoft.com/office/word/2010/wordprocessingShape" mc:Ignorable="w14 w15 wp14">
   <w:p>
     <w:pPr>
       <w:pStyle w:val="Footer"/>
@@ -16034,7 +15072,7 @@
       <w:rPr>
         <w:noProof/>
       </w:rPr>
-      <w:t>2/9/2015 9:18:32 AM</w:t>
+      <w:t>2/9/2015 3:51:23 PM</w:t>
     </w:r>
     <w:r>
       <w:rPr>
@@ -16097,7 +15135,7 @@
         <w:sz w:val="16"/>
         <w:szCs w:val="16"/>
       </w:rPr>
-      <w:t>9</w:t>
+      <w:t>7</w:t>
     </w:r>
     <w:r>
       <w:rPr>
@@ -16115,7 +15153,7 @@
 </file>
 
 <file path=word/footnotes.xml><?xml version="1.0" encoding="utf-8"?>
-<w:footnotes xmlns:wpc="http://schemas.microsoft.com/office/word/2010/wordprocessingCanvas" xmlns:mc="http://schemas.openxmlformats.org/markup-compatibility/2006" xmlns:o="urn:schemas-microsoft-com:office:office" xmlns:r="http://schemas.openxmlformats.org/officeDocument/2006/relationships" xmlns:m="http://schemas.openxmlformats.org/officeDocument/2006/math" xmlns:v="urn:schemas-microsoft-com:vml" xmlns:wp14="http://schemas.microsoft.com/office/word/2010/wordprocessingDrawing" xmlns:wp="http://schemas.openxmlformats.org/drawingml/2006/wordprocessingDrawing" xmlns:w10="urn:schemas-microsoft-com:office:word" xmlns:w="http://schemas.openxmlformats.org/wordprocessingml/2006/main" xmlns:w14="http://schemas.microsoft.com/office/word/2010/wordml" xmlns:wpg="http://schemas.microsoft.com/office/word/2010/wordprocessingGroup" xmlns:wpi="http://schemas.microsoft.com/office/word/2010/wordprocessingInk" xmlns:wne="http://schemas.microsoft.com/office/word/2006/wordml" xmlns:wps="http://schemas.microsoft.com/office/word/2010/wordprocessingShape" mc:Ignorable="w14 wp14">
+<w:footnotes xmlns:wpc="http://schemas.microsoft.com/office/word/2010/wordprocessingCanvas" xmlns:mc="http://schemas.openxmlformats.org/markup-compatibility/2006" xmlns:o="urn:schemas-microsoft-com:office:office" xmlns:r="http://schemas.openxmlformats.org/officeDocument/2006/relationships" xmlns:m="http://schemas.openxmlformats.org/officeDocument/2006/math" xmlns:v="urn:schemas-microsoft-com:vml" xmlns:wp14="http://schemas.microsoft.com/office/word/2010/wordprocessingDrawing" xmlns:wp="http://schemas.openxmlformats.org/drawingml/2006/wordprocessingDrawing" xmlns:w10="urn:schemas-microsoft-com:office:word" xmlns:w="http://schemas.openxmlformats.org/wordprocessingml/2006/main" xmlns:w14="http://schemas.microsoft.com/office/word/2010/wordml" xmlns:w15="http://schemas.microsoft.com/office/word/2012/wordml" xmlns:wpg="http://schemas.microsoft.com/office/word/2010/wordprocessingGroup" xmlns:wpi="http://schemas.microsoft.com/office/word/2010/wordprocessingInk" xmlns:wne="http://schemas.microsoft.com/office/word/2006/wordml" xmlns:wps="http://schemas.microsoft.com/office/word/2010/wordprocessingShape" mc:Ignorable="w14 w15 wp14">
   <w:footnote w:type="separator" w:id="-1">
     <w:p>
       <w:r>
@@ -16137,7 +15175,7 @@
 </file>
 
 <file path=word/header1.xml><?xml version="1.0" encoding="utf-8"?>
-<w:hdr xmlns:wpc="http://schemas.microsoft.com/office/word/2010/wordprocessingCanvas" xmlns:mc="http://schemas.openxmlformats.org/markup-compatibility/2006" xmlns:o="urn:schemas-microsoft-com:office:office" xmlns:r="http://schemas.openxmlformats.org/officeDocument/2006/relationships" xmlns:m="http://schemas.openxmlformats.org/officeDocument/2006/math" xmlns:v="urn:schemas-microsoft-com:vml" xmlns:wp14="http://schemas.microsoft.com/office/word/2010/wordprocessingDrawing" xmlns:wp="http://schemas.openxmlformats.org/drawingml/2006/wordprocessingDrawing" xmlns:w10="urn:schemas-microsoft-com:office:word" xmlns:w="http://schemas.openxmlformats.org/wordprocessingml/2006/main" xmlns:w14="http://schemas.microsoft.com/office/word/2010/wordml" xmlns:wpg="http://schemas.microsoft.com/office/word/2010/wordprocessingGroup" xmlns:wpi="http://schemas.microsoft.com/office/word/2010/wordprocessingInk" xmlns:wne="http://schemas.microsoft.com/office/word/2006/wordml" xmlns:wps="http://schemas.microsoft.com/office/word/2010/wordprocessingShape" mc:Ignorable="w14 wp14">
+<w:hdr xmlns:wpc="http://schemas.microsoft.com/office/word/2010/wordprocessingCanvas" xmlns:mc="http://schemas.openxmlformats.org/markup-compatibility/2006" xmlns:o="urn:schemas-microsoft-com:office:office" xmlns:r="http://schemas.openxmlformats.org/officeDocument/2006/relationships" xmlns:m="http://schemas.openxmlformats.org/officeDocument/2006/math" xmlns:v="urn:schemas-microsoft-com:vml" xmlns:wp14="http://schemas.microsoft.com/office/word/2010/wordprocessingDrawing" xmlns:wp="http://schemas.openxmlformats.org/drawingml/2006/wordprocessingDrawing" xmlns:w10="urn:schemas-microsoft-com:office:word" xmlns:w="http://schemas.openxmlformats.org/wordprocessingml/2006/main" xmlns:w14="http://schemas.microsoft.com/office/word/2010/wordml" xmlns:w15="http://schemas.microsoft.com/office/word/2012/wordml" xmlns:wpg="http://schemas.microsoft.com/office/word/2010/wordprocessingGroup" xmlns:wpi="http://schemas.microsoft.com/office/word/2010/wordprocessingInk" xmlns:wne="http://schemas.microsoft.com/office/word/2006/wordml" xmlns:wps="http://schemas.microsoft.com/office/word/2010/wordprocessingShape" mc:Ignorable="w14 w15 wp14">
   <w:p>
     <w:pPr>
       <w:pStyle w:val="Header"/>
@@ -16201,7 +15239,7 @@
 </file>
 
 <file path=word/header2.xml><?xml version="1.0" encoding="utf-8"?>
-<w:hdr xmlns:wpc="http://schemas.microsoft.com/office/word/2010/wordprocessingCanvas" xmlns:mc="http://schemas.openxmlformats.org/markup-compatibility/2006" xmlns:o="urn:schemas-microsoft-com:office:office" xmlns:r="http://schemas.openxmlformats.org/officeDocument/2006/relationships" xmlns:m="http://schemas.openxmlformats.org/officeDocument/2006/math" xmlns:v="urn:schemas-microsoft-com:vml" xmlns:wp14="http://schemas.microsoft.com/office/word/2010/wordprocessingDrawing" xmlns:wp="http://schemas.openxmlformats.org/drawingml/2006/wordprocessingDrawing" xmlns:w10="urn:schemas-microsoft-com:office:word" xmlns:w="http://schemas.openxmlformats.org/wordprocessingml/2006/main" xmlns:w14="http://schemas.microsoft.com/office/word/2010/wordml" xmlns:wpg="http://schemas.microsoft.com/office/word/2010/wordprocessingGroup" xmlns:wpi="http://schemas.microsoft.com/office/word/2010/wordprocessingInk" xmlns:wne="http://schemas.microsoft.com/office/word/2006/wordml" xmlns:wps="http://schemas.microsoft.com/office/word/2010/wordprocessingShape" mc:Ignorable="w14 wp14">
+<w:hdr xmlns:wpc="http://schemas.microsoft.com/office/word/2010/wordprocessingCanvas" xmlns:mc="http://schemas.openxmlformats.org/markup-compatibility/2006" xmlns:o="urn:schemas-microsoft-com:office:office" xmlns:r="http://schemas.openxmlformats.org/officeDocument/2006/relationships" xmlns:m="http://schemas.openxmlformats.org/officeDocument/2006/math" xmlns:v="urn:schemas-microsoft-com:vml" xmlns:wp14="http://schemas.microsoft.com/office/word/2010/wordprocessingDrawing" xmlns:wp="http://schemas.openxmlformats.org/drawingml/2006/wordprocessingDrawing" xmlns:w10="urn:schemas-microsoft-com:office:word" xmlns:w="http://schemas.openxmlformats.org/wordprocessingml/2006/main" xmlns:w14="http://schemas.microsoft.com/office/word/2010/wordml" xmlns:w15="http://schemas.microsoft.com/office/word/2012/wordml" xmlns:wpg="http://schemas.microsoft.com/office/word/2010/wordprocessingGroup" xmlns:wpi="http://schemas.microsoft.com/office/word/2010/wordprocessingInk" xmlns:wne="http://schemas.microsoft.com/office/word/2006/wordml" xmlns:wps="http://schemas.microsoft.com/office/word/2010/wordprocessingShape" mc:Ignorable="w14 w15 wp14">
   <w:p>
     <w:pPr>
       <w:pStyle w:val="Header"/>
@@ -16328,7 +15366,7 @@
 </file>
 
 <file path=word/header3.xml><?xml version="1.0" encoding="utf-8"?>
-<w:hdr xmlns:wpc="http://schemas.microsoft.com/office/word/2010/wordprocessingCanvas" xmlns:mc="http://schemas.openxmlformats.org/markup-compatibility/2006" xmlns:o="urn:schemas-microsoft-com:office:office" xmlns:r="http://schemas.openxmlformats.org/officeDocument/2006/relationships" xmlns:m="http://schemas.openxmlformats.org/officeDocument/2006/math" xmlns:v="urn:schemas-microsoft-com:vml" xmlns:wp14="http://schemas.microsoft.com/office/word/2010/wordprocessingDrawing" xmlns:wp="http://schemas.openxmlformats.org/drawingml/2006/wordprocessingDrawing" xmlns:w10="urn:schemas-microsoft-com:office:word" xmlns:w="http://schemas.openxmlformats.org/wordprocessingml/2006/main" xmlns:w14="http://schemas.microsoft.com/office/word/2010/wordml" xmlns:wpg="http://schemas.microsoft.com/office/word/2010/wordprocessingGroup" xmlns:wpi="http://schemas.microsoft.com/office/word/2010/wordprocessingInk" xmlns:wne="http://schemas.microsoft.com/office/word/2006/wordml" xmlns:wps="http://schemas.microsoft.com/office/word/2010/wordprocessingShape" mc:Ignorable="w14 wp14">
+<w:hdr xmlns:wpc="http://schemas.microsoft.com/office/word/2010/wordprocessingCanvas" xmlns:mc="http://schemas.openxmlformats.org/markup-compatibility/2006" xmlns:o="urn:schemas-microsoft-com:office:office" xmlns:r="http://schemas.openxmlformats.org/officeDocument/2006/relationships" xmlns:m="http://schemas.openxmlformats.org/officeDocument/2006/math" xmlns:v="urn:schemas-microsoft-com:vml" xmlns:wp14="http://schemas.microsoft.com/office/word/2010/wordprocessingDrawing" xmlns:wp="http://schemas.openxmlformats.org/drawingml/2006/wordprocessingDrawing" xmlns:w10="urn:schemas-microsoft-com:office:word" xmlns:w="http://schemas.openxmlformats.org/wordprocessingml/2006/main" xmlns:w14="http://schemas.microsoft.com/office/word/2010/wordml" xmlns:w15="http://schemas.microsoft.com/office/word/2012/wordml" xmlns:wpg="http://schemas.microsoft.com/office/word/2010/wordprocessingGroup" xmlns:wpi="http://schemas.microsoft.com/office/word/2010/wordprocessingInk" xmlns:wne="http://schemas.microsoft.com/office/word/2006/wordml" xmlns:wps="http://schemas.microsoft.com/office/word/2010/wordprocessingShape" mc:Ignorable="w14 w15 wp14">
   <w:p>
     <w:pPr>
       <w:pStyle w:val="Header"/>
@@ -16404,7 +15442,7 @@
 </file>
 
 <file path=word/numbering.xml><?xml version="1.0" encoding="utf-8"?>
-<w:numbering xmlns:wpc="http://schemas.microsoft.com/office/word/2010/wordprocessingCanvas" xmlns:mc="http://schemas.openxmlformats.org/markup-compatibility/2006" xmlns:o="urn:schemas-microsoft-com:office:office" xmlns:r="http://schemas.openxmlformats.org/officeDocument/2006/relationships" xmlns:m="http://schemas.openxmlformats.org/officeDocument/2006/math" xmlns:v="urn:schemas-microsoft-com:vml" xmlns:wp14="http://schemas.microsoft.com/office/word/2010/wordprocessingDrawing" xmlns:wp="http://schemas.openxmlformats.org/drawingml/2006/wordprocessingDrawing" xmlns:w10="urn:schemas-microsoft-com:office:word" xmlns:w="http://schemas.openxmlformats.org/wordprocessingml/2006/main" xmlns:w14="http://schemas.microsoft.com/office/word/2010/wordml" xmlns:wpg="http://schemas.microsoft.com/office/word/2010/wordprocessingGroup" xmlns:wpi="http://schemas.microsoft.com/office/word/2010/wordprocessingInk" xmlns:wne="http://schemas.microsoft.com/office/word/2006/wordml" xmlns:wps="http://schemas.microsoft.com/office/word/2010/wordprocessingShape" mc:Ignorable="w14 wp14">
+<w:numbering xmlns:wpc="http://schemas.microsoft.com/office/word/2010/wordprocessingCanvas" xmlns:mc="http://schemas.openxmlformats.org/markup-compatibility/2006" xmlns:o="urn:schemas-microsoft-com:office:office" xmlns:r="http://schemas.openxmlformats.org/officeDocument/2006/relationships" xmlns:m="http://schemas.openxmlformats.org/officeDocument/2006/math" xmlns:v="urn:schemas-microsoft-com:vml" xmlns:wp14="http://schemas.microsoft.com/office/word/2010/wordprocessingDrawing" xmlns:wp="http://schemas.openxmlformats.org/drawingml/2006/wordprocessingDrawing" xmlns:w10="urn:schemas-microsoft-com:office:word" xmlns:w="http://schemas.openxmlformats.org/wordprocessingml/2006/main" xmlns:w14="http://schemas.microsoft.com/office/word/2010/wordml" xmlns:w15="http://schemas.microsoft.com/office/word/2012/wordml" xmlns:wpg="http://schemas.microsoft.com/office/word/2010/wordprocessingGroup" xmlns:wpi="http://schemas.microsoft.com/office/word/2010/wordprocessingInk" xmlns:wne="http://schemas.microsoft.com/office/word/2006/wordml" xmlns:wps="http://schemas.microsoft.com/office/word/2010/wordprocessingShape" mc:Ignorable="w14 w15 wp14">
   <w:abstractNum w:abstractNumId="0">
     <w:nsid w:val="02DE2B02"/>
     <w:multiLevelType w:val="hybridMultilevel"/>
@@ -16519,6 +15557,119 @@
     </w:lvl>
   </w:abstractNum>
   <w:abstractNum w:abstractNumId="1">
+    <w:nsid w:val="0426595C"/>
+    <w:multiLevelType w:val="hybridMultilevel"/>
+    <w:tmpl w:val="B6705A3C"/>
+    <w:lvl w:ilvl="0" w:tplc="04090003">
+      <w:start w:val="1"/>
+      <w:numFmt w:val="bullet"/>
+      <w:lvlText w:val="o"/>
+      <w:lvlJc w:val="left"/>
+      <w:pPr>
+        <w:ind w:left="720" w:hanging="360"/>
+      </w:pPr>
+      <w:rPr>
+        <w:rFonts w:ascii="Courier New" w:hAnsi="Courier New" w:cs="Courier New" w:hint="default"/>
+      </w:rPr>
+    </w:lvl>
+    <w:lvl w:ilvl="1" w:tplc="04090003" w:tentative="1">
+      <w:start w:val="1"/>
+      <w:numFmt w:val="bullet"/>
+      <w:lvlText w:val="o"/>
+      <w:lvlJc w:val="left"/>
+      <w:pPr>
+        <w:ind w:left="1440" w:hanging="360"/>
+      </w:pPr>
+      <w:rPr>
+        <w:rFonts w:ascii="Courier New" w:hAnsi="Courier New" w:cs="Courier New" w:hint="default"/>
+      </w:rPr>
+    </w:lvl>
+    <w:lvl w:ilvl="2" w:tplc="04090005" w:tentative="1">
+      <w:start w:val="1"/>
+      <w:numFmt w:val="bullet"/>
+      <w:lvlText w:val=""/>
+      <w:lvlJc w:val="left"/>
+      <w:pPr>
+        <w:ind w:left="2160" w:hanging="360"/>
+      </w:pPr>
+      <w:rPr>
+        <w:rFonts w:ascii="Wingdings" w:hAnsi="Wingdings" w:hint="default"/>
+      </w:rPr>
+    </w:lvl>
+    <w:lvl w:ilvl="3" w:tplc="04090001" w:tentative="1">
+      <w:start w:val="1"/>
+      <w:numFmt w:val="bullet"/>
+      <w:lvlText w:val=""/>
+      <w:lvlJc w:val="left"/>
+      <w:pPr>
+        <w:ind w:left="2880" w:hanging="360"/>
+      </w:pPr>
+      <w:rPr>
+        <w:rFonts w:ascii="Symbol" w:hAnsi="Symbol" w:hint="default"/>
+      </w:rPr>
+    </w:lvl>
+    <w:lvl w:ilvl="4" w:tplc="04090003" w:tentative="1">
+      <w:start w:val="1"/>
+      <w:numFmt w:val="bullet"/>
+      <w:lvlText w:val="o"/>
+      <w:lvlJc w:val="left"/>
+      <w:pPr>
+        <w:ind w:left="3600" w:hanging="360"/>
+      </w:pPr>
+      <w:rPr>
+        <w:rFonts w:ascii="Courier New" w:hAnsi="Courier New" w:cs="Courier New" w:hint="default"/>
+      </w:rPr>
+    </w:lvl>
+    <w:lvl w:ilvl="5" w:tplc="04090005" w:tentative="1">
+      <w:start w:val="1"/>
+      <w:numFmt w:val="bullet"/>
+      <w:lvlText w:val=""/>
+      <w:lvlJc w:val="left"/>
+      <w:pPr>
+        <w:ind w:left="4320" w:hanging="360"/>
+      </w:pPr>
+      <w:rPr>
+        <w:rFonts w:ascii="Wingdings" w:hAnsi="Wingdings" w:hint="default"/>
+      </w:rPr>
+    </w:lvl>
+    <w:lvl w:ilvl="6" w:tplc="04090001" w:tentative="1">
+      <w:start w:val="1"/>
+      <w:numFmt w:val="bullet"/>
+      <w:lvlText w:val=""/>
+      <w:lvlJc w:val="left"/>
+      <w:pPr>
+        <w:ind w:left="5040" w:hanging="360"/>
+      </w:pPr>
+      <w:rPr>
+        <w:rFonts w:ascii="Symbol" w:hAnsi="Symbol" w:hint="default"/>
+      </w:rPr>
+    </w:lvl>
+    <w:lvl w:ilvl="7" w:tplc="04090003" w:tentative="1">
+      <w:start w:val="1"/>
+      <w:numFmt w:val="bullet"/>
+      <w:lvlText w:val="o"/>
+      <w:lvlJc w:val="left"/>
+      <w:pPr>
+        <w:ind w:left="5760" w:hanging="360"/>
+      </w:pPr>
+      <w:rPr>
+        <w:rFonts w:ascii="Courier New" w:hAnsi="Courier New" w:cs="Courier New" w:hint="default"/>
+      </w:rPr>
+    </w:lvl>
+    <w:lvl w:ilvl="8" w:tplc="04090005" w:tentative="1">
+      <w:start w:val="1"/>
+      <w:numFmt w:val="bullet"/>
+      <w:lvlText w:val=""/>
+      <w:lvlJc w:val="left"/>
+      <w:pPr>
+        <w:ind w:left="6480" w:hanging="360"/>
+      </w:pPr>
+      <w:rPr>
+        <w:rFonts w:ascii="Wingdings" w:hAnsi="Wingdings" w:hint="default"/>
+      </w:rPr>
+    </w:lvl>
+  </w:abstractNum>
+  <w:abstractNum w:abstractNumId="2">
     <w:nsid w:val="06C02742"/>
     <w:multiLevelType w:val="hybridMultilevel"/>
     <w:tmpl w:val="776A83A8"/>
@@ -16631,7 +15782,7 @@
       </w:rPr>
     </w:lvl>
   </w:abstractNum>
-  <w:abstractNum w:abstractNumId="2">
+  <w:abstractNum w:abstractNumId="3">
     <w:nsid w:val="0953598B"/>
     <w:multiLevelType w:val="hybridMultilevel"/>
     <w:tmpl w:val="05BC3978"/>
@@ -16744,7 +15895,7 @@
       </w:rPr>
     </w:lvl>
   </w:abstractNum>
-  <w:abstractNum w:abstractNumId="3">
+  <w:abstractNum w:abstractNumId="4">
     <w:nsid w:val="133457F2"/>
     <w:multiLevelType w:val="hybridMultilevel"/>
     <w:tmpl w:val="4C5E3E22"/>
@@ -16857,7 +16008,7 @@
       </w:rPr>
     </w:lvl>
   </w:abstractNum>
-  <w:abstractNum w:abstractNumId="4">
+  <w:abstractNum w:abstractNumId="5">
     <w:nsid w:val="15200FC2"/>
     <w:multiLevelType w:val="hybridMultilevel"/>
     <w:tmpl w:val="676ADD06"/>
@@ -16970,7 +16121,7 @@
       </w:rPr>
     </w:lvl>
   </w:abstractNum>
-  <w:abstractNum w:abstractNumId="5">
+  <w:abstractNum w:abstractNumId="6">
     <w:nsid w:val="15910347"/>
     <w:multiLevelType w:val="hybridMultilevel"/>
     <w:tmpl w:val="A76A0A52"/>
@@ -17056,7 +16207,7 @@
       </w:pPr>
     </w:lvl>
   </w:abstractNum>
-  <w:abstractNum w:abstractNumId="6">
+  <w:abstractNum w:abstractNumId="7">
     <w:nsid w:val="15BD1879"/>
     <w:multiLevelType w:val="hybridMultilevel"/>
     <w:tmpl w:val="092AD0AA"/>
@@ -17169,7 +16320,7 @@
       </w:rPr>
     </w:lvl>
   </w:abstractNum>
-  <w:abstractNum w:abstractNumId="7">
+  <w:abstractNum w:abstractNumId="8">
     <w:nsid w:val="163C38B2"/>
     <w:multiLevelType w:val="hybridMultilevel"/>
     <w:tmpl w:val="8AEAB8EA"/>
@@ -17282,7 +16433,7 @@
       </w:rPr>
     </w:lvl>
   </w:abstractNum>
-  <w:abstractNum w:abstractNumId="8">
+  <w:abstractNum w:abstractNumId="9">
     <w:nsid w:val="18326621"/>
     <w:multiLevelType w:val="hybridMultilevel"/>
     <w:tmpl w:val="84F2D652"/>
@@ -17395,7 +16546,7 @@
       </w:rPr>
     </w:lvl>
   </w:abstractNum>
-  <w:abstractNum w:abstractNumId="9">
+  <w:abstractNum w:abstractNumId="10">
     <w:nsid w:val="18AA5591"/>
     <w:multiLevelType w:val="hybridMultilevel"/>
     <w:tmpl w:val="CA12B20A"/>
@@ -17508,7 +16659,7 @@
       </w:rPr>
     </w:lvl>
   </w:abstractNum>
-  <w:abstractNum w:abstractNumId="10">
+  <w:abstractNum w:abstractNumId="11">
     <w:nsid w:val="1B204071"/>
     <w:multiLevelType w:val="hybridMultilevel"/>
     <w:tmpl w:val="C4C07704"/>
@@ -17621,7 +16772,7 @@
       </w:rPr>
     </w:lvl>
   </w:abstractNum>
-  <w:abstractNum w:abstractNumId="11">
+  <w:abstractNum w:abstractNumId="12">
     <w:nsid w:val="1C2D160D"/>
     <w:multiLevelType w:val="hybridMultilevel"/>
     <w:tmpl w:val="ED44D47A"/>
@@ -17734,7 +16885,7 @@
       </w:rPr>
     </w:lvl>
   </w:abstractNum>
-  <w:abstractNum w:abstractNumId="12">
+  <w:abstractNum w:abstractNumId="13">
     <w:nsid w:val="1E3628B5"/>
     <w:multiLevelType w:val="hybridMultilevel"/>
     <w:tmpl w:val="ACBC383A"/>
@@ -17847,7 +16998,7 @@
       </w:rPr>
     </w:lvl>
   </w:abstractNum>
-  <w:abstractNum w:abstractNumId="13">
+  <w:abstractNum w:abstractNumId="14">
     <w:nsid w:val="213E0D63"/>
     <w:multiLevelType w:val="multilevel"/>
     <w:tmpl w:val="0409001D"/>
@@ -17933,7 +17084,7 @@
       </w:pPr>
     </w:lvl>
   </w:abstractNum>
-  <w:abstractNum w:abstractNumId="14">
+  <w:abstractNum w:abstractNumId="15">
     <w:nsid w:val="2314637A"/>
     <w:multiLevelType w:val="hybridMultilevel"/>
     <w:tmpl w:val="26A26988"/>
@@ -18046,7 +17197,7 @@
       </w:rPr>
     </w:lvl>
   </w:abstractNum>
-  <w:abstractNum w:abstractNumId="15">
+  <w:abstractNum w:abstractNumId="16">
     <w:nsid w:val="23856813"/>
     <w:multiLevelType w:val="hybridMultilevel"/>
     <w:tmpl w:val="F5A086BE"/>
@@ -18158,7 +17309,7 @@
       </w:rPr>
     </w:lvl>
   </w:abstractNum>
-  <w:abstractNum w:abstractNumId="16">
+  <w:abstractNum w:abstractNumId="17">
     <w:nsid w:val="2B522466"/>
     <w:multiLevelType w:val="hybridMultilevel"/>
     <w:tmpl w:val="25FCA2D0"/>
@@ -18271,7 +17422,7 @@
       </w:rPr>
     </w:lvl>
   </w:abstractNum>
-  <w:abstractNum w:abstractNumId="17">
+  <w:abstractNum w:abstractNumId="18">
     <w:nsid w:val="2BAB6DA7"/>
     <w:multiLevelType w:val="multilevel"/>
     <w:tmpl w:val="C0D06510"/>
@@ -18384,7 +17535,7 @@
       </w:pPr>
     </w:lvl>
   </w:abstractNum>
-  <w:abstractNum w:abstractNumId="18">
+  <w:abstractNum w:abstractNumId="19">
     <w:nsid w:val="2CA72F7F"/>
     <w:multiLevelType w:val="multilevel"/>
     <w:tmpl w:val="C374B6EE"/>
@@ -18501,7 +17652,7 @@
       </w:pPr>
     </w:lvl>
   </w:abstractNum>
-  <w:abstractNum w:abstractNumId="19">
+  <w:abstractNum w:abstractNumId="20">
     <w:nsid w:val="305E4A5E"/>
     <w:multiLevelType w:val="hybridMultilevel"/>
     <w:tmpl w:val="B34AB972"/>
@@ -18591,7 +17742,7 @@
       </w:pPr>
     </w:lvl>
   </w:abstractNum>
-  <w:abstractNum w:abstractNumId="20">
+  <w:abstractNum w:abstractNumId="21">
     <w:nsid w:val="3B846DEF"/>
     <w:multiLevelType w:val="multilevel"/>
     <w:tmpl w:val="5E462D86"/>
@@ -18740,7 +17891,7 @@
       </w:rPr>
     </w:lvl>
   </w:abstractNum>
-  <w:abstractNum w:abstractNumId="21">
+  <w:abstractNum w:abstractNumId="22">
     <w:nsid w:val="3E16129D"/>
     <w:multiLevelType w:val="hybridMultilevel"/>
     <w:tmpl w:val="8A426B1E"/>
@@ -18853,7 +18004,7 @@
       </w:rPr>
     </w:lvl>
   </w:abstractNum>
-  <w:abstractNum w:abstractNumId="22">
+  <w:abstractNum w:abstractNumId="23">
     <w:nsid w:val="3EBC02B8"/>
     <w:multiLevelType w:val="hybridMultilevel"/>
     <w:tmpl w:val="C2E6A588"/>
@@ -18966,7 +18117,7 @@
       </w:rPr>
     </w:lvl>
   </w:abstractNum>
-  <w:abstractNum w:abstractNumId="23">
+  <w:abstractNum w:abstractNumId="24">
     <w:nsid w:val="3F61352B"/>
     <w:multiLevelType w:val="hybridMultilevel"/>
     <w:tmpl w:val="AB6CCC4C"/>
@@ -19079,7 +18230,7 @@
       </w:rPr>
     </w:lvl>
   </w:abstractNum>
-  <w:abstractNum w:abstractNumId="24">
+  <w:abstractNum w:abstractNumId="25">
     <w:nsid w:val="3FB842AC"/>
     <w:multiLevelType w:val="hybridMultilevel"/>
     <w:tmpl w:val="E15C03BA"/>
@@ -19192,7 +18343,120 @@
       </w:rPr>
     </w:lvl>
   </w:abstractNum>
-  <w:abstractNum w:abstractNumId="25">
+  <w:abstractNum w:abstractNumId="26">
+    <w:nsid w:val="414F4462"/>
+    <w:multiLevelType w:val="hybridMultilevel"/>
+    <w:tmpl w:val="6D5268FE"/>
+    <w:lvl w:ilvl="0" w:tplc="04090001">
+      <w:start w:val="1"/>
+      <w:numFmt w:val="bullet"/>
+      <w:lvlText w:val=""/>
+      <w:lvlJc w:val="left"/>
+      <w:pPr>
+        <w:ind w:left="720" w:hanging="360"/>
+      </w:pPr>
+      <w:rPr>
+        <w:rFonts w:ascii="Symbol" w:hAnsi="Symbol" w:hint="default"/>
+      </w:rPr>
+    </w:lvl>
+    <w:lvl w:ilvl="1" w:tplc="04090003" w:tentative="1">
+      <w:start w:val="1"/>
+      <w:numFmt w:val="bullet"/>
+      <w:lvlText w:val="o"/>
+      <w:lvlJc w:val="left"/>
+      <w:pPr>
+        <w:ind w:left="1440" w:hanging="360"/>
+      </w:pPr>
+      <w:rPr>
+        <w:rFonts w:ascii="Courier New" w:hAnsi="Courier New" w:cs="Courier New" w:hint="default"/>
+      </w:rPr>
+    </w:lvl>
+    <w:lvl w:ilvl="2" w:tplc="04090005" w:tentative="1">
+      <w:start w:val="1"/>
+      <w:numFmt w:val="bullet"/>
+      <w:lvlText w:val=""/>
+      <w:lvlJc w:val="left"/>
+      <w:pPr>
+        <w:ind w:left="2160" w:hanging="360"/>
+      </w:pPr>
+      <w:rPr>
+        <w:rFonts w:ascii="Wingdings" w:hAnsi="Wingdings" w:hint="default"/>
+      </w:rPr>
+    </w:lvl>
+    <w:lvl w:ilvl="3" w:tplc="04090001" w:tentative="1">
+      <w:start w:val="1"/>
+      <w:numFmt w:val="bullet"/>
+      <w:lvlText w:val=""/>
+      <w:lvlJc w:val="left"/>
+      <w:pPr>
+        <w:ind w:left="2880" w:hanging="360"/>
+      </w:pPr>
+      <w:rPr>
+        <w:rFonts w:ascii="Symbol" w:hAnsi="Symbol" w:hint="default"/>
+      </w:rPr>
+    </w:lvl>
+    <w:lvl w:ilvl="4" w:tplc="04090003" w:tentative="1">
+      <w:start w:val="1"/>
+      <w:numFmt w:val="bullet"/>
+      <w:lvlText w:val="o"/>
+      <w:lvlJc w:val="left"/>
+      <w:pPr>
+        <w:ind w:left="3600" w:hanging="360"/>
+      </w:pPr>
+      <w:rPr>
+        <w:rFonts w:ascii="Courier New" w:hAnsi="Courier New" w:cs="Courier New" w:hint="default"/>
+      </w:rPr>
+    </w:lvl>
+    <w:lvl w:ilvl="5" w:tplc="04090005" w:tentative="1">
+      <w:start w:val="1"/>
+      <w:numFmt w:val="bullet"/>
+      <w:lvlText w:val=""/>
+      <w:lvlJc w:val="left"/>
+      <w:pPr>
+        <w:ind w:left="4320" w:hanging="360"/>
+      </w:pPr>
+      <w:rPr>
+        <w:rFonts w:ascii="Wingdings" w:hAnsi="Wingdings" w:hint="default"/>
+      </w:rPr>
+    </w:lvl>
+    <w:lvl w:ilvl="6" w:tplc="04090001" w:tentative="1">
+      <w:start w:val="1"/>
+      <w:numFmt w:val="bullet"/>
+      <w:lvlText w:val=""/>
+      <w:lvlJc w:val="left"/>
+      <w:pPr>
+        <w:ind w:left="5040" w:hanging="360"/>
+      </w:pPr>
+      <w:rPr>
+        <w:rFonts w:ascii="Symbol" w:hAnsi="Symbol" w:hint="default"/>
+      </w:rPr>
+    </w:lvl>
+    <w:lvl w:ilvl="7" w:tplc="04090003" w:tentative="1">
+      <w:start w:val="1"/>
+      <w:numFmt w:val="bullet"/>
+      <w:lvlText w:val="o"/>
+      <w:lvlJc w:val="left"/>
+      <w:pPr>
+        <w:ind w:left="5760" w:hanging="360"/>
+      </w:pPr>
+      <w:rPr>
+        <w:rFonts w:ascii="Courier New" w:hAnsi="Courier New" w:cs="Courier New" w:hint="default"/>
+      </w:rPr>
+    </w:lvl>
+    <w:lvl w:ilvl="8" w:tplc="04090005" w:tentative="1">
+      <w:start w:val="1"/>
+      <w:numFmt w:val="bullet"/>
+      <w:lvlText w:val=""/>
+      <w:lvlJc w:val="left"/>
+      <w:pPr>
+        <w:ind w:left="6480" w:hanging="360"/>
+      </w:pPr>
+      <w:rPr>
+        <w:rFonts w:ascii="Wingdings" w:hAnsi="Wingdings" w:hint="default"/>
+      </w:rPr>
+    </w:lvl>
+  </w:abstractNum>
+  <w:abstractNum w:abstractNumId="27">
     <w:nsid w:val="44F47531"/>
     <w:multiLevelType w:val="hybridMultilevel"/>
     <w:tmpl w:val="3F7E1864"/>
@@ -19305,7 +18569,7 @@
       </w:rPr>
     </w:lvl>
   </w:abstractNum>
-  <w:abstractNum w:abstractNumId="26">
+  <w:abstractNum w:abstractNumId="28">
     <w:nsid w:val="44FE07C8"/>
     <w:multiLevelType w:val="hybridMultilevel"/>
     <w:tmpl w:val="C202664C"/>
@@ -19420,7 +18684,7 @@
       </w:pPr>
     </w:lvl>
   </w:abstractNum>
-  <w:abstractNum w:abstractNumId="27">
+  <w:abstractNum w:abstractNumId="29">
     <w:nsid w:val="47095941"/>
     <w:multiLevelType w:val="multilevel"/>
     <w:tmpl w:val="D2128D72"/>
@@ -19569,7 +18833,7 @@
       </w:rPr>
     </w:lvl>
   </w:abstractNum>
-  <w:abstractNum w:abstractNumId="28">
+  <w:abstractNum w:abstractNumId="30">
     <w:nsid w:val="50E52FCE"/>
     <w:multiLevelType w:val="multilevel"/>
     <w:tmpl w:val="7D08F7BA"/>
@@ -19718,7 +18982,7 @@
       </w:rPr>
     </w:lvl>
   </w:abstractNum>
-  <w:abstractNum w:abstractNumId="29">
+  <w:abstractNum w:abstractNumId="31">
     <w:nsid w:val="50FF1D9D"/>
     <w:multiLevelType w:val="hybridMultilevel"/>
     <w:tmpl w:val="7DD4ADD0"/>
@@ -19831,7 +19095,7 @@
       </w:rPr>
     </w:lvl>
   </w:abstractNum>
-  <w:abstractNum w:abstractNumId="30">
+  <w:abstractNum w:abstractNumId="32">
     <w:nsid w:val="62731739"/>
     <w:multiLevelType w:val="hybridMultilevel"/>
     <w:tmpl w:val="E538323E"/>
@@ -19946,7 +19210,7 @@
       </w:pPr>
     </w:lvl>
   </w:abstractNum>
-  <w:abstractNum w:abstractNumId="31">
+  <w:abstractNum w:abstractNumId="33">
     <w:nsid w:val="6C5D6E81"/>
     <w:multiLevelType w:val="hybridMultilevel"/>
     <w:tmpl w:val="DC2E5970"/>
@@ -20059,7 +19323,7 @@
       </w:rPr>
     </w:lvl>
   </w:abstractNum>
-  <w:abstractNum w:abstractNumId="32">
+  <w:abstractNum w:abstractNumId="34">
     <w:nsid w:val="72851733"/>
     <w:multiLevelType w:val="multilevel"/>
     <w:tmpl w:val="6B2047D4"/>
@@ -20208,7 +19472,7 @@
       </w:rPr>
     </w:lvl>
   </w:abstractNum>
-  <w:abstractNum w:abstractNumId="33">
+  <w:abstractNum w:abstractNumId="35">
     <w:nsid w:val="76922076"/>
     <w:multiLevelType w:val="hybridMultilevel"/>
     <w:tmpl w:val="B34AB972"/>
@@ -20298,7 +19562,7 @@
       </w:pPr>
     </w:lvl>
   </w:abstractNum>
-  <w:abstractNum w:abstractNumId="34">
+  <w:abstractNum w:abstractNumId="36">
     <w:nsid w:val="79D54109"/>
     <w:multiLevelType w:val="multilevel"/>
     <w:tmpl w:val="8ABE3B68"/>
@@ -20447,7 +19711,7 @@
       </w:rPr>
     </w:lvl>
   </w:abstractNum>
-  <w:abstractNum w:abstractNumId="35">
+  <w:abstractNum w:abstractNumId="37">
     <w:nsid w:val="7A706B20"/>
     <w:multiLevelType w:val="hybridMultilevel"/>
     <w:tmpl w:val="EBF81660"/>
@@ -20533,7 +19797,7 @@
       </w:pPr>
     </w:lvl>
   </w:abstractNum>
-  <w:abstractNum w:abstractNumId="36">
+  <w:abstractNum w:abstractNumId="38">
     <w:nsid w:val="7E805677"/>
     <w:multiLevelType w:val="hybridMultilevel"/>
     <w:tmpl w:val="B5CCE06A"/>
@@ -20646,32 +19910,145 @@
       </w:rPr>
     </w:lvl>
   </w:abstractNum>
+  <w:abstractNum w:abstractNumId="39">
+    <w:nsid w:val="7F0E05D4"/>
+    <w:multiLevelType w:val="hybridMultilevel"/>
+    <w:tmpl w:val="8344446A"/>
+    <w:lvl w:ilvl="0" w:tplc="04090001">
+      <w:start w:val="1"/>
+      <w:numFmt w:val="bullet"/>
+      <w:lvlText w:val=""/>
+      <w:lvlJc w:val="left"/>
+      <w:pPr>
+        <w:ind w:left="720" w:hanging="360"/>
+      </w:pPr>
+      <w:rPr>
+        <w:rFonts w:ascii="Symbol" w:hAnsi="Symbol" w:hint="default"/>
+      </w:rPr>
+    </w:lvl>
+    <w:lvl w:ilvl="1" w:tplc="04090003" w:tentative="1">
+      <w:start w:val="1"/>
+      <w:numFmt w:val="bullet"/>
+      <w:lvlText w:val="o"/>
+      <w:lvlJc w:val="left"/>
+      <w:pPr>
+        <w:ind w:left="1440" w:hanging="360"/>
+      </w:pPr>
+      <w:rPr>
+        <w:rFonts w:ascii="Courier New" w:hAnsi="Courier New" w:cs="Courier New" w:hint="default"/>
+      </w:rPr>
+    </w:lvl>
+    <w:lvl w:ilvl="2" w:tplc="04090005" w:tentative="1">
+      <w:start w:val="1"/>
+      <w:numFmt w:val="bullet"/>
+      <w:lvlText w:val=""/>
+      <w:lvlJc w:val="left"/>
+      <w:pPr>
+        <w:ind w:left="2160" w:hanging="360"/>
+      </w:pPr>
+      <w:rPr>
+        <w:rFonts w:ascii="Wingdings" w:hAnsi="Wingdings" w:hint="default"/>
+      </w:rPr>
+    </w:lvl>
+    <w:lvl w:ilvl="3" w:tplc="04090001" w:tentative="1">
+      <w:start w:val="1"/>
+      <w:numFmt w:val="bullet"/>
+      <w:lvlText w:val=""/>
+      <w:lvlJc w:val="left"/>
+      <w:pPr>
+        <w:ind w:left="2880" w:hanging="360"/>
+      </w:pPr>
+      <w:rPr>
+        <w:rFonts w:ascii="Symbol" w:hAnsi="Symbol" w:hint="default"/>
+      </w:rPr>
+    </w:lvl>
+    <w:lvl w:ilvl="4" w:tplc="04090003" w:tentative="1">
+      <w:start w:val="1"/>
+      <w:numFmt w:val="bullet"/>
+      <w:lvlText w:val="o"/>
+      <w:lvlJc w:val="left"/>
+      <w:pPr>
+        <w:ind w:left="3600" w:hanging="360"/>
+      </w:pPr>
+      <w:rPr>
+        <w:rFonts w:ascii="Courier New" w:hAnsi="Courier New" w:cs="Courier New" w:hint="default"/>
+      </w:rPr>
+    </w:lvl>
+    <w:lvl w:ilvl="5" w:tplc="04090005" w:tentative="1">
+      <w:start w:val="1"/>
+      <w:numFmt w:val="bullet"/>
+      <w:lvlText w:val=""/>
+      <w:lvlJc w:val="left"/>
+      <w:pPr>
+        <w:ind w:left="4320" w:hanging="360"/>
+      </w:pPr>
+      <w:rPr>
+        <w:rFonts w:ascii="Wingdings" w:hAnsi="Wingdings" w:hint="default"/>
+      </w:rPr>
+    </w:lvl>
+    <w:lvl w:ilvl="6" w:tplc="04090001" w:tentative="1">
+      <w:start w:val="1"/>
+      <w:numFmt w:val="bullet"/>
+      <w:lvlText w:val=""/>
+      <w:lvlJc w:val="left"/>
+      <w:pPr>
+        <w:ind w:left="5040" w:hanging="360"/>
+      </w:pPr>
+      <w:rPr>
+        <w:rFonts w:ascii="Symbol" w:hAnsi="Symbol" w:hint="default"/>
+      </w:rPr>
+    </w:lvl>
+    <w:lvl w:ilvl="7" w:tplc="04090003" w:tentative="1">
+      <w:start w:val="1"/>
+      <w:numFmt w:val="bullet"/>
+      <w:lvlText w:val="o"/>
+      <w:lvlJc w:val="left"/>
+      <w:pPr>
+        <w:ind w:left="5760" w:hanging="360"/>
+      </w:pPr>
+      <w:rPr>
+        <w:rFonts w:ascii="Courier New" w:hAnsi="Courier New" w:cs="Courier New" w:hint="default"/>
+      </w:rPr>
+    </w:lvl>
+    <w:lvl w:ilvl="8" w:tplc="04090005" w:tentative="1">
+      <w:start w:val="1"/>
+      <w:numFmt w:val="bullet"/>
+      <w:lvlText w:val=""/>
+      <w:lvlJc w:val="left"/>
+      <w:pPr>
+        <w:ind w:left="6480" w:hanging="360"/>
+      </w:pPr>
+      <w:rPr>
+        <w:rFonts w:ascii="Wingdings" w:hAnsi="Wingdings" w:hint="default"/>
+      </w:rPr>
+    </w:lvl>
+  </w:abstractNum>
   <w:num w:numId="1">
-    <w:abstractNumId w:val="18"/>
+    <w:abstractNumId w:val="19"/>
   </w:num>
   <w:num w:numId="2">
-    <w:abstractNumId w:val="26"/>
+    <w:abstractNumId w:val="28"/>
   </w:num>
   <w:num w:numId="3">
+    <w:abstractNumId w:val="20"/>
+  </w:num>
+  <w:num w:numId="4">
     <w:abstractNumId w:val="19"/>
   </w:num>
-  <w:num w:numId="4">
-    <w:abstractNumId w:val="18"/>
-  </w:num>
   <w:num w:numId="5">
-    <w:abstractNumId w:val="30"/>
+    <w:abstractNumId w:val="32"/>
   </w:num>
   <w:num w:numId="6">
+    <w:abstractNumId w:val="35"/>
+  </w:num>
+  <w:num w:numId="7">
     <w:abstractNumId w:val="33"/>
   </w:num>
-  <w:num w:numId="7">
-    <w:abstractNumId w:val="31"/>
-  </w:num>
   <w:num w:numId="8">
-    <w:abstractNumId w:val="35"/>
+    <w:abstractNumId w:val="37"/>
   </w:num>
   <w:num w:numId="9">
-    <w:abstractNumId w:val="18"/>
+    <w:abstractNumId w:val="19"/>
     <w:lvlOverride w:ilvl="0">
       <w:startOverride w:val="3"/>
     </w:lvlOverride>
@@ -20686,10 +20063,10 @@
     </w:lvlOverride>
   </w:num>
   <w:num w:numId="10">
-    <w:abstractNumId w:val="18"/>
+    <w:abstractNumId w:val="19"/>
   </w:num>
   <w:num w:numId="11">
-    <w:abstractNumId w:val="18"/>
+    <w:abstractNumId w:val="19"/>
     <w:lvlOverride w:ilvl="0">
       <w:startOverride w:val="3"/>
     </w:lvlOverride>
@@ -20704,7 +20081,7 @@
     </w:lvlOverride>
   </w:num>
   <w:num w:numId="12">
-    <w:abstractNumId w:val="18"/>
+    <w:abstractNumId w:val="19"/>
     <w:lvlOverride w:ilvl="0">
       <w:startOverride w:val="3"/>
     </w:lvlOverride>
@@ -20719,40 +20096,40 @@
     </w:lvlOverride>
   </w:num>
   <w:num w:numId="13">
-    <w:abstractNumId w:val="13"/>
+    <w:abstractNumId w:val="14"/>
   </w:num>
   <w:num w:numId="14">
+    <w:abstractNumId w:val="4"/>
+  </w:num>
+  <w:num w:numId="15">
     <w:abstractNumId w:val="3"/>
   </w:num>
-  <w:num w:numId="15">
-    <w:abstractNumId w:val="2"/>
+  <w:num w:numId="16">
+    <w:abstractNumId w:val="24"/>
   </w:num>
-  <w:num w:numId="16">
+  <w:num w:numId="17">
+    <w:abstractNumId w:val="11"/>
+  </w:num>
+  <w:num w:numId="18">
+    <w:abstractNumId w:val="22"/>
+  </w:num>
+  <w:num w:numId="19">
+    <w:abstractNumId w:val="25"/>
+  </w:num>
+  <w:num w:numId="20">
+    <w:abstractNumId w:val="31"/>
+  </w:num>
+  <w:num w:numId="21">
     <w:abstractNumId w:val="23"/>
   </w:num>
-  <w:num w:numId="17">
+  <w:num w:numId="22">
     <w:abstractNumId w:val="10"/>
   </w:num>
-  <w:num w:numId="18">
-    <w:abstractNumId w:val="21"/>
-  </w:num>
-  <w:num w:numId="19">
-    <w:abstractNumId w:val="24"/>
-  </w:num>
-  <w:num w:numId="20">
-    <w:abstractNumId w:val="29"/>
-  </w:num>
-  <w:num w:numId="21">
-    <w:abstractNumId w:val="22"/>
-  </w:num>
-  <w:num w:numId="22">
-    <w:abstractNumId w:val="9"/>
-  </w:num>
   <w:num w:numId="23">
-    <w:abstractNumId w:val="4"/>
+    <w:abstractNumId w:val="5"/>
   </w:num>
   <w:num w:numId="24">
-    <w:abstractNumId w:val="5"/>
+    <w:abstractNumId w:val="6"/>
     <w:lvlOverride w:ilvl="0">
       <w:startOverride w:val="1"/>
     </w:lvlOverride>
@@ -20782,71 +20159,80 @@
     </w:lvlOverride>
   </w:num>
   <w:num w:numId="25">
-    <w:abstractNumId w:val="5"/>
+    <w:abstractNumId w:val="6"/>
   </w:num>
   <w:num w:numId="26">
-    <w:abstractNumId w:val="1"/>
+    <w:abstractNumId w:val="2"/>
   </w:num>
   <w:num w:numId="27">
-    <w:abstractNumId w:val="8"/>
+    <w:abstractNumId w:val="9"/>
   </w:num>
   <w:num w:numId="28">
     <w:abstractNumId w:val="0"/>
   </w:num>
   <w:num w:numId="29">
-    <w:abstractNumId w:val="15"/>
+    <w:abstractNumId w:val="16"/>
   </w:num>
   <w:num w:numId="30">
-    <w:abstractNumId w:val="17"/>
+    <w:abstractNumId w:val="18"/>
     <w:lvlOverride w:ilvl="0">
       <w:startOverride w:val="1"/>
     </w:lvlOverride>
   </w:num>
   <w:num w:numId="31">
-    <w:abstractNumId w:val="11"/>
+    <w:abstractNumId w:val="12"/>
   </w:num>
   <w:num w:numId="32">
-    <w:abstractNumId w:val="12"/>
+    <w:abstractNumId w:val="13"/>
   </w:num>
   <w:num w:numId="33">
+    <w:abstractNumId w:val="38"/>
+  </w:num>
+  <w:num w:numId="34">
+    <w:abstractNumId w:val="17"/>
+  </w:num>
+  <w:num w:numId="35">
+    <w:abstractNumId w:val="27"/>
+  </w:num>
+  <w:num w:numId="36">
+    <w:abstractNumId w:val="21"/>
+  </w:num>
+  <w:num w:numId="37">
+    <w:abstractNumId w:val="34"/>
+  </w:num>
+  <w:num w:numId="38">
+    <w:abstractNumId w:val="8"/>
+  </w:num>
+  <w:num w:numId="39">
     <w:abstractNumId w:val="36"/>
   </w:num>
-  <w:num w:numId="34">
-    <w:abstractNumId w:val="16"/>
-  </w:num>
-  <w:num w:numId="35">
-    <w:abstractNumId w:val="25"/>
-  </w:num>
-  <w:num w:numId="36">
-    <w:abstractNumId w:val="20"/>
-  </w:num>
-  <w:num w:numId="37">
-    <w:abstractNumId w:val="32"/>
-  </w:num>
-  <w:num w:numId="38">
+  <w:num w:numId="40">
     <w:abstractNumId w:val="7"/>
   </w:num>
-  <w:num w:numId="39">
-    <w:abstractNumId w:val="34"/>
-  </w:num>
-  <w:num w:numId="40">
-    <w:abstractNumId w:val="6"/>
-  </w:num>
   <w:num w:numId="41">
-    <w:abstractNumId w:val="27"/>
+    <w:abstractNumId w:val="29"/>
   </w:num>
   <w:num w:numId="42">
-    <w:abstractNumId w:val="14"/>
+    <w:abstractNumId w:val="15"/>
   </w:num>
   <w:num w:numId="43">
-    <w:abstractNumId w:val="28"/>
+    <w:abstractNumId w:val="30"/>
+  </w:num>
+  <w:num w:numId="44">
+    <w:abstractNumId w:val="26"/>
+  </w:num>
+  <w:num w:numId="45">
+    <w:abstractNumId w:val="1"/>
+  </w:num>
+  <w:num w:numId="46">
+    <w:abstractNumId w:val="39"/>
   </w:num>
   <w:numIdMacAtCleanup w:val="7"/>
 </w:numbering>
 </file>
 
 <file path=word/styles.xml><?xml version="1.0" encoding="utf-8"?>
-<w:styles xmlns:mc="http://schemas.openxmlformats.org/markup-compatibility/2006" xmlns:r="http://schemas.openxmlformats.org/officeDocument/2006/relationships" xmlns:w="http://schemas.openxmlformats.org/wordprocessingml/2006/main" xmlns:w14="http://schemas.microsoft.com/office/word/2010/wordml" mc:Ignorable="w14">
+<w:styles xmlns:mc="http://schemas.openxmlformats.org/markup-compatibility/2006" xmlns:r="http://schemas.openxmlformats.org/officeDocument/2006/relationships" xmlns:w="http://schemas.openxmlformats.org/wordprocessingml/2006/main" xmlns:w14="http://schemas.microsoft.com/office/word/2010/wordml" xmlns:w15="http://schemas.microsoft.com/office/word/2012/wordml" mc:Ignorable="w14 w15">
   <w:docDefaults>
     <w:rPrDefault>
       <w:rPr>
@@ -20856,905 +20242,372 @@
     </w:rPrDefault>
     <w:pPrDefault/>
   </w:docDefaults>
-  <w:latentStyles w:defLockedState="0" w:defUIPriority="0" w:defSemiHidden="1" w:defUnhideWhenUsed="1" w:defQFormat="0" w:count="267">
-    <w:lsdException w:name="Normal" w:semiHidden="0" w:unhideWhenUsed="0" w:qFormat="1"/>
-    <w:lsdException w:name="heading 1" w:semiHidden="0" w:uiPriority="9" w:unhideWhenUsed="0" w:qFormat="1"/>
-    <w:lsdException w:name="heading 2" w:semiHidden="0" w:uiPriority="9" w:unhideWhenUsed="0" w:qFormat="1"/>
-    <w:lsdException w:name="heading 3" w:semiHidden="0" w:uiPriority="9" w:unhideWhenUsed="0" w:qFormat="1"/>
-    <w:lsdException w:name="heading 4" w:semiHidden="0" w:uiPriority="9" w:unhideWhenUsed="0" w:qFormat="1"/>
-    <w:lsdException w:name="heading 5" w:qFormat="1"/>
-    <w:lsdException w:name="heading 6" w:qFormat="1"/>
-    <w:lsdException w:name="heading 7" w:qFormat="1"/>
-    <w:lsdException w:name="heading 8" w:qFormat="1"/>
-    <w:lsdException w:name="heading 9" w:qFormat="1"/>
-    <w:lsdException w:name="toc 1" w:uiPriority="39"/>
-    <w:lsdException w:name="toc 2" w:uiPriority="39"/>
-    <w:lsdException w:name="toc 3" w:uiPriority="39"/>
-    <w:lsdException w:name="caption" w:qFormat="1"/>
-    <w:lsdException w:name="List Number" w:semiHidden="0" w:unhideWhenUsed="0"/>
-    <w:lsdException w:name="List 4" w:semiHidden="0" w:unhideWhenUsed="0"/>
-    <w:lsdException w:name="List 5" w:semiHidden="0" w:unhideWhenUsed="0"/>
-    <w:lsdException w:name="Title" w:semiHidden="0" w:unhideWhenUsed="0" w:qFormat="1"/>
-    <w:lsdException w:name="Default Paragraph Font" w:uiPriority="1"/>
-    <w:lsdException w:name="Subtitle" w:semiHidden="0" w:unhideWhenUsed="0" w:qFormat="1"/>
-    <w:lsdException w:name="Salutation" w:semiHidden="0" w:unhideWhenUsed="0"/>
-    <w:lsdException w:name="Date" w:semiHidden="0" w:unhideWhenUsed="0"/>
-    <w:lsdException w:name="Body Text First Indent" w:semiHidden="0" w:unhideWhenUsed="0"/>
-    <w:lsdException w:name="Hyperlink" w:uiPriority="99"/>
-    <w:lsdException w:name="FollowedHyperlink" w:uiPriority="99"/>
-    <w:lsdException w:name="Strong" w:semiHidden="0" w:uiPriority="22" w:unhideWhenUsed="0" w:qFormat="1"/>
-    <w:lsdException w:name="Emphasis" w:semiHidden="0" w:uiPriority="20" w:unhideWhenUsed="0" w:qFormat="1"/>
-    <w:lsdException w:name="Normal (Web)" w:uiPriority="99"/>
-    <w:lsdException w:name="HTML Preformatted" w:uiPriority="99"/>
-    <w:lsdException w:name="No List" w:uiPriority="99"/>
-    <w:lsdException w:name="Table Grid" w:semiHidden="0" w:uiPriority="59" w:unhideWhenUsed="0"/>
-    <w:lsdException w:name="Placeholder Text" w:uiPriority="99" w:unhideWhenUsed="0"/>
-    <w:lsdException w:name="No Spacing" w:semiHidden="0" w:uiPriority="1" w:unhideWhenUsed="0" w:qFormat="1"/>
-    <w:lsdException w:name="Light Shading" w:semiHidden="0" w:uiPriority="60" w:unhideWhenUsed="0"/>
-    <w:lsdException w:name="Light List" w:semiHidden="0" w:uiPriority="61" w:unhideWhenUsed="0"/>
-    <w:lsdException w:name="Light Grid" w:semiHidden="0" w:uiPriority="62" w:unhideWhenUsed="0"/>
-    <w:lsdException w:name="Medium Shading 1" w:semiHidden="0" w:uiPriority="63" w:unhideWhenUsed="0"/>
-    <w:lsdException w:name="Medium Shading 2" w:semiHidden="0" w:uiPriority="64" w:unhideWhenUsed="0"/>
-    <w:lsdException w:name="Medium List 1" w:semiHidden="0" w:uiPriority="65" w:unhideWhenUsed="0"/>
-    <w:lsdException w:name="Medium List 2" w:semiHidden="0" w:uiPriority="66" w:unhideWhenUsed="0"/>
-    <w:lsdException w:name="Medium Grid 1" w:semiHidden="0" w:uiPriority="67" w:unhideWhenUsed="0"/>
-    <w:lsdException w:name="Medium Grid 2" w:semiHidden="0" w:uiPriority="68" w:unhideWhenUsed="0"/>
-    <w:lsdException w:name="Medium Grid 3" w:semiHidden="0" w:uiPriority="69" w:unhideWhenUsed="0"/>
-    <w:lsdException w:name="Dark List" w:semiHidden="0" w:uiPriority="70" w:unhideWhenUsed="0"/>
-    <w:lsdException w:name="Colorful Shading" w:semiHidden="0" w:uiPriority="71" w:unhideWhenUsed="0"/>
-    <w:lsdException w:name="Colorful List" w:semiHidden="0" w:uiPriority="72" w:unhideWhenUsed="0"/>
-    <w:lsdException w:name="Colorful Grid" w:semiHidden="0" w:uiPriority="73" w:unhideWhenUsed="0"/>
-    <w:lsdException w:name="Light Shading Accent 1" w:semiHidden="0" w:uiPriority="60" w:unhideWhenUsed="0"/>
-    <w:lsdException w:name="Light List Accent 1" w:semiHidden="0" w:uiPriority="61" w:unhideWhenUsed="0"/>
-    <w:lsdException w:name="Light Grid Accent 1" w:semiHidden="0" w:uiPriority="62" w:unhideWhenUsed="0"/>
-    <w:lsdException w:name="Medium Shading 1 Accent 1" w:semiHidden="0" w:uiPriority="63" w:unhideWhenUsed="0"/>
-    <w:lsdException w:name="Medium Shading 2 Accent 1" w:semiHidden="0" w:uiPriority="64" w:unhideWhenUsed="0"/>
-    <w:lsdException w:name="Medium List 1 Accent 1" w:semiHidden="0" w:uiPriority="65" w:unhideWhenUsed="0"/>
-    <w:lsdException w:name="Revision" w:uiPriority="99" w:unhideWhenUsed="0"/>
-    <w:lsdException w:name="List Paragraph" w:semiHidden="0" w:uiPriority="34" w:unhideWhenUsed="0" w:qFormat="1"/>
-    <w:lsdException w:name="Quote" w:semiHidden="0" w:uiPriority="29" w:unhideWhenUsed="0" w:qFormat="1"/>
-    <w:lsdException w:name="Intense Quote" w:semiHidden="0" w:uiPriority="30" w:unhideWhenUsed="0" w:qFormat="1"/>
-    <w:lsdException w:name="Medium List 2 Accent 1" w:semiHidden="0" w:uiPriority="66" w:unhideWhenUsed="0"/>
-    <w:lsdException w:name="Medium Grid 1 Accent 1" w:semiHidden="0" w:uiPriority="67" w:unhideWhenUsed="0"/>
-    <w:lsdException w:name="Medium Grid 2 Accent 1" w:semiHidden="0" w:uiPriority="68" w:unhideWhenUsed="0"/>
-    <w:lsdException w:name="Medium Grid 3 Accent 1" w:semiHidden="0" w:uiPriority="69" w:unhideWhenUsed="0"/>
-    <w:lsdException w:name="Dark List Accent 1" w:semiHidden="0" w:uiPriority="70" w:unhideWhenUsed="0"/>
-    <w:lsdException w:name="Colorful Shading Accent 1" w:semiHidden="0" w:uiPriority="71" w:unhideWhenUsed="0"/>
-    <w:lsdException w:name="Colorful List Accent 1" w:semiHidden="0" w:uiPriority="72" w:unhideWhenUsed="0"/>
-    <w:lsdException w:name="Colorful Grid Accent 1" w:semiHidden="0" w:uiPriority="73" w:unhideWhenUsed="0"/>
-    <w:lsdException w:name="Light Shading Accent 2" w:semiHidden="0" w:uiPriority="60" w:unhideWhenUsed="0"/>
-    <w:lsdException w:name="Light List Accent 2" w:semiHidden="0" w:uiPriority="61" w:unhideWhenUsed="0"/>
-    <w:lsdException w:name="Light Grid Accent 2" w:semiHidden="0" w:uiPriority="62" w:unhideWhenUsed="0"/>
-    <w:lsdException w:name="Medium Shading 1 Accent 2" w:semiHidden="0" w:uiPriority="63" w:unhideWhenUsed="0"/>
-    <w:lsdException w:name="Medium Shading 2 Accent 2" w:semiHidden="0" w:uiPriority="64" w:unhideWhenUsed="0"/>
-    <w:lsdException w:name="Medium List 1 Accent 2" w:semiHidden="0" w:uiPriority="65" w:unhideWhenUsed="0"/>
-    <w:lsdException w:name="Medium List 2 Accent 2" w:semiHidden="0" w:uiPriority="66" w:unhideWhenUsed="0"/>
-    <w:lsdException w:name="Medium Grid 1 Accent 2" w:semiHidden="0" w:uiPriority="67" w:unhideWhenUsed="0"/>
-    <w:lsdException w:name="Medium Grid 2 Accent 2" w:semiHidden="0" w:uiPriority="68" w:unhideWhenUsed="0"/>
-    <w:lsdException w:name="Medium Grid 3 Accent 2" w:semiHidden="0" w:uiPriority="69" w:unhideWhenUsed="0"/>
-    <w:lsdException w:name="Dark List Accent 2" w:semiHidden="0" w:uiPriority="70" w:unhideWhenUsed="0"/>
-    <w:lsdException w:name="Colorful Shading Accent 2" w:semiHidden="0" w:uiPriority="71" w:unhideWhenUsed="0"/>
-    <w:lsdException w:name="Colorful List Accent 2" w:semiHidden="0" w:uiPriority="72" w:unhideWhenUsed="0"/>
-    <w:lsdException w:name="Colorful Grid Accent 2" w:semiHidden="0" w:uiPriority="73" w:unhideWhenUsed="0"/>
-    <w:lsdException w:name="Light Shading Accent 3" w:semiHidden="0" w:uiPriority="60" w:unhideWhenUsed="0"/>
-    <w:lsdException w:name="Light List Accent 3" w:semiHidden="0" w:uiPriority="61" w:unhideWhenUsed="0"/>
-    <w:lsdException w:name="Light Grid Accent 3" w:semiHidden="0" w:uiPriority="62" w:unhideWhenUsed="0"/>
-    <w:lsdException w:name="Medium Shading 1 Accent 3" w:semiHidden="0" w:uiPriority="63" w:unhideWhenUsed="0"/>
-    <w:lsdException w:name="Medium Shading 2 Accent 3" w:semiHidden="0" w:uiPriority="64" w:unhideWhenUsed="0"/>
-    <w:lsdException w:name="Medium List 1 Accent 3" w:semiHidden="0" w:uiPriority="65" w:unhideWhenUsed="0"/>
-    <w:lsdException w:name="Medium List 2 Accent 3" w:semiHidden="0" w:uiPriority="66" w:unhideWhenUsed="0"/>
-    <w:lsdException w:name="Medium Grid 1 Accent 3" w:semiHidden="0" w:uiPriority="67" w:unhideWhenUsed="0"/>
-    <w:lsdException w:name="Medium Grid 2 Accent 3" w:semiHidden="0" w:uiPriority="68" w:unhideWhenUsed="0"/>
-    <w:lsdException w:name="Medium Grid 3 Accent 3" w:semiHidden="0" w:uiPriority="69" w:unhideWhenUsed="0"/>
-    <w:lsdException w:name="Dark List Accent 3" w:semiHidden="0" w:uiPriority="70" w:unhideWhenUsed="0"/>
-    <w:lsdException w:name="Colorful Shading Accent 3" w:semiHidden="0" w:uiPriority="71" w:unhideWhenUsed="0"/>
-    <w:lsdException w:name="Colorful List Accent 3" w:semiHidden="0" w:uiPriority="72" w:unhideWhenUsed="0"/>
-    <w:lsdException w:name="Colorful Grid Accent 3" w:semiHidden="0" w:uiPriority="73" w:unhideWhenUsed="0"/>
-    <w:lsdException w:name="Light Shading Accent 4" w:semiHidden="0" w:uiPriority="60" w:unhideWhenUsed="0"/>
-    <w:lsdException w:name="Light List Accent 4" w:semiHidden="0" w:uiPriority="61" w:unhideWhenUsed="0"/>
-    <w:lsdException w:name="Light Grid Accent 4" w:semiHidden="0" w:uiPriority="62" w:unhideWhenUsed="0"/>
-    <w:lsdException w:name="Medium Shading 1 Accent 4" w:semiHidden="0" w:uiPriority="63" w:unhideWhenUsed="0"/>
-    <w:lsdException w:name="Medium Shading 2 Accent 4" w:semiHidden="0" w:uiPriority="64" w:unhideWhenUsed="0"/>
-    <w:lsdException w:name="Medium List 1 Accent 4" w:semiHidden="0" w:uiPriority="65" w:unhideWhenUsed="0"/>
-    <w:lsdException w:name="Medium List 2 Accent 4" w:semiHidden="0" w:uiPriority="66" w:unhideWhenUsed="0"/>
-    <w:lsdException w:name="Medium Grid 1 Accent 4" w:semiHidden="0" w:uiPriority="67" w:unhideWhenUsed="0"/>
-    <w:lsdException w:name="Medium Grid 2 Accent 4" w:semiHidden="0" w:uiPriority="68" w:unhideWhenUsed="0"/>
-    <w:lsdException w:name="Medium Grid 3 Accent 4" w:semiHidden="0" w:uiPriority="69" w:unhideWhenUsed="0"/>
-    <w:lsdException w:name="Dark List Accent 4" w:semiHidden="0" w:uiPriority="70" w:unhideWhenUsed="0"/>
-    <w:lsdException w:name="Colorful Shading Accent 4" w:semiHidden="0" w:uiPriority="71" w:unhideWhenUsed="0"/>
-    <w:lsdException w:name="Colorful List Accent 4" w:semiHidden="0" w:uiPriority="72" w:unhideWhenUsed="0"/>
-    <w:lsdException w:name="Colorful Grid Accent 4" w:semiHidden="0" w:uiPriority="73" w:unhideWhenUsed="0"/>
-    <w:lsdException w:name="Light Shading Accent 5" w:semiHidden="0" w:uiPriority="60" w:unhideWhenUsed="0"/>
-    <w:lsdException w:name="Light List Accent 5" w:semiHidden="0" w:uiPriority="61" w:unhideWhenUsed="0"/>
-    <w:lsdException w:name="Light Grid Accent 5" w:semiHidden="0" w:uiPriority="62" w:unhideWhenUsed="0"/>
-    <w:lsdException w:name="Medium Shading 1 Accent 5" w:semiHidden="0" w:uiPriority="63" w:unhideWhenUsed="0"/>
-    <w:lsdException w:name="Medium Shading 2 Accent 5" w:semiHidden="0" w:uiPriority="64" w:unhideWhenUsed="0"/>
-    <w:lsdException w:name="Medium List 1 Accent 5" w:semiHidden="0" w:uiPriority="65" w:unhideWhenUsed="0"/>
-    <w:lsdException w:name="Medium List 2 Accent 5" w:semiHidden="0" w:uiPriority="66" w:unhideWhenUsed="0"/>
-    <w:lsdException w:name="Medium Grid 1 Accent 5" w:semiHidden="0" w:uiPriority="67" w:unhideWhenUsed="0"/>
-    <w:lsdException w:name="Medium Grid 2 Accent 5" w:semiHidden="0" w:uiPriority="68" w:unhideWhenUsed="0"/>
-    <w:lsdException w:name="Medium Grid 3 Accent 5" w:semiHidden="0" w:uiPriority="69" w:unhideWhenUsed="0"/>
-    <w:lsdException w:name="Dark List Accent 5" w:semiHidden="0" w:uiPriority="70" w:unhideWhenUsed="0"/>
-    <w:lsdException w:name="Colorful Shading Accent 5" w:semiHidden="0" w:uiPriority="71" w:unhideWhenUsed="0"/>
-    <w:lsdException w:name="Colorful List Accent 5" w:semiHidden="0" w:uiPriority="72" w:unhideWhenUsed="0"/>
-    <w:lsdException w:name="Colorful Grid Accent 5" w:semiHidden="0" w:uiPriority="73" w:unhideWhenUsed="0"/>
-    <w:lsdException w:name="Light Shading Accent 6" w:semiHidden="0" w:uiPriority="60" w:unhideWhenUsed="0"/>
-    <w:lsdException w:name="Light List Accent 6" w:semiHidden="0" w:uiPriority="61" w:unhideWhenUsed="0"/>
-    <w:lsdException w:name="Light Grid Accent 6" w:semiHidden="0" w:uiPriority="62" w:unhideWhenUsed="0"/>
-    <w:lsdException w:name="Medium Shading 1 Accent 6" w:semiHidden="0" w:uiPriority="63" w:unhideWhenUsed="0"/>
-    <w:lsdException w:name="Medium Shading 2 Accent 6" w:semiHidden="0" w:uiPriority="64" w:unhideWhenUsed="0"/>
-    <w:lsdException w:name="Medium List 1 Accent 6" w:semiHidden="0" w:uiPriority="65" w:unhideWhenUsed="0"/>
-    <w:lsdException w:name="Medium List 2 Accent 6" w:semiHidden="0" w:uiPriority="66" w:unhideWhenUsed="0"/>
-    <w:lsdException w:name="Medium Grid 1 Accent 6" w:semiHidden="0" w:uiPriority="67" w:unhideWhenUsed="0"/>
-    <w:lsdException w:name="Medium Grid 2 Accent 6" w:semiHidden="0" w:uiPriority="68" w:unhideWhenUsed="0"/>
-    <w:lsdException w:name="Medium Grid 3 Accent 6" w:semiHidden="0" w:uiPriority="69" w:unhideWhenUsed="0"/>
-    <w:lsdException w:name="Dark List Accent 6" w:semiHidden="0" w:uiPriority="70" w:unhideWhenUsed="0"/>
-    <w:lsdException w:name="Colorful Shading Accent 6" w:semiHidden="0" w:uiPriority="71" w:unhideWhenUsed="0"/>
-    <w:lsdException w:name="Colorful List Accent 6" w:semiHidden="0" w:uiPriority="72" w:unhideWhenUsed="0"/>
-    <w:lsdException w:name="Colorful Grid Accent 6" w:semiHidden="0" w:uiPriority="73" w:unhideWhenUsed="0"/>
-    <w:lsdException w:name="Subtle Emphasis" w:semiHidden="0" w:uiPriority="19" w:unhideWhenUsed="0" w:qFormat="1"/>
-    <w:lsdException w:name="Intense Emphasis" w:semiHidden="0" w:uiPriority="21" w:unhideWhenUsed="0" w:qFormat="1"/>
-    <w:lsdException w:name="Subtle Reference" w:semiHidden="0" w:uiPriority="31" w:unhideWhenUsed="0" w:qFormat="1"/>
-    <w:lsdException w:name="Intense Reference" w:semiHidden="0" w:uiPriority="32" w:unhideWhenUsed="0" w:qFormat="1"/>
-    <w:lsdException w:name="Book Title" w:semiHidden="0" w:uiPriority="33" w:unhideWhenUsed="0" w:qFormat="1"/>
-    <w:lsdException w:name="Bibliography" w:uiPriority="37"/>
-    <w:lsdException w:name="TOC Heading" w:uiPriority="39" w:qFormat="1"/>
-  </w:latentStyles>
-  <w:style w:type="paragraph" w:default="1" w:styleId="Normal">
-    <w:name w:val="Normal"/>
-    <w:qFormat/>
-    <w:rsid w:val="002D420E"/>
-  </w:style>
-  <w:style w:type="paragraph" w:styleId="Heading1">
-    <w:name w:val="heading 1"/>
-    <w:basedOn w:val="Normal"/>
-    <w:next w:val="BodyText"/>
-    <w:uiPriority w:val="9"/>
-    <w:qFormat/>
-    <w:rsid w:val="002D420E"/>
-    <w:pPr>
-      <w:keepNext/>
-      <w:numPr>
-        <w:numId w:val="1"/>
-      </w:numPr>
-      <w:spacing w:before="240" w:after="120"/>
-      <w:outlineLvl w:val="0"/>
-    </w:pPr>
-    <w:rPr>
-      <w:rFonts w:ascii="Arial" w:hAnsi="Arial"/>
-      <w:b/>
-      <w:kern w:val="28"/>
-      <w:sz w:val="36"/>
-    </w:rPr>
-  </w:style>
-  <w:style w:type="paragraph" w:styleId="Heading2">
-    <w:name w:val="heading 2"/>
-    <w:basedOn w:val="Normal"/>
-    <w:next w:val="BodyText"/>
-    <w:uiPriority w:val="9"/>
-    <w:qFormat/>
-    <w:rsid w:val="002D420E"/>
-    <w:pPr>
-      <w:keepNext/>
-      <w:numPr>
-        <w:ilvl w:val="1"/>
-        <w:numId w:val="1"/>
-      </w:numPr>
-      <w:spacing w:before="160" w:after="120"/>
-      <w:outlineLvl w:val="1"/>
-    </w:pPr>
-    <w:rPr>
-      <w:rFonts w:ascii="Arial" w:hAnsi="Arial"/>
-      <w:b/>
-      <w:i/>
-      <w:kern w:val="28"/>
-      <w:sz w:val="28"/>
-    </w:rPr>
-  </w:style>
-  <w:style w:type="paragraph" w:styleId="Heading3">
-    <w:name w:val="heading 3"/>
-    <w:basedOn w:val="Normal"/>
-    <w:next w:val="BodyText"/>
-    <w:uiPriority w:val="9"/>
-    <w:qFormat/>
-    <w:rsid w:val="00A16533"/>
-    <w:pPr>
-      <w:keepNext/>
-      <w:numPr>
-        <w:ilvl w:val="2"/>
-        <w:numId w:val="1"/>
-      </w:numPr>
-      <w:spacing w:before="120" w:after="80"/>
-      <w:outlineLvl w:val="2"/>
-    </w:pPr>
-    <w:rPr>
-      <w:b/>
-      <w:kern w:val="28"/>
-      <w:sz w:val="24"/>
-    </w:rPr>
-  </w:style>
-  <w:style w:type="paragraph" w:styleId="Heading4">
-    <w:name w:val="heading 4"/>
-    <w:basedOn w:val="Normal"/>
-    <w:next w:val="BodyText"/>
-    <w:uiPriority w:val="9"/>
-    <w:qFormat/>
-    <w:rsid w:val="002D420E"/>
-    <w:pPr>
-      <w:keepNext/>
-      <w:numPr>
-        <w:ilvl w:val="3"/>
-        <w:numId w:val="1"/>
-      </w:numPr>
-      <w:spacing w:before="120" w:after="80"/>
-      <w:outlineLvl w:val="3"/>
-    </w:pPr>
-    <w:rPr>
-      <w:b/>
-      <w:i/>
-      <w:kern w:val="28"/>
-      <w:sz w:val="24"/>
-    </w:rPr>
-  </w:style>
-  <w:style w:type="character" w:default="1" w:styleId="DefaultParagraphFont">
-    <w:name w:val="Default Paragraph Font"/>
-    <w:uiPriority w:val="1"/>
-    <w:semiHidden/>
-    <w:unhideWhenUsed/>
-  </w:style>
-  <w:style w:type="table" w:default="1" w:styleId="TableNormal">
-    <w:name w:val="Normal Table"/>
-    <w:uiPriority w:val="99"/>
-    <w:semiHidden/>
-    <w:unhideWhenUsed/>
-    <w:tblPr>
-      <w:tblInd w:w="0" w:type="dxa"/>
-      <w:tblCellMar>
-        <w:top w:w="0" w:type="dxa"/>
-        <w:left w:w="108" w:type="dxa"/>
-        <w:bottom w:w="0" w:type="dxa"/>
-        <w:right w:w="108" w:type="dxa"/>
-      </w:tblCellMar>
-    </w:tblPr>
-  </w:style>
-  <w:style w:type="numbering" w:default="1" w:styleId="NoList">
-    <w:name w:val="No List"/>
-    <w:uiPriority w:val="99"/>
-    <w:semiHidden/>
-    <w:unhideWhenUsed/>
-  </w:style>
-  <w:style w:type="paragraph" w:styleId="BodyText">
-    <w:name w:val="Body Text"/>
-    <w:basedOn w:val="Normal"/>
-    <w:link w:val="BodyTextChar"/>
-    <w:rsid w:val="002D420E"/>
-    <w:pPr>
-      <w:spacing w:after="160"/>
-    </w:pPr>
-  </w:style>
-  <w:style w:type="paragraph" w:styleId="Header">
-    <w:name w:val="header"/>
-    <w:basedOn w:val="Normal"/>
-    <w:rsid w:val="002D420E"/>
-    <w:pPr>
-      <w:keepLines/>
-      <w:tabs>
-        <w:tab w:val="center" w:pos="4320"/>
-        <w:tab w:val="right" w:pos="8640"/>
-      </w:tabs>
-    </w:pPr>
-  </w:style>
-  <w:style w:type="paragraph" w:styleId="Footer">
-    <w:name w:val="footer"/>
-    <w:basedOn w:val="Normal"/>
-    <w:rsid w:val="002D420E"/>
-    <w:pPr>
-      <w:keepLines/>
-      <w:tabs>
-        <w:tab w:val="center" w:pos="4320"/>
-        <w:tab w:val="right" w:pos="8640"/>
-      </w:tabs>
-    </w:pPr>
-  </w:style>
-  <w:style w:type="character" w:styleId="PageNumber">
-    <w:name w:val="page number"/>
-    <w:rsid w:val="002D420E"/>
-    <w:rPr>
-      <w:b/>
-    </w:rPr>
-  </w:style>
-  <w:style w:type="paragraph" w:styleId="TOC1">
-    <w:name w:val="toc 1"/>
-    <w:basedOn w:val="Normal"/>
-    <w:uiPriority w:val="39"/>
-    <w:rsid w:val="002D420E"/>
-    <w:pPr>
-      <w:tabs>
-        <w:tab w:val="right" w:leader="dot" w:pos="9000"/>
-      </w:tabs>
-      <w:spacing w:before="120" w:after="120"/>
-    </w:pPr>
-    <w:rPr>
-      <w:b/>
-      <w:caps/>
-    </w:rPr>
-  </w:style>
-  <w:style w:type="paragraph" w:styleId="TOC2">
-    <w:name w:val="toc 2"/>
-    <w:basedOn w:val="Normal"/>
-    <w:uiPriority w:val="39"/>
-    <w:rsid w:val="002D420E"/>
-    <w:pPr>
-      <w:tabs>
-        <w:tab w:val="right" w:leader="dot" w:pos="9000"/>
-      </w:tabs>
-      <w:ind w:left="200"/>
-    </w:pPr>
-    <w:rPr>
-      <w:smallCaps/>
-    </w:rPr>
-  </w:style>
-  <w:style w:type="paragraph" w:styleId="Title">
-    <w:name w:val="Title"/>
-    <w:basedOn w:val="Normal"/>
-    <w:qFormat/>
-    <w:rsid w:val="002D420E"/>
-    <w:pPr>
-      <w:keepNext/>
-      <w:keepLines/>
-      <w:spacing w:before="360" w:after="160"/>
-      <w:jc w:val="center"/>
-    </w:pPr>
-    <w:rPr>
-      <w:rFonts w:ascii="Arial" w:hAnsi="Arial"/>
-      <w:b/>
-      <w:kern w:val="28"/>
-      <w:sz w:val="40"/>
-    </w:rPr>
-  </w:style>
-  <w:style w:type="paragraph" w:customStyle="1" w:styleId="Paragraph1">
-    <w:name w:val="Paragraph1"/>
-    <w:basedOn w:val="Normal"/>
-    <w:rsid w:val="002D420E"/>
-    <w:pPr>
-      <w:widowControl w:val="0"/>
-      <w:spacing w:before="80"/>
-      <w:jc w:val="both"/>
-    </w:pPr>
-  </w:style>
-  <w:style w:type="paragraph" w:customStyle="1" w:styleId="RevHistory">
-    <w:name w:val="RevHistory"/>
-    <w:basedOn w:val="Normal"/>
-    <w:rsid w:val="002D420E"/>
-    <w:pPr>
-      <w:pageBreakBefore/>
-      <w:widowControl w:val="0"/>
-      <w:spacing w:before="1280"/>
-      <w:jc w:val="center"/>
-    </w:pPr>
-    <w:rPr>
-      <w:sz w:val="36"/>
-    </w:rPr>
-  </w:style>
-  <w:style w:type="paragraph" w:customStyle="1" w:styleId="TableText">
-    <w:name w:val="Table Text"/>
-    <w:rsid w:val="002D420E"/>
-    <w:pPr>
-      <w:widowControl w:val="0"/>
-      <w:spacing w:before="40" w:after="40"/>
-    </w:pPr>
-  </w:style>
-  <w:style w:type="paragraph" w:customStyle="1" w:styleId="Paragraph2">
-    <w:name w:val="Paragraph2"/>
-    <w:basedOn w:val="Paragraph1"/>
-    <w:rsid w:val="002D420E"/>
-    <w:pPr>
-      <w:widowControl/>
-      <w:ind w:left="720"/>
-    </w:pPr>
-    <w:rPr>
-      <w:color w:val="000080"/>
-    </w:rPr>
-  </w:style>
-  <w:style w:type="paragraph" w:customStyle="1" w:styleId="Paragraph3">
-    <w:name w:val="Paragraph3"/>
-    <w:basedOn w:val="Paragraph1"/>
-    <w:rsid w:val="002D420E"/>
-    <w:pPr>
-      <w:ind w:left="1530"/>
-    </w:pPr>
-  </w:style>
-  <w:style w:type="paragraph" w:customStyle="1" w:styleId="Paragraph4">
-    <w:name w:val="Paragraph4"/>
-    <w:basedOn w:val="Paragraph1"/>
-    <w:rsid w:val="002D420E"/>
-    <w:pPr>
-      <w:ind w:left="2250"/>
-    </w:pPr>
-  </w:style>
-  <w:style w:type="paragraph" w:customStyle="1" w:styleId="Bullet1">
-    <w:name w:val="Bullet1"/>
-    <w:basedOn w:val="Normal"/>
-    <w:rsid w:val="002D420E"/>
-    <w:pPr>
-      <w:widowControl w:val="0"/>
-      <w:ind w:left="720" w:hanging="432"/>
-    </w:pPr>
-  </w:style>
-  <w:style w:type="paragraph" w:customStyle="1" w:styleId="Bullet2">
-    <w:name w:val="Bullet2"/>
-    <w:basedOn w:val="Bullet1"/>
-    <w:rsid w:val="002D420E"/>
-    <w:pPr>
-      <w:ind w:left="1440" w:hanging="360"/>
-    </w:pPr>
-  </w:style>
-  <w:style w:type="paragraph" w:styleId="TOC3">
-    <w:name w:val="toc 3"/>
-    <w:basedOn w:val="Normal"/>
-    <w:next w:val="Normal"/>
-    <w:autoRedefine/>
-    <w:uiPriority w:val="39"/>
-    <w:rsid w:val="002D420E"/>
-    <w:pPr>
-      <w:ind w:left="400"/>
-    </w:pPr>
-  </w:style>
-  <w:style w:type="paragraph" w:styleId="BalloonText">
-    <w:name w:val="Balloon Text"/>
-    <w:basedOn w:val="Normal"/>
-    <w:semiHidden/>
-    <w:rsid w:val="002D420E"/>
-    <w:rPr>
-      <w:rFonts w:ascii="Tahoma" w:hAnsi="Tahoma" w:cs="Tahoma"/>
-      <w:sz w:val="16"/>
-      <w:szCs w:val="16"/>
-    </w:rPr>
-  </w:style>
-  <w:style w:type="paragraph" w:styleId="ListParagraph">
-    <w:name w:val="List Paragraph"/>
-    <w:basedOn w:val="Normal"/>
-    <w:uiPriority w:val="34"/>
-    <w:qFormat/>
-    <w:rsid w:val="00A16533"/>
-    <w:pPr>
-      <w:ind w:left="720"/>
-      <w:contextualSpacing/>
-    </w:pPr>
-  </w:style>
-  <w:style w:type="table" w:styleId="TableGrid">
-    <w:name w:val="Table Grid"/>
-    <w:basedOn w:val="TableNormal"/>
-    <w:uiPriority w:val="59"/>
-    <w:rsid w:val="00A16533"/>
-    <w:rPr>
-      <w:rFonts w:eastAsiaTheme="minorHAnsi"/>
-    </w:rPr>
-    <w:tblPr>
-      <w:tblBorders>
-        <w:top w:val="single" w:sz="4" w:space="0" w:color="auto"/>
-        <w:left w:val="single" w:sz="4" w:space="0" w:color="auto"/>
-        <w:bottom w:val="single" w:sz="4" w:space="0" w:color="auto"/>
-        <w:right w:val="single" w:sz="4" w:space="0" w:color="auto"/>
-        <w:insideH w:val="single" w:sz="4" w:space="0" w:color="auto"/>
-        <w:insideV w:val="single" w:sz="4" w:space="0" w:color="auto"/>
-      </w:tblBorders>
-    </w:tblPr>
-  </w:style>
-  <w:style w:type="character" w:styleId="Hyperlink">
-    <w:name w:val="Hyperlink"/>
-    <w:basedOn w:val="DefaultParagraphFont"/>
-    <w:uiPriority w:val="99"/>
-    <w:rsid w:val="00F02575"/>
-    <w:rPr>
-      <w:color w:val="0000FF" w:themeColor="hyperlink"/>
-      <w:u w:val="single"/>
-    </w:rPr>
-  </w:style>
-  <w:style w:type="character" w:styleId="FollowedHyperlink">
-    <w:name w:val="FollowedHyperlink"/>
-    <w:basedOn w:val="DefaultParagraphFont"/>
-    <w:uiPriority w:val="99"/>
-    <w:rsid w:val="001B1C30"/>
-    <w:rPr>
-      <w:color w:val="800080" w:themeColor="followedHyperlink"/>
-      <w:u w:val="single"/>
-    </w:rPr>
-  </w:style>
-  <w:style w:type="paragraph" w:styleId="NoSpacing">
-    <w:name w:val="No Spacing"/>
-    <w:uiPriority w:val="1"/>
-    <w:qFormat/>
-    <w:rsid w:val="00D40A84"/>
-  </w:style>
-  <w:style w:type="character" w:customStyle="1" w:styleId="BodyTextChar">
-    <w:name w:val="Body Text Char"/>
-    <w:basedOn w:val="DefaultParagraphFont"/>
-    <w:link w:val="BodyText"/>
-    <w:rsid w:val="0078420B"/>
-  </w:style>
-  <w:style w:type="character" w:styleId="PlaceholderText">
-    <w:name w:val="Placeholder Text"/>
-    <w:basedOn w:val="DefaultParagraphFont"/>
-    <w:uiPriority w:val="99"/>
-    <w:semiHidden/>
-    <w:rsid w:val="003229E0"/>
-    <w:rPr>
-      <w:color w:val="808080"/>
-    </w:rPr>
-  </w:style>
-  <w:style w:type="paragraph" w:styleId="HTMLPreformatted">
-    <w:name w:val="HTML Preformatted"/>
-    <w:basedOn w:val="Normal"/>
-    <w:link w:val="HTMLPreformattedChar"/>
-    <w:uiPriority w:val="99"/>
-    <w:semiHidden/>
-    <w:unhideWhenUsed/>
-    <w:rsid w:val="00855467"/>
-    <w:pPr>
-      <w:tabs>
-        <w:tab w:val="left" w:pos="916"/>
-        <w:tab w:val="left" w:pos="1832"/>
-        <w:tab w:val="left" w:pos="2748"/>
-        <w:tab w:val="left" w:pos="3664"/>
-        <w:tab w:val="left" w:pos="4580"/>
-        <w:tab w:val="left" w:pos="5496"/>
-        <w:tab w:val="left" w:pos="6412"/>
-        <w:tab w:val="left" w:pos="7328"/>
-        <w:tab w:val="left" w:pos="8244"/>
-        <w:tab w:val="left" w:pos="9160"/>
-        <w:tab w:val="left" w:pos="10076"/>
-        <w:tab w:val="left" w:pos="10992"/>
-        <w:tab w:val="left" w:pos="11908"/>
-        <w:tab w:val="left" w:pos="12824"/>
-        <w:tab w:val="left" w:pos="13740"/>
-        <w:tab w:val="left" w:pos="14656"/>
-      </w:tabs>
-    </w:pPr>
-    <w:rPr>
-      <w:rFonts w:ascii="Courier New" w:eastAsiaTheme="minorHAnsi" w:hAnsi="Courier New" w:cs="Courier New"/>
-    </w:rPr>
-  </w:style>
-  <w:style w:type="character" w:customStyle="1" w:styleId="HTMLPreformattedChar">
-    <w:name w:val="HTML Preformatted Char"/>
-    <w:basedOn w:val="DefaultParagraphFont"/>
-    <w:link w:val="HTMLPreformatted"/>
-    <w:uiPriority w:val="99"/>
-    <w:semiHidden/>
-    <w:rsid w:val="00855467"/>
-    <w:rPr>
-      <w:rFonts w:ascii="Courier New" w:eastAsiaTheme="minorHAnsi" w:hAnsi="Courier New" w:cs="Courier New"/>
-    </w:rPr>
-  </w:style>
-  <w:style w:type="character" w:customStyle="1" w:styleId="json-open-bracket">
-    <w:name w:val="json-open-bracket"/>
-    <w:basedOn w:val="DefaultParagraphFont"/>
-    <w:rsid w:val="00855467"/>
-  </w:style>
-  <w:style w:type="character" w:customStyle="1" w:styleId="json-collapse-1">
-    <w:name w:val="json-collapse-1"/>
-    <w:basedOn w:val="DefaultParagraphFont"/>
-    <w:rsid w:val="00855467"/>
-  </w:style>
-  <w:style w:type="character" w:customStyle="1" w:styleId="json-indent">
-    <w:name w:val="json-indent"/>
-    <w:basedOn w:val="DefaultParagraphFont"/>
-    <w:rsid w:val="00855467"/>
-  </w:style>
-  <w:style w:type="character" w:customStyle="1" w:styleId="json-property">
-    <w:name w:val="json-property"/>
-    <w:basedOn w:val="DefaultParagraphFont"/>
-    <w:rsid w:val="00855467"/>
-  </w:style>
-  <w:style w:type="character" w:customStyle="1" w:styleId="json-semi-colon">
-    <w:name w:val="json-semi-colon"/>
-    <w:basedOn w:val="DefaultParagraphFont"/>
-    <w:rsid w:val="00855467"/>
-  </w:style>
-  <w:style w:type="character" w:customStyle="1" w:styleId="json-value">
-    <w:name w:val="json-value"/>
-    <w:basedOn w:val="DefaultParagraphFont"/>
-    <w:rsid w:val="00855467"/>
-  </w:style>
-  <w:style w:type="character" w:customStyle="1" w:styleId="json-comma">
-    <w:name w:val="json-comma"/>
-    <w:basedOn w:val="DefaultParagraphFont"/>
-    <w:rsid w:val="00855467"/>
-  </w:style>
-  <w:style w:type="character" w:customStyle="1" w:styleId="json-collapse-2">
-    <w:name w:val="json-collapse-2"/>
-    <w:basedOn w:val="DefaultParagraphFont"/>
-    <w:rsid w:val="00855467"/>
-  </w:style>
-  <w:style w:type="character" w:customStyle="1" w:styleId="json-close-bracket">
-    <w:name w:val="json-close-bracket"/>
-    <w:basedOn w:val="DefaultParagraphFont"/>
-    <w:rsid w:val="00855467"/>
-  </w:style>
-  <w:style w:type="character" w:customStyle="1" w:styleId="textitem">
-    <w:name w:val="textitem"/>
-    <w:basedOn w:val="DefaultParagraphFont"/>
-    <w:rsid w:val="00E6367F"/>
-  </w:style>
-  <w:style w:type="paragraph" w:styleId="NormalWeb">
-    <w:name w:val="Normal (Web)"/>
-    <w:basedOn w:val="Normal"/>
-    <w:uiPriority w:val="99"/>
-    <w:semiHidden/>
-    <w:unhideWhenUsed/>
-    <w:rsid w:val="00AF1B4B"/>
-    <w:pPr>
-      <w:spacing w:before="100" w:beforeAutospacing="1" w:after="100" w:afterAutospacing="1"/>
-    </w:pPr>
-    <w:rPr>
-      <w:sz w:val="24"/>
-      <w:szCs w:val="24"/>
-    </w:rPr>
-  </w:style>
-  <w:style w:type="character" w:customStyle="1" w:styleId="description">
-    <w:name w:val="description"/>
-    <w:basedOn w:val="DefaultParagraphFont"/>
-    <w:rsid w:val="00541A64"/>
-  </w:style>
-  <w:style w:type="character" w:customStyle="1" w:styleId="emailstyle17">
-    <w:name w:val="emailstyle17"/>
-    <w:basedOn w:val="DefaultParagraphFont"/>
-    <w:semiHidden/>
-    <w:rsid w:val="0062123C"/>
-    <w:rPr>
-      <w:rFonts w:ascii="Calibri" w:hAnsi="Calibri" w:cs="Calibri" w:hint="default"/>
-      <w:color w:val="auto"/>
-    </w:rPr>
-  </w:style>
-  <w:style w:type="character" w:customStyle="1" w:styleId="emailstyle18">
-    <w:name w:val="emailstyle18"/>
-    <w:basedOn w:val="DefaultParagraphFont"/>
-    <w:semiHidden/>
-    <w:rsid w:val="0062123C"/>
-    <w:rPr>
-      <w:rFonts w:ascii="Calibri" w:hAnsi="Calibri" w:cs="Calibri" w:hint="default"/>
-      <w:color w:val="1F497D"/>
-    </w:rPr>
-  </w:style>
-  <w:style w:type="character" w:customStyle="1" w:styleId="webkit-html-tag">
-    <w:name w:val="webkit-html-tag"/>
-    <w:basedOn w:val="DefaultParagraphFont"/>
-    <w:rsid w:val="00346929"/>
-  </w:style>
-  <w:style w:type="character" w:customStyle="1" w:styleId="text">
-    <w:name w:val="text"/>
-    <w:basedOn w:val="DefaultParagraphFont"/>
-    <w:rsid w:val="00346929"/>
-  </w:style>
-  <w:style w:type="character" w:styleId="CommentReference">
-    <w:name w:val="annotation reference"/>
-    <w:basedOn w:val="DefaultParagraphFont"/>
-    <w:semiHidden/>
-    <w:unhideWhenUsed/>
-    <w:rsid w:val="005615DA"/>
-    <w:rPr>
-      <w:sz w:val="16"/>
-      <w:szCs w:val="16"/>
-    </w:rPr>
-  </w:style>
-  <w:style w:type="paragraph" w:styleId="CommentText">
-    <w:name w:val="annotation text"/>
-    <w:basedOn w:val="Normal"/>
-    <w:link w:val="CommentTextChar"/>
-    <w:semiHidden/>
-    <w:unhideWhenUsed/>
-    <w:rsid w:val="005615DA"/>
-  </w:style>
-  <w:style w:type="character" w:customStyle="1" w:styleId="CommentTextChar">
-    <w:name w:val="Comment Text Char"/>
-    <w:basedOn w:val="DefaultParagraphFont"/>
-    <w:link w:val="CommentText"/>
-    <w:semiHidden/>
-    <w:rsid w:val="005615DA"/>
-  </w:style>
-  <w:style w:type="paragraph" w:styleId="CommentSubject">
-    <w:name w:val="annotation subject"/>
-    <w:basedOn w:val="CommentText"/>
-    <w:next w:val="CommentText"/>
-    <w:link w:val="CommentSubjectChar"/>
-    <w:semiHidden/>
-    <w:unhideWhenUsed/>
-    <w:rsid w:val="005615DA"/>
-    <w:rPr>
-      <w:b/>
-      <w:bCs/>
-    </w:rPr>
-  </w:style>
-  <w:style w:type="character" w:customStyle="1" w:styleId="CommentSubjectChar">
-    <w:name w:val="Comment Subject Char"/>
-    <w:basedOn w:val="CommentTextChar"/>
-    <w:link w:val="CommentSubject"/>
-    <w:semiHidden/>
-    <w:rsid w:val="005615DA"/>
-    <w:rPr>
-      <w:b/>
-      <w:bCs/>
-    </w:rPr>
-  </w:style>
-  <w:style w:type="character" w:styleId="Strong">
-    <w:name w:val="Strong"/>
-    <w:basedOn w:val="DefaultParagraphFont"/>
-    <w:uiPriority w:val="22"/>
-    <w:qFormat/>
-    <w:rsid w:val="0027105D"/>
-    <w:rPr>
-      <w:b/>
-      <w:bCs/>
-    </w:rPr>
-  </w:style>
-  <w:style w:type="character" w:styleId="Emphasis">
-    <w:name w:val="Emphasis"/>
-    <w:basedOn w:val="DefaultParagraphFont"/>
-    <w:uiPriority w:val="20"/>
-    <w:qFormat/>
-    <w:rsid w:val="0027105D"/>
-    <w:rPr>
-      <w:i/>
-      <w:iCs/>
-    </w:rPr>
-  </w:style>
-</w:styles>
-</file>
-
-<file path=word/stylesWithEffects.xml><?xml version="1.0" encoding="utf-8"?>
-<w:styles xmlns:wpc="http://schemas.microsoft.com/office/word/2010/wordprocessingCanvas" xmlns:mc="http://schemas.openxmlformats.org/markup-compatibility/2006" xmlns:o="urn:schemas-microsoft-com:office:office" xmlns:r="http://schemas.openxmlformats.org/officeDocument/2006/relationships" xmlns:m="http://schemas.openxmlformats.org/officeDocument/2006/math" xmlns:v="urn:schemas-microsoft-com:vml" xmlns:wp14="http://schemas.microsoft.com/office/word/2010/wordprocessingDrawing" xmlns:wp="http://schemas.openxmlformats.org/drawingml/2006/wordprocessingDrawing" xmlns:w10="urn:schemas-microsoft-com:office:word" xmlns:w="http://schemas.openxmlformats.org/wordprocessingml/2006/main" xmlns:w14="http://schemas.microsoft.com/office/word/2010/wordml" xmlns:wpg="http://schemas.microsoft.com/office/word/2010/wordprocessingGroup" xmlns:wpi="http://schemas.microsoft.com/office/word/2010/wordprocessingInk" xmlns:wne="http://schemas.microsoft.com/office/word/2006/wordml" xmlns:wps="http://schemas.microsoft.com/office/word/2010/wordprocessingShape" mc:Ignorable="w14 wp14">
-  <w:docDefaults>
-    <w:rPrDefault>
-      <w:rPr>
-        <w:rFonts w:ascii="Times New Roman" w:eastAsia="Times New Roman" w:hAnsi="Times New Roman" w:cs="Times New Roman"/>
-        <w:lang w:val="en-US" w:eastAsia="en-US" w:bidi="ar-SA"/>
-      </w:rPr>
-    </w:rPrDefault>
-    <w:pPrDefault/>
-  </w:docDefaults>
-  <w:latentStyles w:defLockedState="0" w:defUIPriority="0" w:defSemiHidden="1" w:defUnhideWhenUsed="1" w:defQFormat="0" w:count="267">
-    <w:lsdException w:name="Normal" w:semiHidden="0" w:unhideWhenUsed="0" w:qFormat="1"/>
-    <w:lsdException w:name="heading 1" w:semiHidden="0" w:uiPriority="9" w:unhideWhenUsed="0" w:qFormat="1"/>
-    <w:lsdException w:name="heading 2" w:semiHidden="0" w:uiPriority="9" w:unhideWhenUsed="0" w:qFormat="1"/>
-    <w:lsdException w:name="heading 3" w:semiHidden="0" w:uiPriority="9" w:unhideWhenUsed="0" w:qFormat="1"/>
-    <w:lsdException w:name="heading 4" w:semiHidden="0" w:uiPriority="9" w:unhideWhenUsed="0" w:qFormat="1"/>
-    <w:lsdException w:name="heading 5" w:qFormat="1"/>
-    <w:lsdException w:name="heading 6" w:qFormat="1"/>
-    <w:lsdException w:name="heading 7" w:qFormat="1"/>
-    <w:lsdException w:name="heading 8" w:qFormat="1"/>
-    <w:lsdException w:name="heading 9" w:qFormat="1"/>
-    <w:lsdException w:name="toc 1" w:uiPriority="39"/>
-    <w:lsdException w:name="toc 2" w:uiPriority="39"/>
-    <w:lsdException w:name="toc 3" w:uiPriority="39"/>
-    <w:lsdException w:name="caption" w:qFormat="1"/>
-    <w:lsdException w:name="List Number" w:semiHidden="0" w:unhideWhenUsed="0"/>
-    <w:lsdException w:name="List 4" w:semiHidden="0" w:unhideWhenUsed="0"/>
-    <w:lsdException w:name="List 5" w:semiHidden="0" w:unhideWhenUsed="0"/>
-    <w:lsdException w:name="Title" w:semiHidden="0" w:unhideWhenUsed="0" w:qFormat="1"/>
-    <w:lsdException w:name="Default Paragraph Font" w:uiPriority="1"/>
-    <w:lsdException w:name="Subtitle" w:semiHidden="0" w:unhideWhenUsed="0" w:qFormat="1"/>
-    <w:lsdException w:name="Salutation" w:semiHidden="0" w:unhideWhenUsed="0"/>
-    <w:lsdException w:name="Date" w:semiHidden="0" w:unhideWhenUsed="0"/>
-    <w:lsdException w:name="Body Text First Indent" w:semiHidden="0" w:unhideWhenUsed="0"/>
-    <w:lsdException w:name="Hyperlink" w:uiPriority="99"/>
-    <w:lsdException w:name="FollowedHyperlink" w:uiPriority="99"/>
-    <w:lsdException w:name="Strong" w:semiHidden="0" w:uiPriority="22" w:unhideWhenUsed="0" w:qFormat="1"/>
-    <w:lsdException w:name="Emphasis" w:semiHidden="0" w:uiPriority="20" w:unhideWhenUsed="0" w:qFormat="1"/>
-    <w:lsdException w:name="Normal (Web)" w:uiPriority="99"/>
-    <w:lsdException w:name="HTML Preformatted" w:uiPriority="99"/>
-    <w:lsdException w:name="No List" w:uiPriority="99"/>
-    <w:lsdException w:name="Table Grid" w:semiHidden="0" w:uiPriority="59" w:unhideWhenUsed="0"/>
-    <w:lsdException w:name="Placeholder Text" w:uiPriority="99" w:unhideWhenUsed="0"/>
-    <w:lsdException w:name="No Spacing" w:semiHidden="0" w:uiPriority="1" w:unhideWhenUsed="0" w:qFormat="1"/>
-    <w:lsdException w:name="Light Shading" w:semiHidden="0" w:uiPriority="60" w:unhideWhenUsed="0"/>
-    <w:lsdException w:name="Light List" w:semiHidden="0" w:uiPriority="61" w:unhideWhenUsed="0"/>
-    <w:lsdException w:name="Light Grid" w:semiHidden="0" w:uiPriority="62" w:unhideWhenUsed="0"/>
-    <w:lsdException w:name="Medium Shading 1" w:semiHidden="0" w:uiPriority="63" w:unhideWhenUsed="0"/>
-    <w:lsdException w:name="Medium Shading 2" w:semiHidden="0" w:uiPriority="64" w:unhideWhenUsed="0"/>
-    <w:lsdException w:name="Medium List 1" w:semiHidden="0" w:uiPriority="65" w:unhideWhenUsed="0"/>
-    <w:lsdException w:name="Medium List 2" w:semiHidden="0" w:uiPriority="66" w:unhideWhenUsed="0"/>
-    <w:lsdException w:name="Medium Grid 1" w:semiHidden="0" w:uiPriority="67" w:unhideWhenUsed="0"/>
-    <w:lsdException w:name="Medium Grid 2" w:semiHidden="0" w:uiPriority="68" w:unhideWhenUsed="0"/>
-    <w:lsdException w:name="Medium Grid 3" w:semiHidden="0" w:uiPriority="69" w:unhideWhenUsed="0"/>
-    <w:lsdException w:name="Dark List" w:semiHidden="0" w:uiPriority="70" w:unhideWhenUsed="0"/>
-    <w:lsdException w:name="Colorful Shading" w:semiHidden="0" w:uiPriority="71" w:unhideWhenUsed="0"/>
-    <w:lsdException w:name="Colorful List" w:semiHidden="0" w:uiPriority="72" w:unhideWhenUsed="0"/>
-    <w:lsdException w:name="Colorful Grid" w:semiHidden="0" w:uiPriority="73" w:unhideWhenUsed="0"/>
-    <w:lsdException w:name="Light Shading Accent 1" w:semiHidden="0" w:uiPriority="60" w:unhideWhenUsed="0"/>
-    <w:lsdException w:name="Light List Accent 1" w:semiHidden="0" w:uiPriority="61" w:unhideWhenUsed="0"/>
-    <w:lsdException w:name="Light Grid Accent 1" w:semiHidden="0" w:uiPriority="62" w:unhideWhenUsed="0"/>
-    <w:lsdException w:name="Medium Shading 1 Accent 1" w:semiHidden="0" w:uiPriority="63" w:unhideWhenUsed="0"/>
-    <w:lsdException w:name="Medium Shading 2 Accent 1" w:semiHidden="0" w:uiPriority="64" w:unhideWhenUsed="0"/>
-    <w:lsdException w:name="Medium List 1 Accent 1" w:semiHidden="0" w:uiPriority="65" w:unhideWhenUsed="0"/>
-    <w:lsdException w:name="Revision" w:uiPriority="99" w:unhideWhenUsed="0"/>
-    <w:lsdException w:name="List Paragraph" w:semiHidden="0" w:uiPriority="34" w:unhideWhenUsed="0" w:qFormat="1"/>
-    <w:lsdException w:name="Quote" w:semiHidden="0" w:uiPriority="29" w:unhideWhenUsed="0" w:qFormat="1"/>
-    <w:lsdException w:name="Intense Quote" w:semiHidden="0" w:uiPriority="30" w:unhideWhenUsed="0" w:qFormat="1"/>
-    <w:lsdException w:name="Medium List 2 Accent 1" w:semiHidden="0" w:uiPriority="66" w:unhideWhenUsed="0"/>
-    <w:lsdException w:name="Medium Grid 1 Accent 1" w:semiHidden="0" w:uiPriority="67" w:unhideWhenUsed="0"/>
-    <w:lsdException w:name="Medium Grid 2 Accent 1" w:semiHidden="0" w:uiPriority="68" w:unhideWhenUsed="0"/>
-    <w:lsdException w:name="Medium Grid 3 Accent 1" w:semiHidden="0" w:uiPriority="69" w:unhideWhenUsed="0"/>
-    <w:lsdException w:name="Dark List Accent 1" w:semiHidden="0" w:uiPriority="70" w:unhideWhenUsed="0"/>
-    <w:lsdException w:name="Colorful Shading Accent 1" w:semiHidden="0" w:uiPriority="71" w:unhideWhenUsed="0"/>
-    <w:lsdException w:name="Colorful List Accent 1" w:semiHidden="0" w:uiPriority="72" w:unhideWhenUsed="0"/>
-    <w:lsdException w:name="Colorful Grid Accent 1" w:semiHidden="0" w:uiPriority="73" w:unhideWhenUsed="0"/>
-    <w:lsdException w:name="Light Shading Accent 2" w:semiHidden="0" w:uiPriority="60" w:unhideWhenUsed="0"/>
-    <w:lsdException w:name="Light List Accent 2" w:semiHidden="0" w:uiPriority="61" w:unhideWhenUsed="0"/>
-    <w:lsdException w:name="Light Grid Accent 2" w:semiHidden="0" w:uiPriority="62" w:unhideWhenUsed="0"/>
-    <w:lsdException w:name="Medium Shading 1 Accent 2" w:semiHidden="0" w:uiPriority="63" w:unhideWhenUsed="0"/>
-    <w:lsdException w:name="Medium Shading 2 Accent 2" w:semiHidden="0" w:uiPriority="64" w:unhideWhenUsed="0"/>
-    <w:lsdException w:name="Medium List 1 Accent 2" w:semiHidden="0" w:uiPriority="65" w:unhideWhenUsed="0"/>
-    <w:lsdException w:name="Medium List 2 Accent 2" w:semiHidden="0" w:uiPriority="66" w:unhideWhenUsed="0"/>
-    <w:lsdException w:name="Medium Grid 1 Accent 2" w:semiHidden="0" w:uiPriority="67" w:unhideWhenUsed="0"/>
-    <w:lsdException w:name="Medium Grid 2 Accent 2" w:semiHidden="0" w:uiPriority="68" w:unhideWhenUsed="0"/>
-    <w:lsdException w:name="Medium Grid 3 Accent 2" w:semiHidden="0" w:uiPriority="69" w:unhideWhenUsed="0"/>
-    <w:lsdException w:name="Dark List Accent 2" w:semiHidden="0" w:uiPriority="70" w:unhideWhenUsed="0"/>
-    <w:lsdException w:name="Colorful Shading Accent 2" w:semiHidden="0" w:uiPriority="71" w:unhideWhenUsed="0"/>
-    <w:lsdException w:name="Colorful List Accent 2" w:semiHidden="0" w:uiPriority="72" w:unhideWhenUsed="0"/>
-    <w:lsdException w:name="Colorful Grid Accent 2" w:semiHidden="0" w:uiPriority="73" w:unhideWhenUsed="0"/>
-    <w:lsdException w:name="Light Shading Accent 3" w:semiHidden="0" w:uiPriority="60" w:unhideWhenUsed="0"/>
-    <w:lsdException w:name="Light List Accent 3" w:semiHidden="0" w:uiPriority="61" w:unhideWhenUsed="0"/>
-    <w:lsdException w:name="Light Grid Accent 3" w:semiHidden="0" w:uiPriority="62" w:unhideWhenUsed="0"/>
-    <w:lsdException w:name="Medium Shading 1 Accent 3" w:semiHidden="0" w:uiPriority="63" w:unhideWhenUsed="0"/>
-    <w:lsdException w:name="Medium Shading 2 Accent 3" w:semiHidden="0" w:uiPriority="64" w:unhideWhenUsed="0"/>
-    <w:lsdException w:name="Medium List 1 Accent 3" w:semiHidden="0" w:uiPriority="65" w:unhideWhenUsed="0"/>
-    <w:lsdException w:name="Medium List 2 Accent 3" w:semiHidden="0" w:uiPriority="66" w:unhideWhenUsed="0"/>
-    <w:lsdException w:name="Medium Grid 1 Accent 3" w:semiHidden="0" w:uiPriority="67" w:unhideWhenUsed="0"/>
-    <w:lsdException w:name="Medium Grid 2 Accent 3" w:semiHidden="0" w:uiPriority="68" w:unhideWhenUsed="0"/>
-    <w:lsdException w:name="Medium Grid 3 Accent 3" w:semiHidden="0" w:uiPriority="69" w:unhideWhenUsed="0"/>
-    <w:lsdException w:name="Dark List Accent 3" w:semiHidden="0" w:uiPriority="70" w:unhideWhenUsed="0"/>
-    <w:lsdException w:name="Colorful Shading Accent 3" w:semiHidden="0" w:uiPriority="71" w:unhideWhenUsed="0"/>
-    <w:lsdException w:name="Colorful List Accent 3" w:semiHidden="0" w:uiPriority="72" w:unhideWhenUsed="0"/>
-    <w:lsdException w:name="Colorful Grid Accent 3" w:semiHidden="0" w:uiPriority="73" w:unhideWhenUsed="0"/>
-    <w:lsdException w:name="Light Shading Accent 4" w:semiHidden="0" w:uiPriority="60" w:unhideWhenUsed="0"/>
-    <w:lsdException w:name="Light List Accent 4" w:semiHidden="0" w:uiPriority="61" w:unhideWhenUsed="0"/>
-    <w:lsdException w:name="Light Grid Accent 4" w:semiHidden="0" w:uiPriority="62" w:unhideWhenUsed="0"/>
-    <w:lsdException w:name="Medium Shading 1 Accent 4" w:semiHidden="0" w:uiPriority="63" w:unhideWhenUsed="0"/>
-    <w:lsdException w:name="Medium Shading 2 Accent 4" w:semiHidden="0" w:uiPriority="64" w:unhideWhenUsed="0"/>
-    <w:lsdException w:name="Medium List 1 Accent 4" w:semiHidden="0" w:uiPriority="65" w:unhideWhenUsed="0"/>
-    <w:lsdException w:name="Medium List 2 Accent 4" w:semiHidden="0" w:uiPriority="66" w:unhideWhenUsed="0"/>
-    <w:lsdException w:name="Medium Grid 1 Accent 4" w:semiHidden="0" w:uiPriority="67" w:unhideWhenUsed="0"/>
-    <w:lsdException w:name="Medium Grid 2 Accent 4" w:semiHidden="0" w:uiPriority="68" w:unhideWhenUsed="0"/>
-    <w:lsdException w:name="Medium Grid 3 Accent 4" w:semiHidden="0" w:uiPriority="69" w:unhideWhenUsed="0"/>
-    <w:lsdException w:name="Dark List Accent 4" w:semiHidden="0" w:uiPriority="70" w:unhideWhenUsed="0"/>
-    <w:lsdException w:name="Colorful Shading Accent 4" w:semiHidden="0" w:uiPriority="71" w:unhideWhenUsed="0"/>
-    <w:lsdException w:name="Colorful List Accent 4" w:semiHidden="0" w:uiPriority="72" w:unhideWhenUsed="0"/>
-    <w:lsdException w:name="Colorful Grid Accent 4" w:semiHidden="0" w:uiPriority="73" w:unhideWhenUsed="0"/>
-    <w:lsdException w:name="Light Shading Accent 5" w:semiHidden="0" w:uiPriority="60" w:unhideWhenUsed="0"/>
-    <w:lsdException w:name="Light List Accent 5" w:semiHidden="0" w:uiPriority="61" w:unhideWhenUsed="0"/>
-    <w:lsdException w:name="Light Grid Accent 5" w:semiHidden="0" w:uiPriority="62" w:unhideWhenUsed="0"/>
-    <w:lsdException w:name="Medium Shading 1 Accent 5" w:semiHidden="0" w:uiPriority="63" w:unhideWhenUsed="0"/>
-    <w:lsdException w:name="Medium Shading 2 Accent 5" w:semiHidden="0" w:uiPriority="64" w:unhideWhenUsed="0"/>
-    <w:lsdException w:name="Medium List 1 Accent 5" w:semiHidden="0" w:uiPriority="65" w:unhideWhenUsed="0"/>
-    <w:lsdException w:name="Medium List 2 Accent 5" w:semiHidden="0" w:uiPriority="66" w:unhideWhenUsed="0"/>
-    <w:lsdException w:name="Medium Grid 1 Accent 5" w:semiHidden="0" w:uiPriority="67" w:unhideWhenUsed="0"/>
-    <w:lsdException w:name="Medium Grid 2 Accent 5" w:semiHidden="0" w:uiPriority="68" w:unhideWhenUsed="0"/>
-    <w:lsdException w:name="Medium Grid 3 Accent 5" w:semiHidden="0" w:uiPriority="69" w:unhideWhenUsed="0"/>
-    <w:lsdException w:name="Dark List Accent 5" w:semiHidden="0" w:uiPriority="70" w:unhideWhenUsed="0"/>
-    <w:lsdException w:name="Colorful Shading Accent 5" w:semiHidden="0" w:uiPriority="71" w:unhideWhenUsed="0"/>
-    <w:lsdException w:name="Colorful List Accent 5" w:semiHidden="0" w:uiPriority="72" w:unhideWhenUsed="0"/>
-    <w:lsdException w:name="Colorful Grid Accent 5" w:semiHidden="0" w:uiPriority="73" w:unhideWhenUsed="0"/>
-    <w:lsdException w:name="Light Shading Accent 6" w:semiHidden="0" w:uiPriority="60" w:unhideWhenUsed="0"/>
-    <w:lsdException w:name="Light List Accent 6" w:semiHidden="0" w:uiPriority="61" w:unhideWhenUsed="0"/>
-    <w:lsdException w:name="Light Grid Accent 6" w:semiHidden="0" w:uiPriority="62" w:unhideWhenUsed="0"/>
-    <w:lsdException w:name="Medium Shading 1 Accent 6" w:semiHidden="0" w:uiPriority="63" w:unhideWhenUsed="0"/>
-    <w:lsdException w:name="Medium Shading 2 Accent 6" w:semiHidden="0" w:uiPriority="64" w:unhideWhenUsed="0"/>
-    <w:lsdException w:name="Medium List 1 Accent 6" w:semiHidden="0" w:uiPriority="65" w:unhideWhenUsed="0"/>
-    <w:lsdException w:name="Medium List 2 Accent 6" w:semiHidden="0" w:uiPriority="66" w:unhideWhenUsed="0"/>
-    <w:lsdException w:name="Medium Grid 1 Accent 6" w:semiHidden="0" w:uiPriority="67" w:unhideWhenUsed="0"/>
-    <w:lsdException w:name="Medium Grid 2 Accent 6" w:semiHidden="0" w:uiPriority="68" w:unhideWhenUsed="0"/>
-    <w:lsdException w:name="Medium Grid 3 Accent 6" w:semiHidden="0" w:uiPriority="69" w:unhideWhenUsed="0"/>
-    <w:lsdException w:name="Dark List Accent 6" w:semiHidden="0" w:uiPriority="70" w:unhideWhenUsed="0"/>
-    <w:lsdException w:name="Colorful Shading Accent 6" w:semiHidden="0" w:uiPriority="71" w:unhideWhenUsed="0"/>
-    <w:lsdException w:name="Colorful List Accent 6" w:semiHidden="0" w:uiPriority="72" w:unhideWhenUsed="0"/>
-    <w:lsdException w:name="Colorful Grid Accent 6" w:semiHidden="0" w:uiPriority="73" w:unhideWhenUsed="0"/>
-    <w:lsdException w:name="Subtle Emphasis" w:semiHidden="0" w:uiPriority="19" w:unhideWhenUsed="0" w:qFormat="1"/>
-    <w:lsdException w:name="Intense Emphasis" w:semiHidden="0" w:uiPriority="21" w:unhideWhenUsed="0" w:qFormat="1"/>
-    <w:lsdException w:name="Subtle Reference" w:semiHidden="0" w:uiPriority="31" w:unhideWhenUsed="0" w:qFormat="1"/>
-    <w:lsdException w:name="Intense Reference" w:semiHidden="0" w:uiPriority="32" w:unhideWhenUsed="0" w:qFormat="1"/>
-    <w:lsdException w:name="Book Title" w:semiHidden="0" w:uiPriority="33" w:unhideWhenUsed="0" w:qFormat="1"/>
-    <w:lsdException w:name="Bibliography" w:uiPriority="37"/>
-    <w:lsdException w:name="TOC Heading" w:uiPriority="39" w:qFormat="1"/>
+  <w:latentStyles w:defLockedState="0" w:defUIPriority="0" w:defSemiHidden="0" w:defUnhideWhenUsed="0" w:defQFormat="0" w:count="371">
+    <w:lsdException w:name="Normal" w:qFormat="1"/>
+    <w:lsdException w:name="heading 1" w:uiPriority="9" w:qFormat="1"/>
+    <w:lsdException w:name="heading 2" w:uiPriority="9" w:qFormat="1"/>
+    <w:lsdException w:name="heading 3" w:uiPriority="9" w:qFormat="1"/>
+    <w:lsdException w:name="heading 4" w:uiPriority="9" w:qFormat="1"/>
+    <w:lsdException w:name="heading 5" w:semiHidden="1" w:unhideWhenUsed="1" w:qFormat="1"/>
+    <w:lsdException w:name="heading 6" w:semiHidden="1" w:unhideWhenUsed="1" w:qFormat="1"/>
+    <w:lsdException w:name="heading 7" w:semiHidden="1" w:unhideWhenUsed="1" w:qFormat="1"/>
+    <w:lsdException w:name="heading 8" w:semiHidden="1" w:unhideWhenUsed="1" w:qFormat="1"/>
+    <w:lsdException w:name="heading 9" w:semiHidden="1" w:unhideWhenUsed="1" w:qFormat="1"/>
+    <w:lsdException w:name="index 1" w:semiHidden="1" w:unhideWhenUsed="1"/>
+    <w:lsdException w:name="index 2" w:semiHidden="1" w:unhideWhenUsed="1"/>
+    <w:lsdException w:name="index 3" w:semiHidden="1" w:unhideWhenUsed="1"/>
+    <w:lsdException w:name="index 4" w:semiHidden="1" w:unhideWhenUsed="1"/>
+    <w:lsdException w:name="index 5" w:semiHidden="1" w:unhideWhenUsed="1"/>
+    <w:lsdException w:name="index 6" w:semiHidden="1" w:unhideWhenUsed="1"/>
+    <w:lsdException w:name="index 7" w:semiHidden="1" w:unhideWhenUsed="1"/>
+    <w:lsdException w:name="index 8" w:semiHidden="1" w:unhideWhenUsed="1"/>
+    <w:lsdException w:name="index 9" w:semiHidden="1" w:unhideWhenUsed="1"/>
+    <w:lsdException w:name="toc 1" w:semiHidden="1" w:uiPriority="39" w:unhideWhenUsed="1"/>
+    <w:lsdException w:name="toc 2" w:semiHidden="1" w:uiPriority="39" w:unhideWhenUsed="1"/>
+    <w:lsdException w:name="toc 3" w:semiHidden="1" w:uiPriority="39" w:unhideWhenUsed="1"/>
+    <w:lsdException w:name="toc 4" w:semiHidden="1" w:unhideWhenUsed="1"/>
+    <w:lsdException w:name="toc 5" w:semiHidden="1" w:unhideWhenUsed="1"/>
+    <w:lsdException w:name="toc 6" w:semiHidden="1" w:unhideWhenUsed="1"/>
+    <w:lsdException w:name="toc 7" w:semiHidden="1" w:unhideWhenUsed="1"/>
+    <w:lsdException w:name="toc 8" w:semiHidden="1" w:unhideWhenUsed="1"/>
+    <w:lsdException w:name="toc 9" w:semiHidden="1" w:unhideWhenUsed="1"/>
+    <w:lsdException w:name="Normal Indent" w:semiHidden="1" w:unhideWhenUsed="1"/>
+    <w:lsdException w:name="footnote text" w:semiHidden="1" w:unhideWhenUsed="1"/>
+    <w:lsdException w:name="annotation text" w:semiHidden="1" w:unhideWhenUsed="1"/>
+    <w:lsdException w:name="header" w:semiHidden="1" w:unhideWhenUsed="1"/>
+    <w:lsdException w:name="footer" w:semiHidden="1" w:unhideWhenUsed="1"/>
+    <w:lsdException w:name="index heading" w:semiHidden="1" w:unhideWhenUsed="1"/>
+    <w:lsdException w:name="caption" w:semiHidden="1" w:unhideWhenUsed="1" w:qFormat="1"/>
+    <w:lsdException w:name="table of figures" w:semiHidden="1" w:unhideWhenUsed="1"/>
+    <w:lsdException w:name="envelope address" w:semiHidden="1" w:unhideWhenUsed="1"/>
+    <w:lsdException w:name="envelope return" w:semiHidden="1" w:unhideWhenUsed="1"/>
+    <w:lsdException w:name="footnote reference" w:semiHidden="1" w:unhideWhenUsed="1"/>
+    <w:lsdException w:name="annotation reference" w:semiHidden="1" w:unhideWhenUsed="1"/>
+    <w:lsdException w:name="line number" w:semiHidden="1" w:unhideWhenUsed="1"/>
+    <w:lsdException w:name="page number" w:semiHidden="1" w:unhideWhenUsed="1"/>
+    <w:lsdException w:name="endnote reference" w:semiHidden="1" w:unhideWhenUsed="1"/>
+    <w:lsdException w:name="endnote text" w:semiHidden="1" w:unhideWhenUsed="1"/>
+    <w:lsdException w:name="table of authorities" w:semiHidden="1" w:unhideWhenUsed="1"/>
+    <w:lsdException w:name="macro" w:semiHidden="1" w:unhideWhenUsed="1"/>
+    <w:lsdException w:name="toa heading" w:semiHidden="1" w:unhideWhenUsed="1"/>
+    <w:lsdException w:name="List" w:semiHidden="1" w:unhideWhenUsed="1"/>
+    <w:lsdException w:name="List Bullet" w:semiHidden="1" w:unhideWhenUsed="1"/>
+    <w:lsdException w:name="List 2" w:semiHidden="1" w:unhideWhenUsed="1"/>
+    <w:lsdException w:name="List 3" w:semiHidden="1" w:unhideWhenUsed="1"/>
+    <w:lsdException w:name="List Bullet 2" w:semiHidden="1" w:unhideWhenUsed="1"/>
+    <w:lsdException w:name="List Bullet 3" w:semiHidden="1" w:unhideWhenUsed="1"/>
+    <w:lsdException w:name="List Bullet 4" w:semiHidden="1" w:unhideWhenUsed="1"/>
+    <w:lsdException w:name="List Bullet 5" w:semiHidden="1" w:unhideWhenUsed="1"/>
+    <w:lsdException w:name="List Number 2" w:semiHidden="1" w:unhideWhenUsed="1"/>
+    <w:lsdException w:name="List Number 3" w:semiHidden="1" w:unhideWhenUsed="1"/>
+    <w:lsdException w:name="List Number 4" w:semiHidden="1" w:unhideWhenUsed="1"/>
+    <w:lsdException w:name="List Number 5" w:semiHidden="1" w:unhideWhenUsed="1"/>
+    <w:lsdException w:name="Title" w:qFormat="1"/>
+    <w:lsdException w:name="Closing" w:semiHidden="1" w:unhideWhenUsed="1"/>
+    <w:lsdException w:name="Signature" w:semiHidden="1" w:unhideWhenUsed="1"/>
+    <w:lsdException w:name="Default Paragraph Font" w:semiHidden="1" w:uiPriority="1" w:unhideWhenUsed="1"/>
+    <w:lsdException w:name="Body Text" w:semiHidden="1" w:unhideWhenUsed="1"/>
+    <w:lsdException w:name="Body Text Indent" w:semiHidden="1" w:unhideWhenUsed="1"/>
+    <w:lsdException w:name="List Continue" w:semiHidden="1" w:unhideWhenUsed="1"/>
+    <w:lsdException w:name="List Continue 2" w:semiHidden="1" w:unhideWhenUsed="1"/>
+    <w:lsdException w:name="List Continue 3" w:semiHidden="1" w:unhideWhenUsed="1"/>
+    <w:lsdException w:name="List Continue 4" w:semiHidden="1" w:unhideWhenUsed="1"/>
+    <w:lsdException w:name="List Continue 5" w:semiHidden="1" w:unhideWhenUsed="1"/>
+    <w:lsdException w:name="Message Header" w:semiHidden="1" w:unhideWhenUsed="1"/>
+    <w:lsdException w:name="Subtitle" w:qFormat="1"/>
+    <w:lsdException w:name="Body Text First Indent 2" w:semiHidden="1" w:unhideWhenUsed="1"/>
+    <w:lsdException w:name="Note Heading" w:semiHidden="1" w:unhideWhenUsed="1"/>
+    <w:lsdException w:name="Body Text 2" w:semiHidden="1" w:unhideWhenUsed="1"/>
+    <w:lsdException w:name="Body Text 3" w:semiHidden="1" w:unhideWhenUsed="1"/>
+    <w:lsdException w:name="Body Text Indent 2" w:semiHidden="1" w:unhideWhenUsed="1"/>
+    <w:lsdException w:name="Body Text Indent 3" w:semiHidden="1" w:unhideWhenUsed="1"/>
+    <w:lsdException w:name="Block Text" w:semiHidden="1" w:unhideWhenUsed="1"/>
+    <w:lsdException w:name="Hyperlink" w:semiHidden="1" w:uiPriority="99" w:unhideWhenUsed="1"/>
+    <w:lsdException w:name="FollowedHyperlink" w:semiHidden="1" w:uiPriority="99" w:unhideWhenUsed="1"/>
+    <w:lsdException w:name="Strong" w:uiPriority="22" w:qFormat="1"/>
+    <w:lsdException w:name="Emphasis" w:uiPriority="20" w:qFormat="1"/>
+    <w:lsdException w:name="Document Map" w:semiHidden="1" w:unhideWhenUsed="1"/>
+    <w:lsdException w:name="Plain Text" w:semiHidden="1" w:unhideWhenUsed="1"/>
+    <w:lsdException w:name="E-mail Signature" w:semiHidden="1" w:unhideWhenUsed="1"/>
+    <w:lsdException w:name="HTML Top of Form" w:semiHidden="1" w:unhideWhenUsed="1"/>
+    <w:lsdException w:name="HTML Bottom of Form" w:semiHidden="1" w:unhideWhenUsed="1"/>
+    <w:lsdException w:name="Normal (Web)" w:semiHidden="1" w:uiPriority="99" w:unhideWhenUsed="1"/>
+    <w:lsdException w:name="HTML Acronym" w:semiHidden="1" w:unhideWhenUsed="1"/>
+    <w:lsdException w:name="HTML Address" w:semiHidden="1" w:unhideWhenUsed="1"/>
+    <w:lsdException w:name="HTML Cite" w:semiHidden="1" w:unhideWhenUsed="1"/>
+    <w:lsdException w:name="HTML Code" w:semiHidden="1" w:unhideWhenUsed="1"/>
+    <w:lsdException w:name="HTML Definition" w:semiHidden="1" w:unhideWhenUsed="1"/>
+    <w:lsdException w:name="HTML Keyboard" w:semiHidden="1" w:unhideWhenUsed="1"/>
+    <w:lsdException w:name="HTML Preformatted" w:semiHidden="1" w:uiPriority="99" w:unhideWhenUsed="1"/>
+    <w:lsdException w:name="HTML Sample" w:semiHidden="1" w:unhideWhenUsed="1"/>
+    <w:lsdException w:name="HTML Typewriter" w:semiHidden="1" w:unhideWhenUsed="1"/>
+    <w:lsdException w:name="HTML Variable" w:semiHidden="1" w:unhideWhenUsed="1"/>
+    <w:lsdException w:name="Normal Table" w:semiHidden="1" w:unhideWhenUsed="1"/>
+    <w:lsdException w:name="annotation subject" w:semiHidden="1" w:unhideWhenUsed="1"/>
+    <w:lsdException w:name="No List" w:semiHidden="1" w:uiPriority="99" w:unhideWhenUsed="1"/>
+    <w:lsdException w:name="Outline List 1" w:semiHidden="1" w:unhideWhenUsed="1"/>
+    <w:lsdException w:name="Outline List 2" w:semiHidden="1" w:unhideWhenUsed="1"/>
+    <w:lsdException w:name="Outline List 3" w:semiHidden="1" w:unhideWhenUsed="1"/>
+    <w:lsdException w:name="Table Simple 1" w:semiHidden="1" w:unhideWhenUsed="1"/>
+    <w:lsdException w:name="Table Simple 2" w:semiHidden="1" w:unhideWhenUsed="1"/>
+    <w:lsdException w:name="Table Simple 3" w:semiHidden="1" w:unhideWhenUsed="1"/>
+    <w:lsdException w:name="Table Classic 1" w:semiHidden="1" w:unhideWhenUsed="1"/>
+    <w:lsdException w:name="Table Classic 2" w:semiHidden="1" w:unhideWhenUsed="1"/>
+    <w:lsdException w:name="Table Classic 3" w:semiHidden="1" w:unhideWhenUsed="1"/>
+    <w:lsdException w:name="Table Classic 4" w:semiHidden="1" w:unhideWhenUsed="1"/>
+    <w:lsdException w:name="Table Colorful 1" w:semiHidden="1" w:unhideWhenUsed="1"/>
+    <w:lsdException w:name="Table Colorful 2" w:semiHidden="1" w:unhideWhenUsed="1"/>
+    <w:lsdException w:name="Table Colorful 3" w:semiHidden="1" w:unhideWhenUsed="1"/>
+    <w:lsdException w:name="Table Columns 1" w:semiHidden="1" w:unhideWhenUsed="1"/>
+    <w:lsdException w:name="Table Columns 2" w:semiHidden="1" w:unhideWhenUsed="1"/>
+    <w:lsdException w:name="Table Columns 3" w:semiHidden="1" w:unhideWhenUsed="1"/>
+    <w:lsdException w:name="Table Columns 4" w:semiHidden="1" w:unhideWhenUsed="1"/>
+    <w:lsdException w:name="Table Columns 5" w:semiHidden="1" w:unhideWhenUsed="1"/>
+    <w:lsdException w:name="Table Grid 1" w:semiHidden="1" w:unhideWhenUsed="1"/>
+    <w:lsdException w:name="Table Grid 2" w:semiHidden="1" w:unhideWhenUsed="1"/>
+    <w:lsdException w:name="Table Grid 3" w:semiHidden="1" w:unhideWhenUsed="1"/>
+    <w:lsdException w:name="Table Grid 4" w:semiHidden="1" w:unhideWhenUsed="1"/>
+    <w:lsdException w:name="Table Grid 5" w:semiHidden="1" w:unhideWhenUsed="1"/>
+    <w:lsdException w:name="Table Grid 6" w:semiHidden="1" w:unhideWhenUsed="1"/>
+    <w:lsdException w:name="Table Grid 7" w:semiHidden="1" w:unhideWhenUsed="1"/>
+    <w:lsdException w:name="Table Grid 8" w:semiHidden="1" w:unhideWhenUsed="1"/>
+    <w:lsdException w:name="Table List 1" w:semiHidden="1" w:unhideWhenUsed="1"/>
+    <w:lsdException w:name="Table List 2" w:semiHidden="1" w:unhideWhenUsed="1"/>
+    <w:lsdException w:name="Table List 3" w:semiHidden="1" w:unhideWhenUsed="1"/>
+    <w:lsdException w:name="Table List 4" w:semiHidden="1" w:unhideWhenUsed="1"/>
+    <w:lsdException w:name="Table List 5" w:semiHidden="1" w:unhideWhenUsed="1"/>
+    <w:lsdException w:name="Table List 6" w:semiHidden="1" w:unhideWhenUsed="1"/>
+    <w:lsdException w:name="Table List 7" w:semiHidden="1" w:unhideWhenUsed="1"/>
+    <w:lsdException w:name="Table List 8" w:semiHidden="1" w:unhideWhenUsed="1"/>
+    <w:lsdException w:name="Table 3D effects 1" w:semiHidden="1" w:unhideWhenUsed="1"/>
+    <w:lsdException w:name="Table 3D effects 2" w:semiHidden="1" w:unhideWhenUsed="1"/>
+    <w:lsdException w:name="Table 3D effects 3" w:semiHidden="1" w:unhideWhenUsed="1"/>
+    <w:lsdException w:name="Table Contemporary" w:semiHidden="1" w:unhideWhenUsed="1"/>
+    <w:lsdException w:name="Table Elegant" w:semiHidden="1" w:unhideWhenUsed="1"/>
+    <w:lsdException w:name="Table Professional" w:semiHidden="1" w:unhideWhenUsed="1"/>
+    <w:lsdException w:name="Table Subtle 1" w:semiHidden="1" w:unhideWhenUsed="1"/>
+    <w:lsdException w:name="Table Subtle 2" w:semiHidden="1" w:unhideWhenUsed="1"/>
+    <w:lsdException w:name="Table Web 1" w:semiHidden="1" w:unhideWhenUsed="1"/>
+    <w:lsdException w:name="Table Web 2" w:semiHidden="1" w:unhideWhenUsed="1"/>
+    <w:lsdException w:name="Table Web 3" w:semiHidden="1" w:unhideWhenUsed="1"/>
+    <w:lsdException w:name="Balloon Text" w:semiHidden="1" w:unhideWhenUsed="1"/>
+    <w:lsdException w:name="Table Grid" w:uiPriority="59"/>
+    <w:lsdException w:name="Table Theme" w:semiHidden="1" w:unhideWhenUsed="1"/>
+    <w:lsdException w:name="Placeholder Text" w:semiHidden="1" w:uiPriority="99"/>
+    <w:lsdException w:name="No Spacing" w:uiPriority="1" w:qFormat="1"/>
+    <w:lsdException w:name="Light Shading" w:uiPriority="60"/>
+    <w:lsdException w:name="Light List" w:uiPriority="61"/>
+    <w:lsdException w:name="Light Grid" w:uiPriority="62"/>
+    <w:lsdException w:name="Medium Shading 1" w:uiPriority="63"/>
+    <w:lsdException w:name="Medium Shading 2" w:uiPriority="64"/>
+    <w:lsdException w:name="Medium List 1" w:uiPriority="65"/>
+    <w:lsdException w:name="Medium List 2" w:uiPriority="66"/>
+    <w:lsdException w:name="Medium Grid 1" w:uiPriority="67"/>
+    <w:lsdException w:name="Medium Grid 2" w:uiPriority="68"/>
+    <w:lsdException w:name="Medium Grid 3" w:uiPriority="69"/>
+    <w:lsdException w:name="Dark List" w:uiPriority="70"/>
+    <w:lsdException w:name="Colorful Shading" w:uiPriority="71"/>
+    <w:lsdException w:name="Colorful List" w:uiPriority="72"/>
+    <w:lsdException w:name="Colorful Grid" w:uiPriority="73"/>
+    <w:lsdException w:name="Light Shading Accent 1" w:uiPriority="60"/>
+    <w:lsdException w:name="Light List Accent 1" w:uiPriority="61"/>
+    <w:lsdException w:name="Light Grid Accent 1" w:uiPriority="62"/>
+    <w:lsdException w:name="Medium Shading 1 Accent 1" w:uiPriority="63"/>
+    <w:lsdException w:name="Medium Shading 2 Accent 1" w:uiPriority="64"/>
+    <w:lsdException w:name="Medium List 1 Accent 1" w:uiPriority="65"/>
+    <w:lsdException w:name="Revision" w:semiHidden="1" w:uiPriority="99"/>
+    <w:lsdException w:name="List Paragraph" w:uiPriority="34" w:qFormat="1"/>
+    <w:lsdException w:name="Quote" w:uiPriority="29" w:qFormat="1"/>
+    <w:lsdException w:name="Intense Quote" w:uiPriority="30" w:qFormat="1"/>
+    <w:lsdException w:name="Medium List 2 Accent 1" w:uiPriority="66"/>
+    <w:lsdException w:name="Medium Grid 1 Accent 1" w:uiPriority="67"/>
+    <w:lsdException w:name="Medium Grid 2 Accent 1" w:uiPriority="68"/>
+    <w:lsdException w:name="Medium Grid 3 Accent 1" w:uiPriority="69"/>
+    <w:lsdException w:name="Dark List Accent 1" w:uiPriority="70"/>
+    <w:lsdException w:name="Colorful Shading Accent 1" w:uiPriority="71"/>
+    <w:lsdException w:name="Colorful List Accent 1" w:uiPriority="72"/>
+    <w:lsdException w:name="Colorful Grid Accent 1" w:uiPriority="73"/>
+    <w:lsdException w:name="Light Shading Accent 2" w:uiPriority="60"/>
+    <w:lsdException w:name="Light List Accent 2" w:uiPriority="61"/>
+    <w:lsdException w:name="Light Grid Accent 2" w:uiPriority="62"/>
+    <w:lsdException w:name="Medium Shading 1 Accent 2" w:uiPriority="63"/>
+    <w:lsdException w:name="Medium Shading 2 Accent 2" w:uiPriority="64"/>
+    <w:lsdException w:name="Medium List 1 Accent 2" w:uiPriority="65"/>
+    <w:lsdException w:name="Medium List 2 Accent 2" w:uiPriority="66"/>
+    <w:lsdException w:name="Medium Grid 1 Accent 2" w:uiPriority="67"/>
+    <w:lsdException w:name="Medium Grid 2 Accent 2" w:uiPriority="68"/>
+    <w:lsdException w:name="Medium Grid 3 Accent 2" w:uiPriority="69"/>
+    <w:lsdException w:name="Dark List Accent 2" w:uiPriority="70"/>
+    <w:lsdException w:name="Colorful Shading Accent 2" w:uiPriority="71"/>
+    <w:lsdException w:name="Colorful List Accent 2" w:uiPriority="72"/>
+    <w:lsdException w:name="Colorful Grid Accent 2" w:uiPriority="73"/>
+    <w:lsdException w:name="Light Shading Accent 3" w:uiPriority="60"/>
+    <w:lsdException w:name="Light List Accent 3" w:uiPriority="61"/>
+    <w:lsdException w:name="Light Grid Accent 3" w:uiPriority="62"/>
+    <w:lsdException w:name="Medium Shading 1 Accent 3" w:uiPriority="63"/>
+    <w:lsdException w:name="Medium Shading 2 Accent 3" w:uiPriority="64"/>
+    <w:lsdException w:name="Medium List 1 Accent 3" w:uiPriority="65"/>
+    <w:lsdException w:name="Medium List 2 Accent 3" w:uiPriority="66"/>
+    <w:lsdException w:name="Medium Grid 1 Accent 3" w:uiPriority="67"/>
+    <w:lsdException w:name="Medium Grid 2 Accent 3" w:uiPriority="68"/>
+    <w:lsdException w:name="Medium Grid 3 Accent 3" w:uiPriority="69"/>
+    <w:lsdException w:name="Dark List Accent 3" w:uiPriority="70"/>
+    <w:lsdException w:name="Colorful Shading Accent 3" w:uiPriority="71"/>
+    <w:lsdException w:name="Colorful List Accent 3" w:uiPriority="72"/>
+    <w:lsdException w:name="Colorful Grid Accent 3" w:uiPriority="73"/>
+    <w:lsdException w:name="Light Shading Accent 4" w:uiPriority="60"/>
+    <w:lsdException w:name="Light List Accent 4" w:uiPriority="61"/>
+    <w:lsdException w:name="Light Grid Accent 4" w:uiPriority="62"/>
+    <w:lsdException w:name="Medium Shading 1 Accent 4" w:uiPriority="63"/>
+    <w:lsdException w:name="Medium Shading 2 Accent 4" w:uiPriority="64"/>
+    <w:lsdException w:name="Medium List 1 Accent 4" w:uiPriority="65"/>
+    <w:lsdException w:name="Medium List 2 Accent 4" w:uiPriority="66"/>
+    <w:lsdException w:name="Medium Grid 1 Accent 4" w:uiPriority="67"/>
+    <w:lsdException w:name="Medium Grid 2 Accent 4" w:uiPriority="68"/>
+    <w:lsdException w:name="Medium Grid 3 Accent 4" w:uiPriority="69"/>
+    <w:lsdException w:name="Dark List Accent 4" w:uiPriority="70"/>
+    <w:lsdException w:name="Colorful Shading Accent 4" w:uiPriority="71"/>
+    <w:lsdException w:name="Colorful List Accent 4" w:uiPriority="72"/>
+    <w:lsdException w:name="Colorful Grid Accent 4" w:uiPriority="73"/>
+    <w:lsdException w:name="Light Shading Accent 5" w:uiPriority="60"/>
+    <w:lsdException w:name="Light List Accent 5" w:uiPriority="61"/>
+    <w:lsdException w:name="Light Grid Accent 5" w:uiPriority="62"/>
+    <w:lsdException w:name="Medium Shading 1 Accent 5" w:uiPriority="63"/>
+    <w:lsdException w:name="Medium Shading 2 Accent 5" w:uiPriority="64"/>
+    <w:lsdException w:name="Medium List 1 Accent 5" w:uiPriority="65"/>
+    <w:lsdException w:name="Medium List 2 Accent 5" w:uiPriority="66"/>
+    <w:lsdException w:name="Medium Grid 1 Accent 5" w:uiPriority="67"/>
+    <w:lsdException w:name="Medium Grid 2 Accent 5" w:uiPriority="68"/>
+    <w:lsdException w:name="Medium Grid 3 Accent 5" w:uiPriority="69"/>
+    <w:lsdException w:name="Dark List Accent 5" w:uiPriority="70"/>
+    <w:lsdException w:name="Colorful Shading Accent 5" w:uiPriority="71"/>
+    <w:lsdException w:name="Colorful List Accent 5" w:uiPriority="72"/>
+    <w:lsdException w:name="Colorful Grid Accent 5" w:uiPriority="73"/>
+    <w:lsdException w:name="Light Shading Accent 6" w:uiPriority="60"/>
+    <w:lsdException w:name="Light List Accent 6" w:uiPriority="61"/>
+    <w:lsdException w:name="Light Grid Accent 6" w:uiPriority="62"/>
+    <w:lsdException w:name="Medium Shading 1 Accent 6" w:uiPriority="63"/>
+    <w:lsdException w:name="Medium Shading 2 Accent 6" w:uiPriority="64"/>
+    <w:lsdException w:name="Medium List 1 Accent 6" w:uiPriority="65"/>
+    <w:lsdException w:name="Medium List 2 Accent 6" w:uiPriority="66"/>
+    <w:lsdException w:name="Medium Grid 1 Accent 6" w:uiPriority="67"/>
+    <w:lsdException w:name="Medium Grid 2 Accent 6" w:uiPriority="68"/>
+    <w:lsdException w:name="Medium Grid 3 Accent 6" w:uiPriority="69"/>
+    <w:lsdException w:name="Dark List Accent 6" w:uiPriority="70"/>
+    <w:lsdException w:name="Colorful Shading Accent 6" w:uiPriority="71"/>
+    <w:lsdException w:name="Colorful List Accent 6" w:uiPriority="72"/>
+    <w:lsdException w:name="Colorful Grid Accent 6" w:uiPriority="73"/>
+    <w:lsdException w:name="Subtle Emphasis" w:uiPriority="19" w:qFormat="1"/>
+    <w:lsdException w:name="Intense Emphasis" w:uiPriority="21" w:qFormat="1"/>
+    <w:lsdException w:name="Subtle Reference" w:uiPriority="31" w:qFormat="1"/>
+    <w:lsdException w:name="Intense Reference" w:uiPriority="32" w:qFormat="1"/>
+    <w:lsdException w:name="Book Title" w:uiPriority="33" w:qFormat="1"/>
+    <w:lsdException w:name="Bibliography" w:semiHidden="1" w:uiPriority="37" w:unhideWhenUsed="1"/>
+    <w:lsdException w:name="TOC Heading" w:semiHidden="1" w:uiPriority="39" w:unhideWhenUsed="1" w:qFormat="1"/>
+    <w:lsdException w:name="Plain Table 1" w:uiPriority="41"/>
+    <w:lsdException w:name="Plain Table 2" w:uiPriority="42"/>
+    <w:lsdException w:name="Plain Table 3" w:uiPriority="43"/>
+    <w:lsdException w:name="Plain Table 4" w:uiPriority="44"/>
+    <w:lsdException w:name="Plain Table 5" w:uiPriority="45"/>
+    <w:lsdException w:name="Grid Table Light" w:uiPriority="40"/>
+    <w:lsdException w:name="Grid Table 1 Light" w:uiPriority="46"/>
+    <w:lsdException w:name="Grid Table 2" w:uiPriority="47"/>
+    <w:lsdException w:name="Grid Table 3" w:uiPriority="48"/>
+    <w:lsdException w:name="Grid Table 4" w:uiPriority="49"/>
+    <w:lsdException w:name="Grid Table 5 Dark" w:uiPriority="50"/>
+    <w:lsdException w:name="Grid Table 6 Colorful" w:uiPriority="51"/>
+    <w:lsdException w:name="Grid Table 7 Colorful" w:uiPriority="52"/>
+    <w:lsdException w:name="Grid Table 1 Light Accent 1" w:uiPriority="46"/>
+    <w:lsdException w:name="Grid Table 2 Accent 1" w:uiPriority="47"/>
+    <w:lsdException w:name="Grid Table 3 Accent 1" w:uiPriority="48"/>
+    <w:lsdException w:name="Grid Table 4 Accent 1" w:uiPriority="49"/>
+    <w:lsdException w:name="Grid Table 5 Dark Accent 1" w:uiPriority="50"/>
+    <w:lsdException w:name="Grid Table 6 Colorful Accent 1" w:uiPriority="51"/>
+    <w:lsdException w:name="Grid Table 7 Colorful Accent 1" w:uiPriority="52"/>
+    <w:lsdException w:name="Grid Table 1 Light Accent 2" w:uiPriority="46"/>
+    <w:lsdException w:name="Grid Table 2 Accent 2" w:uiPriority="47"/>
+    <w:lsdException w:name="Grid Table 3 Accent 2" w:uiPriority="48"/>
+    <w:lsdException w:name="Grid Table 4 Accent 2" w:uiPriority="49"/>
+    <w:lsdException w:name="Grid Table 5 Dark Accent 2" w:uiPriority="50"/>
+    <w:lsdException w:name="Grid Table 6 Colorful Accent 2" w:uiPriority="51"/>
+    <w:lsdException w:name="Grid Table 7 Colorful Accent 2" w:uiPriority="52"/>
+    <w:lsdException w:name="Grid Table 1 Light Accent 3" w:uiPriority="46"/>
+    <w:lsdException w:name="Grid Table 2 Accent 3" w:uiPriority="47"/>
+    <w:lsdException w:name="Grid Table 3 Accent 3" w:uiPriority="48"/>
+    <w:lsdException w:name="Grid Table 4 Accent 3" w:uiPriority="49"/>
+    <w:lsdException w:name="Grid Table 5 Dark Accent 3" w:uiPriority="50"/>
+    <w:lsdException w:name="Grid Table 6 Colorful Accent 3" w:uiPriority="51"/>
+    <w:lsdException w:name="Grid Table 7 Colorful Accent 3" w:uiPriority="52"/>
+    <w:lsdException w:name="Grid Table 1 Light Accent 4" w:uiPriority="46"/>
+    <w:lsdException w:name="Grid Table 2 Accent 4" w:uiPriority="47"/>
+    <w:lsdException w:name="Grid Table 3 Accent 4" w:uiPriority="48"/>
+    <w:lsdException w:name="Grid Table 4 Accent 4" w:uiPriority="49"/>
+    <w:lsdException w:name="Grid Table 5 Dark Accent 4" w:uiPriority="50"/>
+    <w:lsdException w:name="Grid Table 6 Colorful Accent 4" w:uiPriority="51"/>
+    <w:lsdException w:name="Grid Table 7 Colorful Accent 4" w:uiPriority="52"/>
+    <w:lsdException w:name="Grid Table 1 Light Accent 5" w:uiPriority="46"/>
+    <w:lsdException w:name="Grid Table 2 Accent 5" w:uiPriority="47"/>
+    <w:lsdException w:name="Grid Table 3 Accent 5" w:uiPriority="48"/>
+    <w:lsdException w:name="Grid Table 4 Accent 5" w:uiPriority="49"/>
+    <w:lsdException w:name="Grid Table 5 Dark Accent 5" w:uiPriority="50"/>
+    <w:lsdException w:name="Grid Table 6 Colorful Accent 5" w:uiPriority="51"/>
+    <w:lsdException w:name="Grid Table 7 Colorful Accent 5" w:uiPriority="52"/>
+    <w:lsdException w:name="Grid Table 1 Light Accent 6" w:uiPriority="46"/>
+    <w:lsdException w:name="Grid Table 2 Accent 6" w:uiPriority="47"/>
+    <w:lsdException w:name="Grid Table 3 Accent 6" w:uiPriority="48"/>
+    <w:lsdException w:name="Grid Table 4 Accent 6" w:uiPriority="49"/>
+    <w:lsdException w:name="Grid Table 5 Dark Accent 6" w:uiPriority="50"/>
+    <w:lsdException w:name="Grid Table 6 Colorful Accent 6" w:uiPriority="51"/>
+    <w:lsdException w:name="Grid Table 7 Colorful Accent 6" w:uiPriority="52"/>
+    <w:lsdException w:name="List Table 1 Light" w:uiPriority="46"/>
+    <w:lsdException w:name="List Table 2" w:uiPriority="47"/>
+    <w:lsdException w:name="List Table 3" w:uiPriority="48"/>
+    <w:lsdException w:name="List Table 4" w:uiPriority="49"/>
+    <w:lsdException w:name="List Table 5 Dark" w:uiPriority="50"/>
+    <w:lsdException w:name="List Table 6 Colorful" w:uiPriority="51"/>
+    <w:lsdException w:name="List Table 7 Colorful" w:uiPriority="52"/>
+    <w:lsdException w:name="List Table 1 Light Accent 1" w:uiPriority="46"/>
+    <w:lsdException w:name="List Table 2 Accent 1" w:uiPriority="47"/>
+    <w:lsdException w:name="List Table 3 Accent 1" w:uiPriority="48"/>
+    <w:lsdException w:name="List Table 4 Accent 1" w:uiPriority="49"/>
+    <w:lsdException w:name="List Table 5 Dark Accent 1" w:uiPriority="50"/>
+    <w:lsdException w:name="List Table 6 Colorful Accent 1" w:uiPriority="51"/>
+    <w:lsdException w:name="List Table 7 Colorful Accent 1" w:uiPriority="52"/>
+    <w:lsdException w:name="List Table 1 Light Accent 2" w:uiPriority="46"/>
+    <w:lsdException w:name="List Table 2 Accent 2" w:uiPriority="47"/>
+    <w:lsdException w:name="List Table 3 Accent 2" w:uiPriority="48"/>
+    <w:lsdException w:name="List Table 4 Accent 2" w:uiPriority="49"/>
+    <w:lsdException w:name="List Table 5 Dark Accent 2" w:uiPriority="50"/>
+    <w:lsdException w:name="List Table 6 Colorful Accent 2" w:uiPriority="51"/>
+    <w:lsdException w:name="List Table 7 Colorful Accent 2" w:uiPriority="52"/>
+    <w:lsdException w:name="List Table 1 Light Accent 3" w:uiPriority="46"/>
+    <w:lsdException w:name="List Table 2 Accent 3" w:uiPriority="47"/>
+    <w:lsdException w:name="List Table 3 Accent 3" w:uiPriority="48"/>
+    <w:lsdException w:name="List Table 4 Accent 3" w:uiPriority="49"/>
+    <w:lsdException w:name="List Table 5 Dark Accent 3" w:uiPriority="50"/>
+    <w:lsdException w:name="List Table 6 Colorful Accent 3" w:uiPriority="51"/>
+    <w:lsdException w:name="List Table 7 Colorful Accent 3" w:uiPriority="52"/>
+    <w:lsdException w:name="List Table 1 Light Accent 4" w:uiPriority="46"/>
+    <w:lsdException w:name="List Table 2 Accent 4" w:uiPriority="47"/>
+    <w:lsdException w:name="List Table 3 Accent 4" w:uiPriority="48"/>
+    <w:lsdException w:name="List Table 4 Accent 4" w:uiPriority="49"/>
+    <w:lsdException w:name="List Table 5 Dark Accent 4" w:uiPriority="50"/>
+    <w:lsdException w:name="List Table 6 Colorful Accent 4" w:uiPriority="51"/>
+    <w:lsdException w:name="List Table 7 Colorful Accent 4" w:uiPriority="52"/>
+    <w:lsdException w:name="List Table 1 Light Accent 5" w:uiPriority="46"/>
+    <w:lsdException w:name="List Table 2 Accent 5" w:uiPriority="47"/>
+    <w:lsdException w:name="List Table 3 Accent 5" w:uiPriority="48"/>
+    <w:lsdException w:name="List Table 4 Accent 5" w:uiPriority="49"/>
+    <w:lsdException w:name="List Table 5 Dark Accent 5" w:uiPriority="50"/>
+    <w:lsdException w:name="List Table 6 Colorful Accent 5" w:uiPriority="51"/>
+    <w:lsdException w:name="List Table 7 Colorful Accent 5" w:uiPriority="52"/>
+    <w:lsdException w:name="List Table 1 Light Accent 6" w:uiPriority="46"/>
+    <w:lsdException w:name="List Table 2 Accent 6" w:uiPriority="47"/>
+    <w:lsdException w:name="List Table 3 Accent 6" w:uiPriority="48"/>
+    <w:lsdException w:name="List Table 4 Accent 6" w:uiPriority="49"/>
+    <w:lsdException w:name="List Table 5 Dark Accent 6" w:uiPriority="50"/>
+    <w:lsdException w:name="List Table 6 Colorful Accent 6" w:uiPriority="51"/>
+    <w:lsdException w:name="List Table 7 Colorful Accent 6" w:uiPriority="52"/>
   </w:latentStyles>
   <w:style w:type="paragraph" w:default="1" w:styleId="Normal">
     <w:name w:val="Normal"/>
@@ -22755,18 +21608,18 @@
 </file>
 
 <file path=customXml/item2.xml><?xml version="1.0" encoding="utf-8"?>
+<p:properties xmlns:p="http://schemas.microsoft.com/office/2006/metadata/properties" xmlns:xsi="http://www.w3.org/2001/XMLSchema-instance">
+  <documentManagement/>
+</p:properties>
+</file>
+
+<file path=customXml/item3.xml><?xml version="1.0" encoding="utf-8"?>
 <?mso-contentType ?>
 <FormTemplates xmlns="http://schemas.microsoft.com/sharepoint/v3/contenttype/forms">
   <Display>DocumentLibraryForm</Display>
   <Edit>DocumentLibraryForm</Edit>
   <New>DocumentLibraryForm</New>
 </FormTemplates>
-</file>
-
-<file path=customXml/item3.xml><?xml version="1.0" encoding="utf-8"?>
-<p:properties xmlns:p="http://schemas.microsoft.com/office/2006/metadata/properties" xmlns:xsi="http://www.w3.org/2001/XMLSchema-instance">
-  <documentManagement/>
-</p:properties>
 </file>
 
 <file path=customXml/item4.xml><?xml version="1.0" encoding="utf-8"?>
@@ -22790,6 +21643,14 @@
 </file>
 
 <file path=customXml/itemProps2.xml><?xml version="1.0" encoding="utf-8"?>
+<ds:datastoreItem xmlns:ds="http://schemas.openxmlformats.org/officeDocument/2006/customXml" ds:itemID="{E5265DE5-3E8E-4120-8280-8EC419E03148}">
+  <ds:schemaRefs>
+    <ds:schemaRef ds:uri="http://schemas.microsoft.com/office/2006/metadata/properties"/>
+  </ds:schemaRefs>
+</ds:datastoreItem>
+</file>
+
+<file path=customXml/itemProps3.xml><?xml version="1.0" encoding="utf-8"?>
 <ds:datastoreItem xmlns:ds="http://schemas.openxmlformats.org/officeDocument/2006/customXml" ds:itemID="{3CBB50F0-8F85-42BF-AC23-9DA2DC66E259}">
   <ds:schemaRefs>
     <ds:schemaRef ds:uri="http://schemas.microsoft.com/sharepoint/v3/contenttype/forms"/>
@@ -22797,16 +21658,8 @@
 </ds:datastoreItem>
 </file>
 
-<file path=customXml/itemProps3.xml><?xml version="1.0" encoding="utf-8"?>
-<ds:datastoreItem xmlns:ds="http://schemas.openxmlformats.org/officeDocument/2006/customXml" ds:itemID="{E5265DE5-3E8E-4120-8280-8EC419E03148}">
-  <ds:schemaRefs>
-    <ds:schemaRef ds:uri="http://schemas.microsoft.com/office/2006/metadata/properties"/>
-  </ds:schemaRefs>
-</ds:datastoreItem>
-</file>
-
 <file path=customXml/itemProps4.xml><?xml version="1.0" encoding="utf-8"?>
-<ds:datastoreItem xmlns:ds="http://schemas.openxmlformats.org/officeDocument/2006/customXml" ds:itemID="{256949BF-499C-4CD3-AAAA-5F44250FF92A}">
+<ds:datastoreItem xmlns:ds="http://schemas.openxmlformats.org/officeDocument/2006/customXml" ds:itemID="{DDFED4FB-CF04-4944-B08C-3CC91F46D179}">
   <ds:schemaRefs>
     <ds:schemaRef ds:uri="http://schemas.openxmlformats.org/officeDocument/2006/bibliography"/>
   </ds:schemaRefs>
